--- a/documents/Interview Challenge - Document.docx
+++ b/documents/Interview Challenge - Document.docx
@@ -4,22 +4,6257 @@
   <w:body>
     <w:p>
       <w:pPr>
+        <w:rPr>
+          <w:rStyle w:val="fontstyle01"/>
+          <w:rFonts w:ascii="Consolas" w:hAnsi="Consolas" w:cs="Cloud Light"/>
+          <w:sz w:val="36"/>
+          <w:szCs w:val="36"/>
+        </w:rPr>
+      </w:pPr>
+      <w:r>
+        <w:rPr>
+          <w:rStyle w:val="fontstyle01"/>
+          <w:rFonts w:ascii="Consolas" w:hAnsi="Consolas" w:cs="Cloud Light"/>
+          <w:sz w:val="36"/>
+          <w:szCs w:val="36"/>
+        </w:rPr>
+        <w:t xml:space="preserve">Interview Challenge (Data Engineer) </w:t>
+      </w:r>
+      <w:r>
+        <w:rPr>
+          <w:rStyle w:val="fontstyle01"/>
+          <w:rFonts w:ascii="Consolas" w:hAnsi="Consolas" w:cs="Cloud Light"/>
+          <w:sz w:val="36"/>
+          <w:szCs w:val="36"/>
+        </w:rPr>
+        <w:t>–</w:t>
+      </w:r>
+      <w:r>
+        <w:rPr>
+          <w:rStyle w:val="fontstyle01"/>
+          <w:rFonts w:ascii="Consolas" w:hAnsi="Consolas" w:cs="Cloud Light"/>
+          <w:sz w:val="36"/>
+          <w:szCs w:val="36"/>
+        </w:rPr>
+        <w:t xml:space="preserve"> Document</w:t>
+      </w:r>
+    </w:p>
+    <w:p>
+      <w:pPr>
         <w:jc w:val="center"/>
-      </w:pPr>
-      <w:r>
-        <w:rPr>
-          <w:rStyle w:val="fontstyle01"/>
-        </w:rPr>
-        <w:t>Interview Challenge (Data Engineer)</w:t>
-      </w:r>
-      <w:r>
-        <w:rPr>
-          <w:rStyle w:val="fontstyle01"/>
-        </w:rPr>
-        <w:t xml:space="preserve"> - Document</w:t>
-      </w:r>
-      <w:bookmarkStart w:id="0" w:name="_GoBack"/>
+        <w:rPr>
+          <w:rFonts w:ascii="Consolas" w:hAnsi="Consolas" w:cs="Cloud Light"/>
+          <w:sz w:val="36"/>
+          <w:szCs w:val="44"/>
+        </w:rPr>
+      </w:pPr>
+    </w:p>
+    <w:p>
+      <w:pPr>
+        <w:rPr>
+          <w:rFonts w:ascii="Consolas" w:hAnsi="Consolas" w:cs="Cloud Light"/>
+          <w:b/>
+          <w:bCs/>
+          <w:color w:val="000000" w:themeColor="text1"/>
+          <w:sz w:val="28"/>
+          <w:szCs w:val="36"/>
+        </w:rPr>
+      </w:pPr>
+      <w:r>
+        <w:rPr>
+          <w:rFonts w:ascii="Consolas" w:hAnsi="Consolas"/>
+          <w:b/>
+          <w:bCs/>
+          <w:color w:val="000000" w:themeColor="text1"/>
+        </w:rPr>
+        <mc:AlternateContent>
+          <mc:Choice Requires="wps">
+            <w:drawing>
+              <wp:anchor distT="0" distB="0" distL="114300" distR="114300" simplePos="0" relativeHeight="251680768" behindDoc="0" locked="0" layoutInCell="1" allowOverlap="1" wp14:anchorId="519CC7FC" wp14:editId="06B10131">
+                <wp:simplePos x="0" y="0"/>
+                <wp:positionH relativeFrom="margin">
+                  <wp:posOffset>4267918</wp:posOffset>
+                </wp:positionH>
+                <wp:positionV relativeFrom="paragraph">
+                  <wp:posOffset>292983</wp:posOffset>
+                </wp:positionV>
+                <wp:extent cx="632460" cy="1013460"/>
+                <wp:effectExtent l="0" t="0" r="15240" b="15240"/>
+                <wp:wrapNone/>
+                <wp:docPr id="18" name="Rectangle 18"/>
+                <wp:cNvGraphicFramePr/>
+                <a:graphic xmlns:a="http://schemas.openxmlformats.org/drawingml/2006/main">
+                  <a:graphicData uri="http://schemas.microsoft.com/office/word/2010/wordprocessingShape">
+                    <wps:wsp>
+                      <wps:cNvSpPr/>
+                      <wps:spPr>
+                        <a:xfrm>
+                          <a:off x="0" y="0"/>
+                          <a:ext cx="632460" cy="1013460"/>
+                        </a:xfrm>
+                        <a:prstGeom prst="rect">
+                          <a:avLst/>
+                        </a:prstGeom>
+                      </wps:spPr>
+                      <wps:style>
+                        <a:lnRef idx="2">
+                          <a:schemeClr val="dk1"/>
+                        </a:lnRef>
+                        <a:fillRef idx="1">
+                          <a:schemeClr val="lt1"/>
+                        </a:fillRef>
+                        <a:effectRef idx="0">
+                          <a:schemeClr val="dk1"/>
+                        </a:effectRef>
+                        <a:fontRef idx="minor">
+                          <a:schemeClr val="dk1"/>
+                        </a:fontRef>
+                      </wps:style>
+                      <wps:txbx>
+                        <w:txbxContent>
+                          <w:p>
+                            <w:pPr>
+                              <w:spacing w:line="240" w:lineRule="auto"/>
+                              <w:jc w:val="center"/>
+                            </w:pPr>
+                          </w:p>
+                        </w:txbxContent>
+                      </wps:txbx>
+                      <wps:bodyPr rot="0" spcFirstLastPara="0" vertOverflow="overflow" horzOverflow="overflow" vert="horz" wrap="square" lIns="91440" tIns="45720" rIns="91440" bIns="45720" numCol="1" spcCol="0" rtlCol="0" fromWordArt="0" anchor="ctr" anchorCtr="0" forceAA="0" compatLnSpc="1">
+                        <a:prstTxWarp prst="textNoShape">
+                          <a:avLst/>
+                        </a:prstTxWarp>
+                        <a:noAutofit/>
+                      </wps:bodyPr>
+                    </wps:wsp>
+                  </a:graphicData>
+                </a:graphic>
+                <wp14:sizeRelH relativeFrom="margin">
+                  <wp14:pctWidth>0</wp14:pctWidth>
+                </wp14:sizeRelH>
+                <wp14:sizeRelV relativeFrom="margin">
+                  <wp14:pctHeight>0</wp14:pctHeight>
+                </wp14:sizeRelV>
+              </wp:anchor>
+            </w:drawing>
+          </mc:Choice>
+          <mc:Fallback>
+            <w:pict>
+              <v:rect w14:anchorId="519CC7FC" id="Rectangle 18" o:spid="_x0000_s1026" style="position:absolute;margin-left:336.05pt;margin-top:23.05pt;width:49.8pt;height:79.8pt;z-index:251680768;visibility:visible;mso-wrap-style:square;mso-width-percent:0;mso-height-percent:0;mso-wrap-distance-left:9pt;mso-wrap-distance-top:0;mso-wrap-distance-right:9pt;mso-wrap-distance-bottom:0;mso-position-horizontal:absolute;mso-position-horizontal-relative:margin;mso-position-vertical:absolute;mso-position-vertical-relative:text;mso-width-percent:0;mso-height-percent:0;mso-width-relative:margin;mso-height-relative:margin;v-text-anchor:middle" o:gfxdata="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" fillcolor="white [3201]" strokecolor="black [3200]" strokeweight="1pt">
+                <v:textbox>
+                  <w:txbxContent>
+                    <w:p>
+                      <w:pPr>
+                        <w:spacing w:line="240" w:lineRule="auto"/>
+                        <w:jc w:val="center"/>
+                      </w:pPr>
+                    </w:p>
+                  </w:txbxContent>
+                </v:textbox>
+                <w10:wrap anchorx="margin"/>
+              </v:rect>
+            </w:pict>
+          </mc:Fallback>
+        </mc:AlternateContent>
+      </w:r>
+      <w:r>
+        <w:rPr>
+          <w:rFonts w:ascii="Consolas" w:hAnsi="Consolas"/>
+          <w:b/>
+          <w:bCs/>
+          <w:color w:val="000000" w:themeColor="text1"/>
+        </w:rPr>
+        <mc:AlternateContent>
+          <mc:Choice Requires="wps">
+            <w:drawing>
+              <wp:anchor distT="0" distB="0" distL="114300" distR="114300" simplePos="0" relativeHeight="251666432" behindDoc="0" locked="0" layoutInCell="1" allowOverlap="1" wp14:anchorId="451A3753" wp14:editId="19C94957">
+                <wp:simplePos x="0" y="0"/>
+                <wp:positionH relativeFrom="margin">
+                  <wp:posOffset>2846567</wp:posOffset>
+                </wp:positionH>
+                <wp:positionV relativeFrom="paragraph">
+                  <wp:posOffset>289560</wp:posOffset>
+                </wp:positionV>
+                <wp:extent cx="632460" cy="1013460"/>
+                <wp:effectExtent l="0" t="0" r="15240" b="15240"/>
+                <wp:wrapNone/>
+                <wp:docPr id="10" name="Rectangle 10"/>
+                <wp:cNvGraphicFramePr/>
+                <a:graphic xmlns:a="http://schemas.openxmlformats.org/drawingml/2006/main">
+                  <a:graphicData uri="http://schemas.microsoft.com/office/word/2010/wordprocessingShape">
+                    <wps:wsp>
+                      <wps:cNvSpPr/>
+                      <wps:spPr>
+                        <a:xfrm>
+                          <a:off x="0" y="0"/>
+                          <a:ext cx="632460" cy="1013460"/>
+                        </a:xfrm>
+                        <a:prstGeom prst="rect">
+                          <a:avLst/>
+                        </a:prstGeom>
+                      </wps:spPr>
+                      <wps:style>
+                        <a:lnRef idx="2">
+                          <a:schemeClr val="dk1"/>
+                        </a:lnRef>
+                        <a:fillRef idx="1">
+                          <a:schemeClr val="lt1"/>
+                        </a:fillRef>
+                        <a:effectRef idx="0">
+                          <a:schemeClr val="dk1"/>
+                        </a:effectRef>
+                        <a:fontRef idx="minor">
+                          <a:schemeClr val="dk1"/>
+                        </a:fontRef>
+                      </wps:style>
+                      <wps:txbx>
+                        <w:txbxContent>
+                          <w:p>
+                            <w:pPr>
+                              <w:spacing w:line="240" w:lineRule="auto"/>
+                              <w:jc w:val="center"/>
+                            </w:pPr>
+                          </w:p>
+                        </w:txbxContent>
+                      </wps:txbx>
+                      <wps:bodyPr rot="0" spcFirstLastPara="0" vertOverflow="overflow" horzOverflow="overflow" vert="horz" wrap="square" lIns="91440" tIns="45720" rIns="91440" bIns="45720" numCol="1" spcCol="0" rtlCol="0" fromWordArt="0" anchor="ctr" anchorCtr="0" forceAA="0" compatLnSpc="1">
+                        <a:prstTxWarp prst="textNoShape">
+                          <a:avLst/>
+                        </a:prstTxWarp>
+                        <a:noAutofit/>
+                      </wps:bodyPr>
+                    </wps:wsp>
+                  </a:graphicData>
+                </a:graphic>
+                <wp14:sizeRelH relativeFrom="margin">
+                  <wp14:pctWidth>0</wp14:pctWidth>
+                </wp14:sizeRelH>
+                <wp14:sizeRelV relativeFrom="margin">
+                  <wp14:pctHeight>0</wp14:pctHeight>
+                </wp14:sizeRelV>
+              </wp:anchor>
+            </w:drawing>
+          </mc:Choice>
+          <mc:Fallback>
+            <w:pict>
+              <v:rect w14:anchorId="451A3753" id="Rectangle 10" o:spid="_x0000_s1027" style="position:absolute;margin-left:224.15pt;margin-top:22.8pt;width:49.8pt;height:79.8pt;z-index:251666432;visibility:visible;mso-wrap-style:square;mso-width-percent:0;mso-height-percent:0;mso-wrap-distance-left:9pt;mso-wrap-distance-top:0;mso-wrap-distance-right:9pt;mso-wrap-distance-bottom:0;mso-position-horizontal:absolute;mso-position-horizontal-relative:margin;mso-position-vertical:absolute;mso-position-vertical-relative:text;mso-width-percent:0;mso-height-percent:0;mso-width-relative:margin;mso-height-relative:margin;v-text-anchor:middle" o:gfxdata="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" fillcolor="white [3201]" strokecolor="black [3200]" strokeweight="1pt">
+                <v:textbox>
+                  <w:txbxContent>
+                    <w:p>
+                      <w:pPr>
+                        <w:spacing w:line="240" w:lineRule="auto"/>
+                        <w:jc w:val="center"/>
+                      </w:pPr>
+                    </w:p>
+                  </w:txbxContent>
+                </v:textbox>
+                <w10:wrap anchorx="margin"/>
+              </v:rect>
+            </w:pict>
+          </mc:Fallback>
+        </mc:AlternateContent>
+      </w:r>
+      <w:r>
+        <w:rPr>
+          <w:rFonts w:ascii="Consolas" w:hAnsi="Consolas" w:cs="Cloud Light"/>
+          <w:b/>
+          <w:bCs/>
+          <w:noProof/>
+          <w:color w:val="000000" w:themeColor="text1"/>
+          <w:sz w:val="28"/>
+          <w:szCs w:val="36"/>
+        </w:rPr>
+        <mc:AlternateContent>
+          <mc:Choice Requires="wps">
+            <w:drawing>
+              <wp:anchor distT="0" distB="0" distL="114300" distR="114300" simplePos="0" relativeHeight="251662336" behindDoc="0" locked="0" layoutInCell="1" allowOverlap="1" wp14:anchorId="7989BA7F" wp14:editId="33C49CE3">
+                <wp:simplePos x="0" y="0"/>
+                <wp:positionH relativeFrom="margin">
+                  <wp:posOffset>1421903</wp:posOffset>
+                </wp:positionH>
+                <wp:positionV relativeFrom="paragraph">
+                  <wp:posOffset>292100</wp:posOffset>
+                </wp:positionV>
+                <wp:extent cx="632460" cy="1013460"/>
+                <wp:effectExtent l="0" t="0" r="15240" b="15240"/>
+                <wp:wrapNone/>
+                <wp:docPr id="7" name="Rectangle 7"/>
+                <wp:cNvGraphicFramePr/>
+                <a:graphic xmlns:a="http://schemas.openxmlformats.org/drawingml/2006/main">
+                  <a:graphicData uri="http://schemas.microsoft.com/office/word/2010/wordprocessingShape">
+                    <wps:wsp>
+                      <wps:cNvSpPr/>
+                      <wps:spPr>
+                        <a:xfrm>
+                          <a:off x="0" y="0"/>
+                          <a:ext cx="632460" cy="1013460"/>
+                        </a:xfrm>
+                        <a:prstGeom prst="rect">
+                          <a:avLst/>
+                        </a:prstGeom>
+                      </wps:spPr>
+                      <wps:style>
+                        <a:lnRef idx="2">
+                          <a:schemeClr val="dk1"/>
+                        </a:lnRef>
+                        <a:fillRef idx="1">
+                          <a:schemeClr val="lt1"/>
+                        </a:fillRef>
+                        <a:effectRef idx="0">
+                          <a:schemeClr val="dk1"/>
+                        </a:effectRef>
+                        <a:fontRef idx="minor">
+                          <a:schemeClr val="dk1"/>
+                        </a:fontRef>
+                      </wps:style>
+                      <wps:txbx>
+                        <w:txbxContent>
+                          <w:p>
+                            <w:pPr>
+                              <w:spacing w:line="240" w:lineRule="auto"/>
+                              <w:jc w:val="center"/>
+                            </w:pPr>
+                          </w:p>
+                        </w:txbxContent>
+                      </wps:txbx>
+                      <wps:bodyPr rot="0" spcFirstLastPara="0" vertOverflow="overflow" horzOverflow="overflow" vert="horz" wrap="square" lIns="91440" tIns="45720" rIns="91440" bIns="45720" numCol="1" spcCol="0" rtlCol="0" fromWordArt="0" anchor="ctr" anchorCtr="0" forceAA="0" compatLnSpc="1">
+                        <a:prstTxWarp prst="textNoShape">
+                          <a:avLst/>
+                        </a:prstTxWarp>
+                        <a:noAutofit/>
+                      </wps:bodyPr>
+                    </wps:wsp>
+                  </a:graphicData>
+                </a:graphic>
+                <wp14:sizeRelH relativeFrom="margin">
+                  <wp14:pctWidth>0</wp14:pctWidth>
+                </wp14:sizeRelH>
+                <wp14:sizeRelV relativeFrom="margin">
+                  <wp14:pctHeight>0</wp14:pctHeight>
+                </wp14:sizeRelV>
+              </wp:anchor>
+            </w:drawing>
+          </mc:Choice>
+          <mc:Fallback>
+            <w:pict>
+              <v:rect w14:anchorId="7989BA7F" id="Rectangle 7" o:spid="_x0000_s1028" style="position:absolute;margin-left:111.95pt;margin-top:23pt;width:49.8pt;height:79.8pt;z-index:251662336;visibility:visible;mso-wrap-style:square;mso-width-percent:0;mso-height-percent:0;mso-wrap-distance-left:9pt;mso-wrap-distance-top:0;mso-wrap-distance-right:9pt;mso-wrap-distance-bottom:0;mso-position-horizontal:absolute;mso-position-horizontal-relative:margin;mso-position-vertical:absolute;mso-position-vertical-relative:text;mso-width-percent:0;mso-height-percent:0;mso-width-relative:margin;mso-height-relative:margin;v-text-anchor:middle" o:gfxdata="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" fillcolor="white [3201]" strokecolor="black [3200]" strokeweight="1pt">
+                <v:textbox>
+                  <w:txbxContent>
+                    <w:p>
+                      <w:pPr>
+                        <w:spacing w:line="240" w:lineRule="auto"/>
+                        <w:jc w:val="center"/>
+                      </w:pPr>
+                    </w:p>
+                  </w:txbxContent>
+                </v:textbox>
+                <w10:wrap anchorx="margin"/>
+              </v:rect>
+            </w:pict>
+          </mc:Fallback>
+        </mc:AlternateContent>
+      </w:r>
+      <w:r>
+        <w:rPr>
+          <w:rFonts w:ascii="Consolas" w:hAnsi="Consolas" w:cs="Cloud Light"/>
+          <w:b/>
+          <w:bCs/>
+          <w:noProof/>
+          <w:color w:val="000000" w:themeColor="text1"/>
+          <w:sz w:val="28"/>
+          <w:szCs w:val="36"/>
+        </w:rPr>
+        <mc:AlternateContent>
+          <mc:Choice Requires="wps">
+            <w:drawing>
+              <wp:anchor distT="0" distB="0" distL="114300" distR="114300" simplePos="0" relativeHeight="251659264" behindDoc="0" locked="0" layoutInCell="1" allowOverlap="1">
+                <wp:simplePos x="0" y="0"/>
+                <wp:positionH relativeFrom="margin">
+                  <wp:align>left</wp:align>
+                </wp:positionH>
+                <wp:positionV relativeFrom="paragraph">
+                  <wp:posOffset>291465</wp:posOffset>
+                </wp:positionV>
+                <wp:extent cx="632460" cy="1013460"/>
+                <wp:effectExtent l="0" t="0" r="15240" b="15240"/>
+                <wp:wrapNone/>
+                <wp:docPr id="1" name="Rectangle 1"/>
+                <wp:cNvGraphicFramePr/>
+                <a:graphic xmlns:a="http://schemas.openxmlformats.org/drawingml/2006/main">
+                  <a:graphicData uri="http://schemas.microsoft.com/office/word/2010/wordprocessingShape">
+                    <wps:wsp>
+                      <wps:cNvSpPr/>
+                      <wps:spPr>
+                        <a:xfrm>
+                          <a:off x="0" y="0"/>
+                          <a:ext cx="632460" cy="1013460"/>
+                        </a:xfrm>
+                        <a:prstGeom prst="rect">
+                          <a:avLst/>
+                        </a:prstGeom>
+                      </wps:spPr>
+                      <wps:style>
+                        <a:lnRef idx="2">
+                          <a:schemeClr val="dk1"/>
+                        </a:lnRef>
+                        <a:fillRef idx="1">
+                          <a:schemeClr val="lt1"/>
+                        </a:fillRef>
+                        <a:effectRef idx="0">
+                          <a:schemeClr val="dk1"/>
+                        </a:effectRef>
+                        <a:fontRef idx="minor">
+                          <a:schemeClr val="dk1"/>
+                        </a:fontRef>
+                      </wps:style>
+                      <wps:txbx>
+                        <w:txbxContent>
+                          <w:p>
+                            <w:pPr>
+                              <w:spacing w:line="240" w:lineRule="auto"/>
+                              <w:jc w:val="center"/>
+                            </w:pPr>
+                          </w:p>
+                        </w:txbxContent>
+                      </wps:txbx>
+                      <wps:bodyPr rot="0" spcFirstLastPara="0" vertOverflow="overflow" horzOverflow="overflow" vert="horz" wrap="square" lIns="91440" tIns="45720" rIns="91440" bIns="45720" numCol="1" spcCol="0" rtlCol="0" fromWordArt="0" anchor="ctr" anchorCtr="0" forceAA="0" compatLnSpc="1">
+                        <a:prstTxWarp prst="textNoShape">
+                          <a:avLst/>
+                        </a:prstTxWarp>
+                        <a:noAutofit/>
+                      </wps:bodyPr>
+                    </wps:wsp>
+                  </a:graphicData>
+                </a:graphic>
+                <wp14:sizeRelH relativeFrom="margin">
+                  <wp14:pctWidth>0</wp14:pctWidth>
+                </wp14:sizeRelH>
+                <wp14:sizeRelV relativeFrom="margin">
+                  <wp14:pctHeight>0</wp14:pctHeight>
+                </wp14:sizeRelV>
+              </wp:anchor>
+            </w:drawing>
+          </mc:Choice>
+          <mc:Fallback>
+            <w:pict>
+              <v:rect id="Rectangle 1" o:spid="_x0000_s1029" style="position:absolute;margin-left:0;margin-top:22.95pt;width:49.8pt;height:79.8pt;z-index:251659264;visibility:visible;mso-wrap-style:square;mso-width-percent:0;mso-height-percent:0;mso-wrap-distance-left:9pt;mso-wrap-distance-top:0;mso-wrap-distance-right:9pt;mso-wrap-distance-bottom:0;mso-position-horizontal:left;mso-position-horizontal-relative:margin;mso-position-vertical:absolute;mso-position-vertical-relative:text;mso-width-percent:0;mso-height-percent:0;mso-width-relative:margin;mso-height-relative:margin;v-text-anchor:middle" o:gfxdata="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" fillcolor="white [3201]" strokecolor="black [3200]" strokeweight="1pt">
+                <v:textbox>
+                  <w:txbxContent>
+                    <w:p>
+                      <w:pPr>
+                        <w:spacing w:line="240" w:lineRule="auto"/>
+                        <w:jc w:val="center"/>
+                      </w:pPr>
+                    </w:p>
+                  </w:txbxContent>
+                </v:textbox>
+                <w10:wrap anchorx="margin"/>
+              </v:rect>
+            </w:pict>
+          </mc:Fallback>
+        </mc:AlternateContent>
+      </w:r>
+      <w:r>
+        <w:rPr>
+          <w:rFonts w:ascii="Consolas" w:hAnsi="Consolas" w:cs="Cloud Light"/>
+          <w:b/>
+          <w:bCs/>
+          <w:color w:val="000000" w:themeColor="text1"/>
+          <w:sz w:val="28"/>
+          <w:szCs w:val="36"/>
+        </w:rPr>
+        <w:t>Apache Airflow Architecture</w:t>
+      </w:r>
+    </w:p>
+    <w:p>
+      <w:pPr>
+        <w:rPr>
+          <w:rFonts w:ascii="Consolas" w:hAnsi="Consolas" w:cs="Cloud Light"/>
+          <w:sz w:val="28"/>
+          <w:szCs w:val="36"/>
+        </w:rPr>
+      </w:pPr>
+      <w:r>
+        <w:rPr>
+          <w:rFonts w:ascii="Consolas" w:hAnsi="Consolas"/>
+          <w:noProof/>
+        </w:rPr>
+        <mc:AlternateContent>
+          <mc:Choice Requires="wps">
+            <w:drawing>
+              <wp:anchor distT="0" distB="0" distL="114300" distR="114300" simplePos="0" relativeHeight="251684864" behindDoc="0" locked="0" layoutInCell="1" allowOverlap="1" wp14:anchorId="6771FFB9" wp14:editId="1B6C530C">
+                <wp:simplePos x="0" y="0"/>
+                <wp:positionH relativeFrom="margin">
+                  <wp:posOffset>3344228</wp:posOffset>
+                </wp:positionH>
+                <wp:positionV relativeFrom="paragraph">
+                  <wp:posOffset>234950</wp:posOffset>
+                </wp:positionV>
+                <wp:extent cx="1066800" cy="229235"/>
+                <wp:effectExtent l="0" t="0" r="0" b="0"/>
+                <wp:wrapNone/>
+                <wp:docPr id="20" name="Text Box 20"/>
+                <wp:cNvGraphicFramePr/>
+                <a:graphic xmlns:a="http://schemas.openxmlformats.org/drawingml/2006/main">
+                  <a:graphicData uri="http://schemas.microsoft.com/office/word/2010/wordprocessingShape">
+                    <wps:wsp>
+                      <wps:cNvSpPr txBox="1"/>
+                      <wps:spPr>
+                        <a:xfrm>
+                          <a:off x="0" y="0"/>
+                          <a:ext cx="1066800" cy="229235"/>
+                        </a:xfrm>
+                        <a:prstGeom prst="rect">
+                          <a:avLst/>
+                        </a:prstGeom>
+                        <a:noFill/>
+                        <a:ln>
+                          <a:noFill/>
+                        </a:ln>
+                      </wps:spPr>
+                      <wps:txbx>
+                        <w:txbxContent>
+                          <w:p>
+                            <w:pPr>
+                              <w:jc w:val="center"/>
+                              <w:rPr>
+                                <w:rFonts w:ascii="Consolas" w:hAnsi="Consolas" w:cs="Cloud Light"/>
+                                <w:noProof/>
+                                <w:color w:val="000000" w:themeColor="text1"/>
+                                <w:sz w:val="10"/>
+                                <w:szCs w:val="10"/>
+                                <w14:shadow w14:blurRad="38100" w14:dist="19050" w14:dir="2700000" w14:sx="100000" w14:sy="100000" w14:kx="0" w14:ky="0" w14:algn="tl">
+                                  <w14:schemeClr w14:val="dk1">
+                                    <w14:alpha w14:val="60000"/>
+                                  </w14:schemeClr>
+                                </w14:shadow>
+                                <w14:textOutline w14:w="0" w14:cap="flat" w14:cmpd="sng" w14:algn="ctr">
+                                  <w14:noFill/>
+                                  <w14:prstDash w14:val="solid"/>
+                                  <w14:round/>
+                                </w14:textOutline>
+                              </w:rPr>
+                            </w:pPr>
+                            <w:r>
+                              <w:rPr>
+                                <w:rFonts w:ascii="Consolas" w:hAnsi="Consolas" w:cs="Cloud Light"/>
+                                <w:noProof/>
+                                <w:color w:val="000000" w:themeColor="text1"/>
+                                <w:sz w:val="10"/>
+                                <w:szCs w:val="10"/>
+                                <w14:shadow w14:blurRad="38100" w14:dist="19050" w14:dir="2700000" w14:sx="100000" w14:sy="100000" w14:kx="0" w14:ky="0" w14:algn="tl">
+                                  <w14:schemeClr w14:val="dk1">
+                                    <w14:alpha w14:val="60000"/>
+                                  </w14:schemeClr>
+                                </w14:shadow>
+                                <w14:textOutline w14:w="0" w14:cap="flat" w14:cmpd="sng" w14:algn="ctr">
+                                  <w14:noFill/>
+                                  <w14:prstDash w14:val="solid"/>
+                                  <w14:round/>
+                                </w14:textOutline>
+                              </w:rPr>
+                              <w:t>GCSToBigQueryOperator</w:t>
+                            </w:r>
+                          </w:p>
+                        </w:txbxContent>
+                      </wps:txbx>
+                      <wps:bodyPr rot="0" spcFirstLastPara="0" vertOverflow="overflow" horzOverflow="overflow" vert="horz" wrap="square" lIns="91440" tIns="45720" rIns="91440" bIns="45720" numCol="1" spcCol="0" rtlCol="0" fromWordArt="0" anchor="t" anchorCtr="0" forceAA="0" compatLnSpc="1">
+                        <a:prstTxWarp prst="textNoShape">
+                          <a:avLst/>
+                        </a:prstTxWarp>
+                        <a:noAutofit/>
+                      </wps:bodyPr>
+                    </wps:wsp>
+                  </a:graphicData>
+                </a:graphic>
+                <wp14:sizeRelH relativeFrom="margin">
+                  <wp14:pctWidth>0</wp14:pctWidth>
+                </wp14:sizeRelH>
+                <wp14:sizeRelV relativeFrom="margin">
+                  <wp14:pctHeight>0</wp14:pctHeight>
+                </wp14:sizeRelV>
+              </wp:anchor>
+            </w:drawing>
+          </mc:Choice>
+          <mc:Fallback>
+            <w:pict>
+              <v:shapetype w14:anchorId="6771FFB9" id="_x0000_t202" coordsize="21600,21600" o:spt="202" path="m,l,21600r21600,l21600,xe">
+                <v:stroke joinstyle="miter"/>
+                <v:path gradientshapeok="t" o:connecttype="rect"/>
+              </v:shapetype>
+              <v:shape id="Text Box 20" o:spid="_x0000_s1030" type="#_x0000_t202" style="position:absolute;margin-left:263.35pt;margin-top:18.5pt;width:84pt;height:18.05pt;z-index:251684864;visibility:visible;mso-wrap-style:square;mso-width-percent:0;mso-height-percent:0;mso-wrap-distance-left:9pt;mso-wrap-distance-top:0;mso-wrap-distance-right:9pt;mso-wrap-distance-bottom:0;mso-position-horizontal:absolute;mso-position-horizontal-relative:margin;mso-position-vertical:absolute;mso-position-vertical-relative:text;mso-width-percent:0;mso-height-percent:0;mso-width-relative:margin;mso-height-relative:margin;v-text-anchor:top" o:gfxdata="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" filled="f" stroked="f">
+                <v:fill o:detectmouseclick="t"/>
+                <v:textbox>
+                  <w:txbxContent>
+                    <w:p>
+                      <w:pPr>
+                        <w:jc w:val="center"/>
+                        <w:rPr>
+                          <w:rFonts w:ascii="Consolas" w:hAnsi="Consolas" w:cs="Cloud Light"/>
+                          <w:noProof/>
+                          <w:color w:val="000000" w:themeColor="text1"/>
+                          <w:sz w:val="10"/>
+                          <w:szCs w:val="10"/>
+                          <w14:shadow w14:blurRad="38100" w14:dist="19050" w14:dir="2700000" w14:sx="100000" w14:sy="100000" w14:kx="0" w14:ky="0" w14:algn="tl">
+                            <w14:schemeClr w14:val="dk1">
+                              <w14:alpha w14:val="60000"/>
+                            </w14:schemeClr>
+                          </w14:shadow>
+                          <w14:textOutline w14:w="0" w14:cap="flat" w14:cmpd="sng" w14:algn="ctr">
+                            <w14:noFill/>
+                            <w14:prstDash w14:val="solid"/>
+                            <w14:round/>
+                          </w14:textOutline>
+                        </w:rPr>
+                      </w:pPr>
+                      <w:r>
+                        <w:rPr>
+                          <w:rFonts w:ascii="Consolas" w:hAnsi="Consolas" w:cs="Cloud Light"/>
+                          <w:noProof/>
+                          <w:color w:val="000000" w:themeColor="text1"/>
+                          <w:sz w:val="10"/>
+                          <w:szCs w:val="10"/>
+                          <w14:shadow w14:blurRad="38100" w14:dist="19050" w14:dir="2700000" w14:sx="100000" w14:sy="100000" w14:kx="0" w14:ky="0" w14:algn="tl">
+                            <w14:schemeClr w14:val="dk1">
+                              <w14:alpha w14:val="60000"/>
+                            </w14:schemeClr>
+                          </w14:shadow>
+                          <w14:textOutline w14:w="0" w14:cap="flat" w14:cmpd="sng" w14:algn="ctr">
+                            <w14:noFill/>
+                            <w14:prstDash w14:val="solid"/>
+                            <w14:round/>
+                          </w14:textOutline>
+                        </w:rPr>
+                        <w:t>GCSToBigQueryOperator</w:t>
+                      </w:r>
+                    </w:p>
+                  </w:txbxContent>
+                </v:textbox>
+                <w10:wrap anchorx="margin"/>
+              </v:shape>
+            </w:pict>
+          </mc:Fallback>
+        </mc:AlternateContent>
+      </w:r>
+      <w:r>
+        <w:rPr>
+          <w:rFonts w:ascii="Consolas" w:hAnsi="Consolas"/>
+          <w:noProof/>
+        </w:rPr>
+        <mc:AlternateContent>
+          <mc:Choice Requires="wps">
+            <w:drawing>
+              <wp:anchor distT="0" distB="0" distL="114300" distR="114300" simplePos="0" relativeHeight="251669504" behindDoc="0" locked="0" layoutInCell="1" allowOverlap="1" wp14:anchorId="1CFF26F0" wp14:editId="03859478">
+                <wp:simplePos x="0" y="0"/>
+                <wp:positionH relativeFrom="margin">
+                  <wp:posOffset>2045970</wp:posOffset>
+                </wp:positionH>
+                <wp:positionV relativeFrom="paragraph">
+                  <wp:posOffset>145732</wp:posOffset>
+                </wp:positionV>
+                <wp:extent cx="751840" cy="279400"/>
+                <wp:effectExtent l="0" t="0" r="0" b="6350"/>
+                <wp:wrapNone/>
+                <wp:docPr id="12" name="Text Box 12"/>
+                <wp:cNvGraphicFramePr/>
+                <a:graphic xmlns:a="http://schemas.openxmlformats.org/drawingml/2006/main">
+                  <a:graphicData uri="http://schemas.microsoft.com/office/word/2010/wordprocessingShape">
+                    <wps:wsp>
+                      <wps:cNvSpPr txBox="1"/>
+                      <wps:spPr>
+                        <a:xfrm>
+                          <a:off x="0" y="0"/>
+                          <a:ext cx="751840" cy="279400"/>
+                        </a:xfrm>
+                        <a:prstGeom prst="rect">
+                          <a:avLst/>
+                        </a:prstGeom>
+                        <a:noFill/>
+                        <a:ln>
+                          <a:noFill/>
+                        </a:ln>
+                      </wps:spPr>
+                      <wps:txbx>
+                        <w:txbxContent>
+                          <w:p>
+                            <w:pPr>
+                              <w:spacing w:after="0"/>
+                              <w:jc w:val="center"/>
+                              <w:rPr>
+                                <w:rFonts w:ascii="Consolas" w:hAnsi="Consolas" w:cs="Cloud Light"/>
+                                <w:noProof/>
+                                <w:color w:val="000000" w:themeColor="text1"/>
+                                <w:sz w:val="10"/>
+                                <w:szCs w:val="10"/>
+                                <w14:shadow w14:blurRad="38100" w14:dist="19050" w14:dir="2700000" w14:sx="100000" w14:sy="100000" w14:kx="0" w14:ky="0" w14:algn="tl">
+                                  <w14:schemeClr w14:val="dk1">
+                                    <w14:alpha w14:val="60000"/>
+                                  </w14:schemeClr>
+                                </w14:shadow>
+                                <w14:textOutline w14:w="0" w14:cap="flat" w14:cmpd="sng" w14:algn="ctr">
+                                  <w14:noFill/>
+                                  <w14:prstDash w14:val="solid"/>
+                                  <w14:round/>
+                                </w14:textOutline>
+                              </w:rPr>
+                            </w:pPr>
+                            <w:r>
+                              <w:rPr>
+                                <w:rFonts w:ascii="Consolas" w:hAnsi="Consolas" w:cs="Cloud Light"/>
+                                <w:noProof/>
+                                <w:color w:val="000000" w:themeColor="text1"/>
+                                <w:sz w:val="10"/>
+                                <w:szCs w:val="10"/>
+                                <w14:shadow w14:blurRad="38100" w14:dist="19050" w14:dir="2700000" w14:sx="100000" w14:sy="100000" w14:kx="0" w14:ky="0" w14:algn="tl">
+                                  <w14:schemeClr w14:val="dk1">
+                                    <w14:alpha w14:val="60000"/>
+                                  </w14:schemeClr>
+                                </w14:shadow>
+                                <w14:textOutline w14:w="0" w14:cap="flat" w14:cmpd="sng" w14:algn="ctr">
+                                  <w14:noFill/>
+                                  <w14:prstDash w14:val="solid"/>
+                                  <w14:round/>
+                                </w14:textOutline>
+                              </w:rPr>
+                              <w:t>PythonOperator</w:t>
+                            </w:r>
+                          </w:p>
+                          <w:p>
+                            <w:pPr>
+                              <w:spacing w:after="0"/>
+                              <w:jc w:val="center"/>
+                              <w:rPr>
+                                <w:rFonts w:ascii="Consolas" w:hAnsi="Consolas" w:cs="Cloud Light"/>
+                                <w:noProof/>
+                                <w:color w:val="000000" w:themeColor="text1"/>
+                                <w:sz w:val="10"/>
+                                <w:szCs w:val="10"/>
+                                <w14:shadow w14:blurRad="38100" w14:dist="19050" w14:dir="2700000" w14:sx="100000" w14:sy="100000" w14:kx="0" w14:ky="0" w14:algn="tl">
+                                  <w14:schemeClr w14:val="dk1">
+                                    <w14:alpha w14:val="60000"/>
+                                  </w14:schemeClr>
+                                </w14:shadow>
+                                <w14:textOutline w14:w="0" w14:cap="flat" w14:cmpd="sng" w14:algn="ctr">
+                                  <w14:noFill/>
+                                  <w14:prstDash w14:val="solid"/>
+                                  <w14:round/>
+                                </w14:textOutline>
+                              </w:rPr>
+                            </w:pPr>
+                            <w:r>
+                              <w:rPr>
+                                <w:rFonts w:ascii="Consolas" w:hAnsi="Consolas" w:cs="Cloud Light"/>
+                                <w:noProof/>
+                                <w:color w:val="000000" w:themeColor="text1"/>
+                                <w:sz w:val="10"/>
+                                <w:szCs w:val="10"/>
+                                <w14:shadow w14:blurRad="38100" w14:dist="19050" w14:dir="2700000" w14:sx="100000" w14:sy="100000" w14:kx="0" w14:ky="0" w14:algn="tl">
+                                  <w14:schemeClr w14:val="dk1">
+                                    <w14:alpha w14:val="60000"/>
+                                  </w14:schemeClr>
+                                </w14:shadow>
+                                <w14:textOutline w14:w="0" w14:cap="flat" w14:cmpd="sng" w14:algn="ctr">
+                                  <w14:noFill/>
+                                  <w14:prstDash w14:val="solid"/>
+                                  <w14:round/>
+                                </w14:textOutline>
+                              </w:rPr>
+                              <w:t>(convert)</w:t>
+                            </w:r>
+                          </w:p>
+                        </w:txbxContent>
+                      </wps:txbx>
+                      <wps:bodyPr rot="0" spcFirstLastPara="0" vertOverflow="overflow" horzOverflow="overflow" vert="horz" wrap="square" lIns="91440" tIns="45720" rIns="91440" bIns="45720" numCol="1" spcCol="0" rtlCol="0" fromWordArt="0" anchor="t" anchorCtr="0" forceAA="0" compatLnSpc="1">
+                        <a:prstTxWarp prst="textNoShape">
+                          <a:avLst/>
+                        </a:prstTxWarp>
+                        <a:noAutofit/>
+                      </wps:bodyPr>
+                    </wps:wsp>
+                  </a:graphicData>
+                </a:graphic>
+                <wp14:sizeRelH relativeFrom="margin">
+                  <wp14:pctWidth>0</wp14:pctWidth>
+                </wp14:sizeRelH>
+                <wp14:sizeRelV relativeFrom="margin">
+                  <wp14:pctHeight>0</wp14:pctHeight>
+                </wp14:sizeRelV>
+              </wp:anchor>
+            </w:drawing>
+          </mc:Choice>
+          <mc:Fallback>
+            <w:pict>
+              <v:shape w14:anchorId="1CFF26F0" id="Text Box 12" o:spid="_x0000_s1031" type="#_x0000_t202" style="position:absolute;margin-left:161.1pt;margin-top:11.45pt;width:59.2pt;height:22pt;z-index:251669504;visibility:visible;mso-wrap-style:square;mso-width-percent:0;mso-height-percent:0;mso-wrap-distance-left:9pt;mso-wrap-distance-top:0;mso-wrap-distance-right:9pt;mso-wrap-distance-bottom:0;mso-position-horizontal:absolute;mso-position-horizontal-relative:margin;mso-position-vertical:absolute;mso-position-vertical-relative:text;mso-width-percent:0;mso-height-percent:0;mso-width-relative:margin;mso-height-relative:margin;v-text-anchor:top" o:gfxdata="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" filled="f" stroked="f">
+                <v:fill o:detectmouseclick="t"/>
+                <v:textbox>
+                  <w:txbxContent>
+                    <w:p>
+                      <w:pPr>
+                        <w:spacing w:after="0"/>
+                        <w:jc w:val="center"/>
+                        <w:rPr>
+                          <w:rFonts w:ascii="Consolas" w:hAnsi="Consolas" w:cs="Cloud Light"/>
+                          <w:noProof/>
+                          <w:color w:val="000000" w:themeColor="text1"/>
+                          <w:sz w:val="10"/>
+                          <w:szCs w:val="10"/>
+                          <w14:shadow w14:blurRad="38100" w14:dist="19050" w14:dir="2700000" w14:sx="100000" w14:sy="100000" w14:kx="0" w14:ky="0" w14:algn="tl">
+                            <w14:schemeClr w14:val="dk1">
+                              <w14:alpha w14:val="60000"/>
+                            </w14:schemeClr>
+                          </w14:shadow>
+                          <w14:textOutline w14:w="0" w14:cap="flat" w14:cmpd="sng" w14:algn="ctr">
+                            <w14:noFill/>
+                            <w14:prstDash w14:val="solid"/>
+                            <w14:round/>
+                          </w14:textOutline>
+                        </w:rPr>
+                      </w:pPr>
+                      <w:r>
+                        <w:rPr>
+                          <w:rFonts w:ascii="Consolas" w:hAnsi="Consolas" w:cs="Cloud Light"/>
+                          <w:noProof/>
+                          <w:color w:val="000000" w:themeColor="text1"/>
+                          <w:sz w:val="10"/>
+                          <w:szCs w:val="10"/>
+                          <w14:shadow w14:blurRad="38100" w14:dist="19050" w14:dir="2700000" w14:sx="100000" w14:sy="100000" w14:kx="0" w14:ky="0" w14:algn="tl">
+                            <w14:schemeClr w14:val="dk1">
+                              <w14:alpha w14:val="60000"/>
+                            </w14:schemeClr>
+                          </w14:shadow>
+                          <w14:textOutline w14:w="0" w14:cap="flat" w14:cmpd="sng" w14:algn="ctr">
+                            <w14:noFill/>
+                            <w14:prstDash w14:val="solid"/>
+                            <w14:round/>
+                          </w14:textOutline>
+                        </w:rPr>
+                        <w:t>PythonOperator</w:t>
+                      </w:r>
+                    </w:p>
+                    <w:p>
+                      <w:pPr>
+                        <w:spacing w:after="0"/>
+                        <w:jc w:val="center"/>
+                        <w:rPr>
+                          <w:rFonts w:ascii="Consolas" w:hAnsi="Consolas" w:cs="Cloud Light"/>
+                          <w:noProof/>
+                          <w:color w:val="000000" w:themeColor="text1"/>
+                          <w:sz w:val="10"/>
+                          <w:szCs w:val="10"/>
+                          <w14:shadow w14:blurRad="38100" w14:dist="19050" w14:dir="2700000" w14:sx="100000" w14:sy="100000" w14:kx="0" w14:ky="0" w14:algn="tl">
+                            <w14:schemeClr w14:val="dk1">
+                              <w14:alpha w14:val="60000"/>
+                            </w14:schemeClr>
+                          </w14:shadow>
+                          <w14:textOutline w14:w="0" w14:cap="flat" w14:cmpd="sng" w14:algn="ctr">
+                            <w14:noFill/>
+                            <w14:prstDash w14:val="solid"/>
+                            <w14:round/>
+                          </w14:textOutline>
+                        </w:rPr>
+                      </w:pPr>
+                      <w:r>
+                        <w:rPr>
+                          <w:rFonts w:ascii="Consolas" w:hAnsi="Consolas" w:cs="Cloud Light"/>
+                          <w:noProof/>
+                          <w:color w:val="000000" w:themeColor="text1"/>
+                          <w:sz w:val="10"/>
+                          <w:szCs w:val="10"/>
+                          <w14:shadow w14:blurRad="38100" w14:dist="19050" w14:dir="2700000" w14:sx="100000" w14:sy="100000" w14:kx="0" w14:ky="0" w14:algn="tl">
+                            <w14:schemeClr w14:val="dk1">
+                              <w14:alpha w14:val="60000"/>
+                            </w14:schemeClr>
+                          </w14:shadow>
+                          <w14:textOutline w14:w="0" w14:cap="flat" w14:cmpd="sng" w14:algn="ctr">
+                            <w14:noFill/>
+                            <w14:prstDash w14:val="solid"/>
+                            <w14:round/>
+                          </w14:textOutline>
+                        </w:rPr>
+                        <w:t>(convert)</w:t>
+                      </w:r>
+                    </w:p>
+                  </w:txbxContent>
+                </v:textbox>
+                <w10:wrap anchorx="margin"/>
+              </v:shape>
+            </w:pict>
+          </mc:Fallback>
+        </mc:AlternateContent>
+      </w:r>
+      <w:r>
+        <w:rPr>
+          <w:rFonts w:ascii="Consolas" w:hAnsi="Consolas"/>
+          <w:noProof/>
+        </w:rPr>
+        <mc:AlternateContent>
+          <mc:Choice Requires="wps">
+            <w:drawing>
+              <wp:anchor distT="0" distB="0" distL="114300" distR="114300" simplePos="0" relativeHeight="251682816" behindDoc="0" locked="0" layoutInCell="1" allowOverlap="1" wp14:anchorId="2511AA22" wp14:editId="31B8A608">
+                <wp:simplePos x="0" y="0"/>
+                <wp:positionH relativeFrom="margin">
+                  <wp:posOffset>497840</wp:posOffset>
+                </wp:positionH>
+                <wp:positionV relativeFrom="paragraph">
+                  <wp:posOffset>232727</wp:posOffset>
+                </wp:positionV>
+                <wp:extent cx="1066800" cy="229235"/>
+                <wp:effectExtent l="0" t="0" r="0" b="0"/>
+                <wp:wrapNone/>
+                <wp:docPr id="19" name="Text Box 19"/>
+                <wp:cNvGraphicFramePr/>
+                <a:graphic xmlns:a="http://schemas.openxmlformats.org/drawingml/2006/main">
+                  <a:graphicData uri="http://schemas.microsoft.com/office/word/2010/wordprocessingShape">
+                    <wps:wsp>
+                      <wps:cNvSpPr txBox="1"/>
+                      <wps:spPr>
+                        <a:xfrm>
+                          <a:off x="0" y="0"/>
+                          <a:ext cx="1066800" cy="229235"/>
+                        </a:xfrm>
+                        <a:prstGeom prst="rect">
+                          <a:avLst/>
+                        </a:prstGeom>
+                        <a:noFill/>
+                        <a:ln>
+                          <a:noFill/>
+                        </a:ln>
+                      </wps:spPr>
+                      <wps:txbx>
+                        <w:txbxContent>
+                          <w:p>
+                            <w:pPr>
+                              <w:jc w:val="center"/>
+                              <w:rPr>
+                                <w:rFonts w:ascii="Consolas" w:hAnsi="Consolas" w:cs="Cloud Light"/>
+                                <w:noProof/>
+                                <w:color w:val="000000" w:themeColor="text1"/>
+                                <w:sz w:val="10"/>
+                                <w:szCs w:val="10"/>
+                                <w14:shadow w14:blurRad="38100" w14:dist="19050" w14:dir="2700000" w14:sx="100000" w14:sy="100000" w14:kx="0" w14:ky="0" w14:algn="tl">
+                                  <w14:schemeClr w14:val="dk1">
+                                    <w14:alpha w14:val="60000"/>
+                                  </w14:schemeClr>
+                                </w14:shadow>
+                                <w14:textOutline w14:w="0" w14:cap="flat" w14:cmpd="sng" w14:algn="ctr">
+                                  <w14:noFill/>
+                                  <w14:prstDash w14:val="solid"/>
+                                  <w14:round/>
+                                </w14:textOutline>
+                              </w:rPr>
+                            </w:pPr>
+                            <w:r>
+                              <w:rPr>
+                                <w:rFonts w:ascii="Consolas" w:hAnsi="Consolas" w:cs="Cloud Light"/>
+                                <w:noProof/>
+                                <w:color w:val="000000" w:themeColor="text1"/>
+                                <w:sz w:val="10"/>
+                                <w:szCs w:val="10"/>
+                                <w14:shadow w14:blurRad="38100" w14:dist="19050" w14:dir="2700000" w14:sx="100000" w14:sy="100000" w14:kx="0" w14:ky="0" w14:algn="tl">
+                                  <w14:schemeClr w14:val="dk1">
+                                    <w14:alpha w14:val="60000"/>
+                                  </w14:schemeClr>
+                                </w14:shadow>
+                                <w14:textOutline w14:w="0" w14:cap="flat" w14:cmpd="sng" w14:algn="ctr">
+                                  <w14:noFill/>
+                                  <w14:prstDash w14:val="solid"/>
+                                  <w14:round/>
+                                </w14:textOutline>
+                              </w:rPr>
+                              <w:t>PostgresToGCSOperator</w:t>
+                            </w:r>
+                          </w:p>
+                        </w:txbxContent>
+                      </wps:txbx>
+                      <wps:bodyPr rot="0" spcFirstLastPara="0" vertOverflow="overflow" horzOverflow="overflow" vert="horz" wrap="square" lIns="91440" tIns="45720" rIns="91440" bIns="45720" numCol="1" spcCol="0" rtlCol="0" fromWordArt="0" anchor="t" anchorCtr="0" forceAA="0" compatLnSpc="1">
+                        <a:prstTxWarp prst="textNoShape">
+                          <a:avLst/>
+                        </a:prstTxWarp>
+                        <a:noAutofit/>
+                      </wps:bodyPr>
+                    </wps:wsp>
+                  </a:graphicData>
+                </a:graphic>
+                <wp14:sizeRelH relativeFrom="margin">
+                  <wp14:pctWidth>0</wp14:pctWidth>
+                </wp14:sizeRelH>
+                <wp14:sizeRelV relativeFrom="margin">
+                  <wp14:pctHeight>0</wp14:pctHeight>
+                </wp14:sizeRelV>
+              </wp:anchor>
+            </w:drawing>
+          </mc:Choice>
+          <mc:Fallback>
+            <w:pict>
+              <v:shape w14:anchorId="2511AA22" id="Text Box 19" o:spid="_x0000_s1032" type="#_x0000_t202" style="position:absolute;margin-left:39.2pt;margin-top:18.3pt;width:84pt;height:18.05pt;z-index:251682816;visibility:visible;mso-wrap-style:square;mso-width-percent:0;mso-height-percent:0;mso-wrap-distance-left:9pt;mso-wrap-distance-top:0;mso-wrap-distance-right:9pt;mso-wrap-distance-bottom:0;mso-position-horizontal:absolute;mso-position-horizontal-relative:margin;mso-position-vertical:absolute;mso-position-vertical-relative:text;mso-width-percent:0;mso-height-percent:0;mso-width-relative:margin;mso-height-relative:margin;v-text-anchor:top" o:gfxdata="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" filled="f" stroked="f">
+                <v:fill o:detectmouseclick="t"/>
+                <v:textbox>
+                  <w:txbxContent>
+                    <w:p>
+                      <w:pPr>
+                        <w:jc w:val="center"/>
+                        <w:rPr>
+                          <w:rFonts w:ascii="Consolas" w:hAnsi="Consolas" w:cs="Cloud Light"/>
+                          <w:noProof/>
+                          <w:color w:val="000000" w:themeColor="text1"/>
+                          <w:sz w:val="10"/>
+                          <w:szCs w:val="10"/>
+                          <w14:shadow w14:blurRad="38100" w14:dist="19050" w14:dir="2700000" w14:sx="100000" w14:sy="100000" w14:kx="0" w14:ky="0" w14:algn="tl">
+                            <w14:schemeClr w14:val="dk1">
+                              <w14:alpha w14:val="60000"/>
+                            </w14:schemeClr>
+                          </w14:shadow>
+                          <w14:textOutline w14:w="0" w14:cap="flat" w14:cmpd="sng" w14:algn="ctr">
+                            <w14:noFill/>
+                            <w14:prstDash w14:val="solid"/>
+                            <w14:round/>
+                          </w14:textOutline>
+                        </w:rPr>
+                      </w:pPr>
+                      <w:r>
+                        <w:rPr>
+                          <w:rFonts w:ascii="Consolas" w:hAnsi="Consolas" w:cs="Cloud Light"/>
+                          <w:noProof/>
+                          <w:color w:val="000000" w:themeColor="text1"/>
+                          <w:sz w:val="10"/>
+                          <w:szCs w:val="10"/>
+                          <w14:shadow w14:blurRad="38100" w14:dist="19050" w14:dir="2700000" w14:sx="100000" w14:sy="100000" w14:kx="0" w14:ky="0" w14:algn="tl">
+                            <w14:schemeClr w14:val="dk1">
+                              <w14:alpha w14:val="60000"/>
+                            </w14:schemeClr>
+                          </w14:shadow>
+                          <w14:textOutline w14:w="0" w14:cap="flat" w14:cmpd="sng" w14:algn="ctr">
+                            <w14:noFill/>
+                            <w14:prstDash w14:val="solid"/>
+                            <w14:round/>
+                          </w14:textOutline>
+                        </w:rPr>
+                        <w:t>PostgresToGCSOperator</w:t>
+                      </w:r>
+                    </w:p>
+                  </w:txbxContent>
+                </v:textbox>
+                <w10:wrap anchorx="margin"/>
+              </v:shape>
+            </w:pict>
+          </mc:Fallback>
+        </mc:AlternateContent>
+      </w:r>
+      <w:r>
+        <w:rPr>
+          <w:rFonts w:ascii="Consolas" w:hAnsi="Consolas" w:cs="Cloud Light"/>
+          <w:noProof/>
+          <w:sz w:val="28"/>
+          <w:szCs w:val="36"/>
+        </w:rPr>
+        <w:drawing>
+          <wp:anchor distT="0" distB="0" distL="114300" distR="114300" simplePos="0" relativeHeight="251687936" behindDoc="0" locked="0" layoutInCell="1" allowOverlap="1">
+            <wp:simplePos x="0" y="0"/>
+            <wp:positionH relativeFrom="column">
+              <wp:posOffset>4381500</wp:posOffset>
+            </wp:positionH>
+            <wp:positionV relativeFrom="paragraph">
+              <wp:posOffset>237490</wp:posOffset>
+            </wp:positionV>
+            <wp:extent cx="398780" cy="398780"/>
+            <wp:effectExtent l="0" t="0" r="1270" b="1270"/>
+            <wp:wrapSquare wrapText="bothSides"/>
+            <wp:docPr id="22" name="Picture 22" descr="C:\Users\Novazie\AppData\Local\Microsoft\Windows\INetCache\Content.MSO\A1576823.tmp"/>
+            <wp:cNvGraphicFramePr>
+              <a:graphicFrameLocks xmlns:a="http://schemas.openxmlformats.org/drawingml/2006/main" noChangeAspect="1"/>
+            </wp:cNvGraphicFramePr>
+            <a:graphic xmlns:a="http://schemas.openxmlformats.org/drawingml/2006/main">
+              <a:graphicData uri="http://schemas.openxmlformats.org/drawingml/2006/picture">
+                <pic:pic xmlns:pic="http://schemas.openxmlformats.org/drawingml/2006/picture">
+                  <pic:nvPicPr>
+                    <pic:cNvPr id="0" name="Picture 24" descr="C:\Users\Novazie\AppData\Local\Microsoft\Windows\INetCache\Content.MSO\A1576823.tmp"/>
+                    <pic:cNvPicPr>
+                      <a:picLocks noChangeAspect="1" noChangeArrowheads="1"/>
+                    </pic:cNvPicPr>
+                  </pic:nvPicPr>
+                  <pic:blipFill>
+                    <a:blip r:embed="rId5" cstate="print">
+                      <a:extLst>
+                        <a:ext uri="{28A0092B-C50C-407E-A947-70E740481C1C}">
+                          <a14:useLocalDpi xmlns:a14="http://schemas.microsoft.com/office/drawing/2010/main" val="0"/>
+                        </a:ext>
+                      </a:extLst>
+                    </a:blip>
+                    <a:srcRect/>
+                    <a:stretch>
+                      <a:fillRect/>
+                    </a:stretch>
+                  </pic:blipFill>
+                  <pic:spPr bwMode="auto">
+                    <a:xfrm>
+                      <a:off x="0" y="0"/>
+                      <a:ext cx="398780" cy="398780"/>
+                    </a:xfrm>
+                    <a:prstGeom prst="rect">
+                      <a:avLst/>
+                    </a:prstGeom>
+                    <a:noFill/>
+                    <a:ln>
+                      <a:noFill/>
+                    </a:ln>
+                  </pic:spPr>
+                </pic:pic>
+              </a:graphicData>
+            </a:graphic>
+            <wp14:sizeRelH relativeFrom="page">
+              <wp14:pctWidth>0</wp14:pctWidth>
+            </wp14:sizeRelH>
+            <wp14:sizeRelV relativeFrom="page">
+              <wp14:pctHeight>0</wp14:pctHeight>
+            </wp14:sizeRelV>
+          </wp:anchor>
+        </w:drawing>
+      </w:r>
+      <w:r>
+        <w:rPr>
+          <w:rFonts w:ascii="Consolas" w:hAnsi="Consolas" w:cs="Cloud Light"/>
+          <w:noProof/>
+          <w:sz w:val="28"/>
+          <w:szCs w:val="36"/>
+        </w:rPr>
+        <w:drawing>
+          <wp:anchor distT="0" distB="0" distL="114300" distR="114300" simplePos="0" relativeHeight="251670528" behindDoc="0" locked="0" layoutInCell="1" allowOverlap="1">
+            <wp:simplePos x="0" y="0"/>
+            <wp:positionH relativeFrom="margin">
+              <wp:posOffset>2931160</wp:posOffset>
+            </wp:positionH>
+            <wp:positionV relativeFrom="paragraph">
+              <wp:posOffset>204470</wp:posOffset>
+            </wp:positionV>
+            <wp:extent cx="469900" cy="469900"/>
+            <wp:effectExtent l="0" t="0" r="6350" b="6350"/>
+            <wp:wrapSquare wrapText="bothSides"/>
+            <wp:docPr id="13" name="Picture 13" descr="C:\Users\Novazie\AppData\Local\Microsoft\Windows\INetCache\Content.MSO\4A45D18D.tmp"/>
+            <wp:cNvGraphicFramePr>
+              <a:graphicFrameLocks xmlns:a="http://schemas.openxmlformats.org/drawingml/2006/main" noChangeAspect="1"/>
+            </wp:cNvGraphicFramePr>
+            <a:graphic xmlns:a="http://schemas.openxmlformats.org/drawingml/2006/main">
+              <a:graphicData uri="http://schemas.openxmlformats.org/drawingml/2006/picture">
+                <pic:pic xmlns:pic="http://schemas.openxmlformats.org/drawingml/2006/picture">
+                  <pic:nvPicPr>
+                    <pic:cNvPr id="0" name="Picture 22" descr="C:\Users\Novazie\AppData\Local\Microsoft\Windows\INetCache\Content.MSO\4A45D18D.tmp"/>
+                    <pic:cNvPicPr>
+                      <a:picLocks noChangeAspect="1" noChangeArrowheads="1"/>
+                    </pic:cNvPicPr>
+                  </pic:nvPicPr>
+                  <pic:blipFill>
+                    <a:blip r:embed="rId6" cstate="print">
+                      <a:extLst>
+                        <a:ext uri="{28A0092B-C50C-407E-A947-70E740481C1C}">
+                          <a14:useLocalDpi xmlns:a14="http://schemas.microsoft.com/office/drawing/2010/main" val="0"/>
+                        </a:ext>
+                      </a:extLst>
+                    </a:blip>
+                    <a:srcRect/>
+                    <a:stretch>
+                      <a:fillRect/>
+                    </a:stretch>
+                  </pic:blipFill>
+                  <pic:spPr bwMode="auto">
+                    <a:xfrm>
+                      <a:off x="0" y="0"/>
+                      <a:ext cx="469900" cy="469900"/>
+                    </a:xfrm>
+                    <a:prstGeom prst="rect">
+                      <a:avLst/>
+                    </a:prstGeom>
+                    <a:noFill/>
+                    <a:ln>
+                      <a:noFill/>
+                    </a:ln>
+                  </pic:spPr>
+                </pic:pic>
+              </a:graphicData>
+            </a:graphic>
+            <wp14:sizeRelH relativeFrom="page">
+              <wp14:pctWidth>0</wp14:pctWidth>
+            </wp14:sizeRelH>
+            <wp14:sizeRelV relativeFrom="page">
+              <wp14:pctHeight>0</wp14:pctHeight>
+            </wp14:sizeRelV>
+          </wp:anchor>
+        </w:drawing>
+      </w:r>
+      <w:r>
+        <w:rPr>
+          <w:rFonts w:ascii="Consolas" w:hAnsi="Consolas"/>
+          <w:noProof/>
+        </w:rPr>
+        <w:drawing>
+          <wp:anchor distT="0" distB="0" distL="114300" distR="114300" simplePos="0" relativeHeight="251664384" behindDoc="0" locked="0" layoutInCell="1" allowOverlap="1">
+            <wp:simplePos x="0" y="0"/>
+            <wp:positionH relativeFrom="column">
+              <wp:posOffset>1443990</wp:posOffset>
+            </wp:positionH>
+            <wp:positionV relativeFrom="paragraph">
+              <wp:posOffset>293370</wp:posOffset>
+            </wp:positionV>
+            <wp:extent cx="582930" cy="291465"/>
+            <wp:effectExtent l="0" t="0" r="7620" b="0"/>
+            <wp:wrapSquare wrapText="bothSides"/>
+            <wp:docPr id="9" name="Picture 9" descr="json, logo Icon"/>
+            <wp:cNvGraphicFramePr>
+              <a:graphicFrameLocks xmlns:a="http://schemas.openxmlformats.org/drawingml/2006/main" noChangeAspect="1"/>
+            </wp:cNvGraphicFramePr>
+            <a:graphic xmlns:a="http://schemas.openxmlformats.org/drawingml/2006/main">
+              <a:graphicData uri="http://schemas.openxmlformats.org/drawingml/2006/picture">
+                <pic:pic xmlns:pic="http://schemas.openxmlformats.org/drawingml/2006/picture">
+                  <pic:nvPicPr>
+                    <pic:cNvPr id="0" name="Picture 20" descr="json, logo Icon"/>
+                    <pic:cNvPicPr>
+                      <a:picLocks noChangeAspect="1" noChangeArrowheads="1"/>
+                    </pic:cNvPicPr>
+                  </pic:nvPicPr>
+                  <pic:blipFill>
+                    <a:blip r:embed="rId7" cstate="print">
+                      <a:extLst>
+                        <a:ext uri="{28A0092B-C50C-407E-A947-70E740481C1C}">
+                          <a14:useLocalDpi xmlns:a14="http://schemas.microsoft.com/office/drawing/2010/main" val="0"/>
+                        </a:ext>
+                      </a:extLst>
+                    </a:blip>
+                    <a:srcRect/>
+                    <a:stretch>
+                      <a:fillRect/>
+                    </a:stretch>
+                  </pic:blipFill>
+                  <pic:spPr bwMode="auto">
+                    <a:xfrm>
+                      <a:off x="0" y="0"/>
+                      <a:ext cx="582930" cy="291465"/>
+                    </a:xfrm>
+                    <a:prstGeom prst="rect">
+                      <a:avLst/>
+                    </a:prstGeom>
+                    <a:noFill/>
+                    <a:ln>
+                      <a:noFill/>
+                    </a:ln>
+                  </pic:spPr>
+                </pic:pic>
+              </a:graphicData>
+            </a:graphic>
+            <wp14:sizeRelH relativeFrom="page">
+              <wp14:pctWidth>0</wp14:pctWidth>
+            </wp14:sizeRelH>
+            <wp14:sizeRelV relativeFrom="page">
+              <wp14:pctHeight>0</wp14:pctHeight>
+            </wp14:sizeRelV>
+          </wp:anchor>
+        </w:drawing>
+      </w:r>
+      <w:r>
+        <w:rPr>
+          <w:rFonts w:ascii="Consolas" w:hAnsi="Consolas"/>
+          <w:noProof/>
+        </w:rPr>
+        <w:drawing>
+          <wp:anchor distT="0" distB="0" distL="114300" distR="114300" simplePos="0" relativeHeight="251660288" behindDoc="0" locked="0" layoutInCell="1" allowOverlap="1">
+            <wp:simplePos x="0" y="0"/>
+            <wp:positionH relativeFrom="margin">
+              <wp:posOffset>45720</wp:posOffset>
+            </wp:positionH>
+            <wp:positionV relativeFrom="paragraph">
+              <wp:posOffset>178435</wp:posOffset>
+            </wp:positionV>
+            <wp:extent cx="539750" cy="541020"/>
+            <wp:effectExtent l="0" t="0" r="0" b="0"/>
+            <wp:wrapSquare wrapText="bothSides"/>
+            <wp:docPr id="6" name="Picture 6"/>
+            <wp:cNvGraphicFramePr>
+              <a:graphicFrameLocks xmlns:a="http://schemas.openxmlformats.org/drawingml/2006/main" noChangeAspect="1"/>
+            </wp:cNvGraphicFramePr>
+            <a:graphic xmlns:a="http://schemas.openxmlformats.org/drawingml/2006/main">
+              <a:graphicData uri="http://schemas.openxmlformats.org/drawingml/2006/picture">
+                <pic:pic xmlns:pic="http://schemas.openxmlformats.org/drawingml/2006/picture">
+                  <pic:nvPicPr>
+                    <pic:cNvPr id="0" name="Picture 18"/>
+                    <pic:cNvPicPr>
+                      <a:picLocks noChangeAspect="1" noChangeArrowheads="1"/>
+                    </pic:cNvPicPr>
+                  </pic:nvPicPr>
+                  <pic:blipFill>
+                    <a:blip r:embed="rId8" cstate="print">
+                      <a:extLst>
+                        <a:ext uri="{28A0092B-C50C-407E-A947-70E740481C1C}">
+                          <a14:useLocalDpi xmlns:a14="http://schemas.microsoft.com/office/drawing/2010/main" val="0"/>
+                        </a:ext>
+                      </a:extLst>
+                    </a:blip>
+                    <a:srcRect/>
+                    <a:stretch>
+                      <a:fillRect/>
+                    </a:stretch>
+                  </pic:blipFill>
+                  <pic:spPr bwMode="auto">
+                    <a:xfrm>
+                      <a:off x="0" y="0"/>
+                      <a:ext cx="539750" cy="541020"/>
+                    </a:xfrm>
+                    <a:prstGeom prst="rect">
+                      <a:avLst/>
+                    </a:prstGeom>
+                    <a:noFill/>
+                    <a:ln>
+                      <a:noFill/>
+                    </a:ln>
+                  </pic:spPr>
+                </pic:pic>
+              </a:graphicData>
+            </a:graphic>
+            <wp14:sizeRelH relativeFrom="page">
+              <wp14:pctWidth>0</wp14:pctWidth>
+            </wp14:sizeRelH>
+            <wp14:sizeRelV relativeFrom="page">
+              <wp14:pctHeight>0</wp14:pctHeight>
+            </wp14:sizeRelV>
+          </wp:anchor>
+        </w:drawing>
+      </w:r>
+    </w:p>
+    <w:p>
+      <w:pPr>
+        <w:rPr>
+          <w:rFonts w:ascii="Consolas" w:hAnsi="Consolas" w:cs="Cloud Light"/>
+          <w:sz w:val="28"/>
+          <w:szCs w:val="36"/>
+        </w:rPr>
+      </w:pPr>
+      <w:r>
+        <w:rPr>
+          <w:rFonts w:ascii="Consolas" w:hAnsi="Consolas"/>
+          <w:noProof/>
+        </w:rPr>
+        <mc:AlternateContent>
+          <mc:Choice Requires="wps">
+            <w:drawing>
+              <wp:anchor distT="0" distB="0" distL="114300" distR="114300" simplePos="0" relativeHeight="251678720" behindDoc="0" locked="0" layoutInCell="1" allowOverlap="1" wp14:anchorId="76727950" wp14:editId="20A4ED3F">
+                <wp:simplePos x="0" y="0"/>
+                <wp:positionH relativeFrom="column">
+                  <wp:posOffset>3486647</wp:posOffset>
+                </wp:positionH>
+                <wp:positionV relativeFrom="paragraph">
+                  <wp:posOffset>79375</wp:posOffset>
+                </wp:positionV>
+                <wp:extent cx="772160" cy="3175"/>
+                <wp:effectExtent l="0" t="76200" r="27940" b="92075"/>
+                <wp:wrapNone/>
+                <wp:docPr id="17" name="Straight Arrow Connector 17"/>
+                <wp:cNvGraphicFramePr/>
+                <a:graphic xmlns:a="http://schemas.openxmlformats.org/drawingml/2006/main">
+                  <a:graphicData uri="http://schemas.microsoft.com/office/word/2010/wordprocessingShape">
+                    <wps:wsp>
+                      <wps:cNvCnPr/>
+                      <wps:spPr>
+                        <a:xfrm flipV="1">
+                          <a:off x="0" y="0"/>
+                          <a:ext cx="772160" cy="3175"/>
+                        </a:xfrm>
+                        <a:prstGeom prst="straightConnector1">
+                          <a:avLst/>
+                        </a:prstGeom>
+                        <a:ln>
+                          <a:tailEnd type="triangle"/>
+                        </a:ln>
+                      </wps:spPr>
+                      <wps:style>
+                        <a:lnRef idx="1">
+                          <a:schemeClr val="accent1"/>
+                        </a:lnRef>
+                        <a:fillRef idx="0">
+                          <a:schemeClr val="accent1"/>
+                        </a:fillRef>
+                        <a:effectRef idx="0">
+                          <a:schemeClr val="accent1"/>
+                        </a:effectRef>
+                        <a:fontRef idx="minor">
+                          <a:schemeClr val="tx1"/>
+                        </a:fontRef>
+                      </wps:style>
+                      <wps:bodyPr/>
+                    </wps:wsp>
+                  </a:graphicData>
+                </a:graphic>
+              </wp:anchor>
+            </w:drawing>
+          </mc:Choice>
+          <mc:Fallback>
+            <w:pict>
+              <v:shapetype w14:anchorId="2CCDA03E" id="_x0000_t32" coordsize="21600,21600" o:spt="32" o:oned="t" path="m,l21600,21600e" filled="f">
+                <v:path arrowok="t" fillok="f" o:connecttype="none"/>
+                <o:lock v:ext="edit" shapetype="t"/>
+              </v:shapetype>
+              <v:shape id="Straight Arrow Connector 17" o:spid="_x0000_s1026" type="#_x0000_t32" style="position:absolute;margin-left:274.55pt;margin-top:6.25pt;width:60.8pt;height:.25pt;flip:y;z-index:251678720;visibility:visible;mso-wrap-style:square;mso-wrap-distance-left:9pt;mso-wrap-distance-top:0;mso-wrap-distance-right:9pt;mso-wrap-distance-bottom:0;mso-position-horizontal:absolute;mso-position-horizontal-relative:text;mso-position-vertical:absolute;mso-position-vertical-relative:text" o:gfxdata="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" strokecolor="#4472c4 [3204]" strokeweight=".5pt">
+                <v:stroke endarrow="block" joinstyle="miter"/>
+              </v:shape>
+            </w:pict>
+          </mc:Fallback>
+        </mc:AlternateContent>
+      </w:r>
+      <w:r>
+        <w:rPr>
+          <w:rFonts w:ascii="Consolas" w:hAnsi="Consolas"/>
+        </w:rPr>
+        <mc:AlternateContent>
+          <mc:Choice Requires="wps">
+            <w:drawing>
+              <wp:anchor distT="0" distB="0" distL="114300" distR="114300" simplePos="0" relativeHeight="251667456" behindDoc="0" locked="0" layoutInCell="1" allowOverlap="1" wp14:anchorId="18413BF7" wp14:editId="19A63053">
+                <wp:simplePos x="0" y="0"/>
+                <wp:positionH relativeFrom="column">
+                  <wp:posOffset>2061707</wp:posOffset>
+                </wp:positionH>
+                <wp:positionV relativeFrom="paragraph">
+                  <wp:posOffset>80645</wp:posOffset>
+                </wp:positionV>
+                <wp:extent cx="772160" cy="3175"/>
+                <wp:effectExtent l="0" t="76200" r="27940" b="92075"/>
+                <wp:wrapNone/>
+                <wp:docPr id="11" name="Straight Arrow Connector 11"/>
+                <wp:cNvGraphicFramePr/>
+                <a:graphic xmlns:a="http://schemas.openxmlformats.org/drawingml/2006/main">
+                  <a:graphicData uri="http://schemas.microsoft.com/office/word/2010/wordprocessingShape">
+                    <wps:wsp>
+                      <wps:cNvCnPr/>
+                      <wps:spPr>
+                        <a:xfrm flipV="1">
+                          <a:off x="0" y="0"/>
+                          <a:ext cx="772160" cy="3175"/>
+                        </a:xfrm>
+                        <a:prstGeom prst="straightConnector1">
+                          <a:avLst/>
+                        </a:prstGeom>
+                        <a:ln>
+                          <a:tailEnd type="triangle"/>
+                        </a:ln>
+                      </wps:spPr>
+                      <wps:style>
+                        <a:lnRef idx="1">
+                          <a:schemeClr val="accent1"/>
+                        </a:lnRef>
+                        <a:fillRef idx="0">
+                          <a:schemeClr val="accent1"/>
+                        </a:fillRef>
+                        <a:effectRef idx="0">
+                          <a:schemeClr val="accent1"/>
+                        </a:effectRef>
+                        <a:fontRef idx="minor">
+                          <a:schemeClr val="tx1"/>
+                        </a:fontRef>
+                      </wps:style>
+                      <wps:bodyPr/>
+                    </wps:wsp>
+                  </a:graphicData>
+                </a:graphic>
+              </wp:anchor>
+            </w:drawing>
+          </mc:Choice>
+          <mc:Fallback>
+            <w:pict>
+              <v:shape w14:anchorId="01E2C714" id="Straight Arrow Connector 11" o:spid="_x0000_s1026" type="#_x0000_t32" style="position:absolute;margin-left:162.35pt;margin-top:6.35pt;width:60.8pt;height:.25pt;flip:y;z-index:251667456;visibility:visible;mso-wrap-style:square;mso-wrap-distance-left:9pt;mso-wrap-distance-top:0;mso-wrap-distance-right:9pt;mso-wrap-distance-bottom:0;mso-position-horizontal:absolute;mso-position-horizontal-relative:text;mso-position-vertical:absolute;mso-position-vertical-relative:text" o:gfxdata="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" strokecolor="#4472c4 [3204]" strokeweight=".5pt">
+                <v:stroke endarrow="block" joinstyle="miter"/>
+              </v:shape>
+            </w:pict>
+          </mc:Fallback>
+        </mc:AlternateContent>
+      </w:r>
+      <w:r>
+        <w:rPr>
+          <w:rFonts w:ascii="Consolas" w:hAnsi="Consolas"/>
+          <w:noProof/>
+        </w:rPr>
+        <mc:AlternateContent>
+          <mc:Choice Requires="wps">
+            <w:drawing>
+              <wp:anchor distT="0" distB="0" distL="114300" distR="114300" simplePos="0" relativeHeight="251663360" behindDoc="0" locked="0" layoutInCell="1" allowOverlap="1">
+                <wp:simplePos x="0" y="0"/>
+                <wp:positionH relativeFrom="column">
+                  <wp:posOffset>636132</wp:posOffset>
+                </wp:positionH>
+                <wp:positionV relativeFrom="paragraph">
+                  <wp:posOffset>76835</wp:posOffset>
+                </wp:positionV>
+                <wp:extent cx="772160" cy="3175"/>
+                <wp:effectExtent l="0" t="76200" r="27940" b="92075"/>
+                <wp:wrapNone/>
+                <wp:docPr id="8" name="Straight Arrow Connector 8"/>
+                <wp:cNvGraphicFramePr/>
+                <a:graphic xmlns:a="http://schemas.openxmlformats.org/drawingml/2006/main">
+                  <a:graphicData uri="http://schemas.microsoft.com/office/word/2010/wordprocessingShape">
+                    <wps:wsp>
+                      <wps:cNvCnPr/>
+                      <wps:spPr>
+                        <a:xfrm flipV="1">
+                          <a:off x="0" y="0"/>
+                          <a:ext cx="772160" cy="3175"/>
+                        </a:xfrm>
+                        <a:prstGeom prst="straightConnector1">
+                          <a:avLst/>
+                        </a:prstGeom>
+                        <a:ln>
+                          <a:tailEnd type="triangle"/>
+                        </a:ln>
+                      </wps:spPr>
+                      <wps:style>
+                        <a:lnRef idx="1">
+                          <a:schemeClr val="accent1"/>
+                        </a:lnRef>
+                        <a:fillRef idx="0">
+                          <a:schemeClr val="accent1"/>
+                        </a:fillRef>
+                        <a:effectRef idx="0">
+                          <a:schemeClr val="accent1"/>
+                        </a:effectRef>
+                        <a:fontRef idx="minor">
+                          <a:schemeClr val="tx1"/>
+                        </a:fontRef>
+                      </wps:style>
+                      <wps:bodyPr/>
+                    </wps:wsp>
+                  </a:graphicData>
+                </a:graphic>
+              </wp:anchor>
+            </w:drawing>
+          </mc:Choice>
+          <mc:Fallback>
+            <w:pict>
+              <v:shape w14:anchorId="04708BD3" id="Straight Arrow Connector 8" o:spid="_x0000_s1026" type="#_x0000_t32" style="position:absolute;margin-left:50.1pt;margin-top:6.05pt;width:60.8pt;height:.25pt;flip:y;z-index:251663360;visibility:visible;mso-wrap-style:square;mso-wrap-distance-left:9pt;mso-wrap-distance-top:0;mso-wrap-distance-right:9pt;mso-wrap-distance-bottom:0;mso-position-horizontal:absolute;mso-position-horizontal-relative:text;mso-position-vertical:absolute;mso-position-vertical-relative:text" o:gfxdata="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" strokecolor="#4472c4 [3204]" strokeweight=".5pt">
+                <v:stroke endarrow="block" joinstyle="miter"/>
+              </v:shape>
+            </w:pict>
+          </mc:Fallback>
+        </mc:AlternateContent>
+      </w:r>
+      <w:r>
+        <w:rPr>
+          <w:rFonts w:ascii="Consolas" w:hAnsi="Consolas"/>
+          <w:noProof/>
+        </w:rPr>
+        <mc:AlternateContent>
+          <mc:Choice Requires="wps">
+            <w:drawing>
+              <wp:inline distT="0" distB="0" distL="0" distR="0">
+                <wp:extent cx="304800" cy="304800"/>
+                <wp:effectExtent l="0" t="0" r="0" b="0"/>
+                <wp:docPr id="3" name="Rectangle 3" descr="PostgreSQL - Wikipedia"/>
+                <wp:cNvGraphicFramePr>
+                  <a:graphicFrameLocks xmlns:a="http://schemas.openxmlformats.org/drawingml/2006/main" noChangeAspect="1"/>
+                </wp:cNvGraphicFramePr>
+                <a:graphic xmlns:a="http://schemas.openxmlformats.org/drawingml/2006/main">
+                  <a:graphicData uri="http://schemas.microsoft.com/office/word/2010/wordprocessingShape">
+                    <wps:wsp>
+                      <wps:cNvSpPr>
+                        <a:spLocks noChangeAspect="1" noChangeArrowheads="1"/>
+                      </wps:cNvSpPr>
+                      <wps:spPr bwMode="auto">
+                        <a:xfrm>
+                          <a:off x="0" y="0"/>
+                          <a:ext cx="304800" cy="304800"/>
+                        </a:xfrm>
+                        <a:prstGeom prst="rect">
+                          <a:avLst/>
+                        </a:prstGeom>
+                        <a:noFill/>
+                        <a:ln>
+                          <a:noFill/>
+                        </a:ln>
+                        <a:extLst>
+                          <a:ext uri="{909E8E84-426E-40DD-AFC4-6F175D3DCCD1}">
+                            <a14:hiddenFill xmlns:a14="http://schemas.microsoft.com/office/drawing/2010/main">
+                              <a:solidFill>
+                                <a:srgbClr val="FFFFFF"/>
+                              </a:solidFill>
+                            </a14:hiddenFill>
+                          </a:ext>
+                          <a:ext uri="{91240B29-F687-4F45-9708-019B960494DF}">
+                            <a14:hiddenLine xmlns:a14="http://schemas.microsoft.com/office/drawing/2010/main" w="9525">
+                              <a:solidFill>
+                                <a:srgbClr val="000000"/>
+                              </a:solidFill>
+                              <a:miter lim="800000"/>
+                              <a:headEnd/>
+                              <a:tailEnd/>
+                            </a14:hiddenLine>
+                          </a:ext>
+                        </a:extLst>
+                      </wps:spPr>
+                      <wps:bodyPr rot="0" vert="horz" wrap="square" lIns="91440" tIns="45720" rIns="91440" bIns="45720" anchor="t" anchorCtr="0" upright="1">
+                        <a:noAutofit/>
+                      </wps:bodyPr>
+                    </wps:wsp>
+                  </a:graphicData>
+                </a:graphic>
+              </wp:inline>
+            </w:drawing>
+          </mc:Choice>
+          <mc:Fallback>
+            <w:pict>
+              <v:rect w14:anchorId="2727A28F" id="Rectangle 3" o:spid="_x0000_s1026" alt="PostgreSQL - Wikipedia" style="width:24pt;height:24pt;visibility:visible;mso-wrap-style:square;mso-left-percent:-10001;mso-top-percent:-10001;mso-position-horizontal:absolute;mso-position-horizontal-relative:char;mso-position-vertical:absolute;mso-position-vertical-relative:line;mso-left-percent:-10001;mso-top-percent:-10001;v-text-anchor:top" o:gfxdata="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" filled="f" stroked="f">
+                <o:lock v:ext="edit" aspectratio="t"/>
+                <w10:anchorlock/>
+              </v:rect>
+            </w:pict>
+          </mc:Fallback>
+        </mc:AlternateContent>
+      </w:r>
+      <w:r>
+        <w:rPr>
+          <w:rFonts w:ascii="Consolas" w:hAnsi="Consolas"/>
+        </w:rPr>
+        <w:t xml:space="preserve"> </w:t>
+      </w:r>
+    </w:p>
+    <w:p>
+      <w:pPr>
+        <w:rPr>
+          <w:rFonts w:ascii="Consolas" w:hAnsi="Consolas" w:cs="Cloud Light"/>
+          <w:sz w:val="28"/>
+          <w:szCs w:val="36"/>
+        </w:rPr>
+      </w:pPr>
+      <w:r>
+        <w:rPr>
+          <w:rFonts w:ascii="Consolas" w:hAnsi="Consolas"/>
+          <w:noProof/>
+        </w:rPr>
+        <mc:AlternateContent>
+          <mc:Choice Requires="wps">
+            <w:drawing>
+              <wp:anchor distT="0" distB="0" distL="114300" distR="114300" simplePos="0" relativeHeight="251686912" behindDoc="0" locked="0" layoutInCell="1" allowOverlap="1" wp14:anchorId="7AE0C8B6" wp14:editId="1C80E0D6">
+                <wp:simplePos x="0" y="0"/>
+                <wp:positionH relativeFrom="margin">
+                  <wp:posOffset>4002405</wp:posOffset>
+                </wp:positionH>
+                <wp:positionV relativeFrom="paragraph">
+                  <wp:posOffset>197802</wp:posOffset>
+                </wp:positionV>
+                <wp:extent cx="1183640" cy="423545"/>
+                <wp:effectExtent l="0" t="0" r="0" b="0"/>
+                <wp:wrapNone/>
+                <wp:docPr id="21" name="Text Box 21"/>
+                <wp:cNvGraphicFramePr/>
+                <a:graphic xmlns:a="http://schemas.openxmlformats.org/drawingml/2006/main">
+                  <a:graphicData uri="http://schemas.microsoft.com/office/word/2010/wordprocessingShape">
+                    <wps:wsp>
+                      <wps:cNvSpPr txBox="1"/>
+                      <wps:spPr>
+                        <a:xfrm>
+                          <a:off x="0" y="0"/>
+                          <a:ext cx="1183640" cy="423545"/>
+                        </a:xfrm>
+                        <a:prstGeom prst="rect">
+                          <a:avLst/>
+                        </a:prstGeom>
+                        <a:noFill/>
+                        <a:ln>
+                          <a:noFill/>
+                        </a:ln>
+                      </wps:spPr>
+                      <wps:txbx>
+                        <w:txbxContent>
+                          <w:p>
+                            <w:pPr>
+                              <w:spacing w:after="0"/>
+                              <w:jc w:val="center"/>
+                              <w:rPr>
+                                <w:rFonts w:ascii="Consolas" w:hAnsi="Consolas" w:cs="Cloud Light"/>
+                                <w:noProof/>
+                                <w:color w:val="000000" w:themeColor="text1"/>
+                                <w:sz w:val="14"/>
+                                <w:szCs w:val="14"/>
+                                <w14:shadow w14:blurRad="38100" w14:dist="19050" w14:dir="2700000" w14:sx="100000" w14:sy="100000" w14:kx="0" w14:ky="0" w14:algn="tl">
+                                  <w14:schemeClr w14:val="dk1">
+                                    <w14:alpha w14:val="60000"/>
+                                  </w14:schemeClr>
+                                </w14:shadow>
+                                <w14:textOutline w14:w="0" w14:cap="flat" w14:cmpd="sng" w14:algn="ctr">
+                                  <w14:noFill/>
+                                  <w14:prstDash w14:val="solid"/>
+                                  <w14:round/>
+                                </w14:textOutline>
+                              </w:rPr>
+                            </w:pPr>
+                            <w:r>
+                              <w:rPr>
+                                <w:rFonts w:ascii="Consolas" w:hAnsi="Consolas" w:cs="Cloud Light"/>
+                                <w:noProof/>
+                                <w:color w:val="000000" w:themeColor="text1"/>
+                                <w:sz w:val="14"/>
+                                <w:szCs w:val="14"/>
+                                <w14:shadow w14:blurRad="38100" w14:dist="19050" w14:dir="2700000" w14:sx="100000" w14:sy="100000" w14:kx="0" w14:ky="0" w14:algn="tl">
+                                  <w14:schemeClr w14:val="dk1">
+                                    <w14:alpha w14:val="60000"/>
+                                  </w14:schemeClr>
+                                </w14:shadow>
+                                <w14:textOutline w14:w="0" w14:cap="flat" w14:cmpd="sng" w14:algn="ctr">
+                                  <w14:noFill/>
+                                  <w14:prstDash w14:val="solid"/>
+                                  <w14:round/>
+                                </w14:textOutline>
+                              </w:rPr>
+                              <w:t>google bigquery</w:t>
+                            </w:r>
+                          </w:p>
+                          <w:p>
+                            <w:pPr>
+                              <w:spacing w:after="0"/>
+                              <w:jc w:val="center"/>
+                              <w:rPr>
+                                <w:rFonts w:ascii="Consolas" w:hAnsi="Consolas" w:cs="Cloud Light"/>
+                                <w:noProof/>
+                                <w:color w:val="000000" w:themeColor="text1"/>
+                                <w:sz w:val="14"/>
+                                <w:szCs w:val="14"/>
+                                <w14:shadow w14:blurRad="38100" w14:dist="19050" w14:dir="2700000" w14:sx="100000" w14:sy="100000" w14:kx="0" w14:ky="0" w14:algn="tl">
+                                  <w14:schemeClr w14:val="dk1">
+                                    <w14:alpha w14:val="60000"/>
+                                  </w14:schemeClr>
+                                </w14:shadow>
+                                <w14:textOutline w14:w="0" w14:cap="flat" w14:cmpd="sng" w14:algn="ctr">
+                                  <w14:noFill/>
+                                  <w14:prstDash w14:val="solid"/>
+                                  <w14:round/>
+                                </w14:textOutline>
+                              </w:rPr>
+                            </w:pPr>
+                            <w:r>
+                              <w:rPr>
+                                <w:rFonts w:ascii="Consolas" w:hAnsi="Consolas" w:cs="Cloud Light"/>
+                                <w:noProof/>
+                                <w:color w:val="000000" w:themeColor="text1"/>
+                                <w:sz w:val="14"/>
+                                <w:szCs w:val="14"/>
+                                <w14:shadow w14:blurRad="38100" w14:dist="19050" w14:dir="2700000" w14:sx="100000" w14:sy="100000" w14:kx="0" w14:ky="0" w14:algn="tl">
+                                  <w14:schemeClr w14:val="dk1">
+                                    <w14:alpha w14:val="60000"/>
+                                  </w14:schemeClr>
+                                </w14:shadow>
+                                <w14:textOutline w14:w="0" w14:cap="flat" w14:cmpd="sng" w14:algn="ctr">
+                                  <w14:noFill/>
+                                  <w14:prstDash w14:val="solid"/>
+                                  <w14:round/>
+                                </w14:textOutline>
+                              </w:rPr>
+                              <w:t>(output)</w:t>
+                            </w:r>
+                          </w:p>
+                        </w:txbxContent>
+                      </wps:txbx>
+                      <wps:bodyPr rot="0" spcFirstLastPara="0" vertOverflow="overflow" horzOverflow="overflow" vert="horz" wrap="square" lIns="91440" tIns="45720" rIns="91440" bIns="45720" numCol="1" spcCol="0" rtlCol="0" fromWordArt="0" anchor="t" anchorCtr="0" forceAA="0" compatLnSpc="1">
+                        <a:prstTxWarp prst="textNoShape">
+                          <a:avLst/>
+                        </a:prstTxWarp>
+                        <a:noAutofit/>
+                      </wps:bodyPr>
+                    </wps:wsp>
+                  </a:graphicData>
+                </a:graphic>
+                <wp14:sizeRelH relativeFrom="margin">
+                  <wp14:pctWidth>0</wp14:pctWidth>
+                </wp14:sizeRelH>
+                <wp14:sizeRelV relativeFrom="margin">
+                  <wp14:pctHeight>0</wp14:pctHeight>
+                </wp14:sizeRelV>
+              </wp:anchor>
+            </w:drawing>
+          </mc:Choice>
+          <mc:Fallback>
+            <w:pict>
+              <v:shape w14:anchorId="7AE0C8B6" id="Text Box 21" o:spid="_x0000_s1033" type="#_x0000_t202" style="position:absolute;margin-left:315.15pt;margin-top:15.55pt;width:93.2pt;height:33.35pt;z-index:251686912;visibility:visible;mso-wrap-style:square;mso-width-percent:0;mso-height-percent:0;mso-wrap-distance-left:9pt;mso-wrap-distance-top:0;mso-wrap-distance-right:9pt;mso-wrap-distance-bottom:0;mso-position-horizontal:absolute;mso-position-horizontal-relative:margin;mso-position-vertical:absolute;mso-position-vertical-relative:text;mso-width-percent:0;mso-height-percent:0;mso-width-relative:margin;mso-height-relative:margin;v-text-anchor:top" o:gfxdata="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" filled="f" stroked="f">
+                <v:fill o:detectmouseclick="t"/>
+                <v:textbox>
+                  <w:txbxContent>
+                    <w:p>
+                      <w:pPr>
+                        <w:spacing w:after="0"/>
+                        <w:jc w:val="center"/>
+                        <w:rPr>
+                          <w:rFonts w:ascii="Consolas" w:hAnsi="Consolas" w:cs="Cloud Light"/>
+                          <w:noProof/>
+                          <w:color w:val="000000" w:themeColor="text1"/>
+                          <w:sz w:val="14"/>
+                          <w:szCs w:val="14"/>
+                          <w14:shadow w14:blurRad="38100" w14:dist="19050" w14:dir="2700000" w14:sx="100000" w14:sy="100000" w14:kx="0" w14:ky="0" w14:algn="tl">
+                            <w14:schemeClr w14:val="dk1">
+                              <w14:alpha w14:val="60000"/>
+                            </w14:schemeClr>
+                          </w14:shadow>
+                          <w14:textOutline w14:w="0" w14:cap="flat" w14:cmpd="sng" w14:algn="ctr">
+                            <w14:noFill/>
+                            <w14:prstDash w14:val="solid"/>
+                            <w14:round/>
+                          </w14:textOutline>
+                        </w:rPr>
+                      </w:pPr>
+                      <w:r>
+                        <w:rPr>
+                          <w:rFonts w:ascii="Consolas" w:hAnsi="Consolas" w:cs="Cloud Light"/>
+                          <w:noProof/>
+                          <w:color w:val="000000" w:themeColor="text1"/>
+                          <w:sz w:val="14"/>
+                          <w:szCs w:val="14"/>
+                          <w14:shadow w14:blurRad="38100" w14:dist="19050" w14:dir="2700000" w14:sx="100000" w14:sy="100000" w14:kx="0" w14:ky="0" w14:algn="tl">
+                            <w14:schemeClr w14:val="dk1">
+                              <w14:alpha w14:val="60000"/>
+                            </w14:schemeClr>
+                          </w14:shadow>
+                          <w14:textOutline w14:w="0" w14:cap="flat" w14:cmpd="sng" w14:algn="ctr">
+                            <w14:noFill/>
+                            <w14:prstDash w14:val="solid"/>
+                            <w14:round/>
+                          </w14:textOutline>
+                        </w:rPr>
+                        <w:t>google bigquery</w:t>
+                      </w:r>
+                    </w:p>
+                    <w:p>
+                      <w:pPr>
+                        <w:spacing w:after="0"/>
+                        <w:jc w:val="center"/>
+                        <w:rPr>
+                          <w:rFonts w:ascii="Consolas" w:hAnsi="Consolas" w:cs="Cloud Light"/>
+                          <w:noProof/>
+                          <w:color w:val="000000" w:themeColor="text1"/>
+                          <w:sz w:val="14"/>
+                          <w:szCs w:val="14"/>
+                          <w14:shadow w14:blurRad="38100" w14:dist="19050" w14:dir="2700000" w14:sx="100000" w14:sy="100000" w14:kx="0" w14:ky="0" w14:algn="tl">
+                            <w14:schemeClr w14:val="dk1">
+                              <w14:alpha w14:val="60000"/>
+                            </w14:schemeClr>
+                          </w14:shadow>
+                          <w14:textOutline w14:w="0" w14:cap="flat" w14:cmpd="sng" w14:algn="ctr">
+                            <w14:noFill/>
+                            <w14:prstDash w14:val="solid"/>
+                            <w14:round/>
+                          </w14:textOutline>
+                        </w:rPr>
+                      </w:pPr>
+                      <w:r>
+                        <w:rPr>
+                          <w:rFonts w:ascii="Consolas" w:hAnsi="Consolas" w:cs="Cloud Light"/>
+                          <w:noProof/>
+                          <w:color w:val="000000" w:themeColor="text1"/>
+                          <w:sz w:val="14"/>
+                          <w:szCs w:val="14"/>
+                          <w14:shadow w14:blurRad="38100" w14:dist="19050" w14:dir="2700000" w14:sx="100000" w14:sy="100000" w14:kx="0" w14:ky="0" w14:algn="tl">
+                            <w14:schemeClr w14:val="dk1">
+                              <w14:alpha w14:val="60000"/>
+                            </w14:schemeClr>
+                          </w14:shadow>
+                          <w14:textOutline w14:w="0" w14:cap="flat" w14:cmpd="sng" w14:algn="ctr">
+                            <w14:noFill/>
+                            <w14:prstDash w14:val="solid"/>
+                            <w14:round/>
+                          </w14:textOutline>
+                        </w:rPr>
+                        <w:t>(output)</w:t>
+                      </w:r>
+                    </w:p>
+                  </w:txbxContent>
+                </v:textbox>
+                <w10:wrap anchorx="margin"/>
+              </v:shape>
+            </w:pict>
+          </mc:Fallback>
+        </mc:AlternateContent>
+      </w:r>
+      <w:r>
+        <w:rPr>
+          <w:rFonts w:ascii="Consolas" w:hAnsi="Consolas"/>
+          <w:noProof/>
+        </w:rPr>
+        <mc:AlternateContent>
+          <mc:Choice Requires="wps">
+            <w:drawing>
+              <wp:anchor distT="0" distB="0" distL="114300" distR="114300" simplePos="0" relativeHeight="251676672" behindDoc="0" locked="0" layoutInCell="1" allowOverlap="1" wp14:anchorId="1190CA48" wp14:editId="7AACECD1">
+                <wp:simplePos x="0" y="0"/>
+                <wp:positionH relativeFrom="margin">
+                  <wp:posOffset>2715895</wp:posOffset>
+                </wp:positionH>
+                <wp:positionV relativeFrom="paragraph">
+                  <wp:posOffset>197167</wp:posOffset>
+                </wp:positionV>
+                <wp:extent cx="897255" cy="423545"/>
+                <wp:effectExtent l="0" t="0" r="0" b="0"/>
+                <wp:wrapNone/>
+                <wp:docPr id="16" name="Text Box 16"/>
+                <wp:cNvGraphicFramePr/>
+                <a:graphic xmlns:a="http://schemas.openxmlformats.org/drawingml/2006/main">
+                  <a:graphicData uri="http://schemas.microsoft.com/office/word/2010/wordprocessingShape">
+                    <wps:wsp>
+                      <wps:cNvSpPr txBox="1"/>
+                      <wps:spPr>
+                        <a:xfrm>
+                          <a:off x="0" y="0"/>
+                          <a:ext cx="897255" cy="423545"/>
+                        </a:xfrm>
+                        <a:prstGeom prst="rect">
+                          <a:avLst/>
+                        </a:prstGeom>
+                        <a:noFill/>
+                        <a:ln>
+                          <a:noFill/>
+                        </a:ln>
+                      </wps:spPr>
+                      <wps:txbx>
+                        <w:txbxContent>
+                          <w:p>
+                            <w:pPr>
+                              <w:spacing w:after="0"/>
+                              <w:jc w:val="center"/>
+                              <w:rPr>
+                                <w:rFonts w:ascii="Consolas" w:hAnsi="Consolas" w:cs="Cloud Light"/>
+                                <w:noProof/>
+                                <w:color w:val="000000" w:themeColor="text1"/>
+                                <w:sz w:val="14"/>
+                                <w:szCs w:val="14"/>
+                                <w14:shadow w14:blurRad="38100" w14:dist="19050" w14:dir="2700000" w14:sx="100000" w14:sy="100000" w14:kx="0" w14:ky="0" w14:algn="tl">
+                                  <w14:schemeClr w14:val="dk1">
+                                    <w14:alpha w14:val="60000"/>
+                                  </w14:schemeClr>
+                                </w14:shadow>
+                                <w14:textOutline w14:w="0" w14:cap="flat" w14:cmpd="sng" w14:algn="ctr">
+                                  <w14:noFill/>
+                                  <w14:prstDash w14:val="solid"/>
+                                  <w14:round/>
+                                </w14:textOutline>
+                              </w:rPr>
+                            </w:pPr>
+                            <w:r>
+                              <w:rPr>
+                                <w:rFonts w:ascii="Consolas" w:hAnsi="Consolas" w:cs="Cloud Light"/>
+                                <w:noProof/>
+                                <w:color w:val="000000" w:themeColor="text1"/>
+                                <w:sz w:val="14"/>
+                                <w:szCs w:val="14"/>
+                                <w14:shadow w14:blurRad="38100" w14:dist="19050" w14:dir="2700000" w14:sx="100000" w14:sy="100000" w14:kx="0" w14:ky="0" w14:algn="tl">
+                                  <w14:schemeClr w14:val="dk1">
+                                    <w14:alpha w14:val="60000"/>
+                                  </w14:schemeClr>
+                                </w14:shadow>
+                                <w14:textOutline w14:w="0" w14:cap="flat" w14:cmpd="sng" w14:algn="ctr">
+                                  <w14:noFill/>
+                                  <w14:prstDash w14:val="solid"/>
+                                  <w14:round/>
+                                </w14:textOutline>
+                              </w:rPr>
+                              <w:t>csv</w:t>
+                            </w:r>
+                            <w:r>
+                              <w:rPr>
+                                <w:rFonts w:ascii="Consolas" w:hAnsi="Consolas" w:cs="Cloud Light"/>
+                                <w:noProof/>
+                                <w:color w:val="000000" w:themeColor="text1"/>
+                                <w:sz w:val="14"/>
+                                <w:szCs w:val="14"/>
+                                <w14:shadow w14:blurRad="38100" w14:dist="19050" w14:dir="2700000" w14:sx="100000" w14:sy="100000" w14:kx="0" w14:ky="0" w14:algn="tl">
+                                  <w14:schemeClr w14:val="dk1">
+                                    <w14:alpha w14:val="60000"/>
+                                  </w14:schemeClr>
+                                </w14:shadow>
+                                <w14:textOutline w14:w="0" w14:cap="flat" w14:cmpd="sng" w14:algn="ctr">
+                                  <w14:noFill/>
+                                  <w14:prstDash w14:val="solid"/>
+                                  <w14:round/>
+                                </w14:textOutline>
+                              </w:rPr>
+                              <w:t xml:space="preserve"> file</w:t>
+                            </w:r>
+                          </w:p>
+                        </w:txbxContent>
+                      </wps:txbx>
+                      <wps:bodyPr rot="0" spcFirstLastPara="0" vertOverflow="overflow" horzOverflow="overflow" vert="horz" wrap="square" lIns="91440" tIns="45720" rIns="91440" bIns="45720" numCol="1" spcCol="0" rtlCol="0" fromWordArt="0" anchor="t" anchorCtr="0" forceAA="0" compatLnSpc="1">
+                        <a:prstTxWarp prst="textNoShape">
+                          <a:avLst/>
+                        </a:prstTxWarp>
+                        <a:noAutofit/>
+                      </wps:bodyPr>
+                    </wps:wsp>
+                  </a:graphicData>
+                </a:graphic>
+                <wp14:sizeRelH relativeFrom="margin">
+                  <wp14:pctWidth>0</wp14:pctWidth>
+                </wp14:sizeRelH>
+                <wp14:sizeRelV relativeFrom="margin">
+                  <wp14:pctHeight>0</wp14:pctHeight>
+                </wp14:sizeRelV>
+              </wp:anchor>
+            </w:drawing>
+          </mc:Choice>
+          <mc:Fallback>
+            <w:pict>
+              <v:shape w14:anchorId="1190CA48" id="Text Box 16" o:spid="_x0000_s1034" type="#_x0000_t202" style="position:absolute;margin-left:213.85pt;margin-top:15.5pt;width:70.65pt;height:33.35pt;z-index:251676672;visibility:visible;mso-wrap-style:square;mso-width-percent:0;mso-height-percent:0;mso-wrap-distance-left:9pt;mso-wrap-distance-top:0;mso-wrap-distance-right:9pt;mso-wrap-distance-bottom:0;mso-position-horizontal:absolute;mso-position-horizontal-relative:margin;mso-position-vertical:absolute;mso-position-vertical-relative:text;mso-width-percent:0;mso-height-percent:0;mso-width-relative:margin;mso-height-relative:margin;v-text-anchor:top" o:gfxdata="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" filled="f" stroked="f">
+                <v:fill o:detectmouseclick="t"/>
+                <v:textbox>
+                  <w:txbxContent>
+                    <w:p>
+                      <w:pPr>
+                        <w:spacing w:after="0"/>
+                        <w:jc w:val="center"/>
+                        <w:rPr>
+                          <w:rFonts w:ascii="Consolas" w:hAnsi="Consolas" w:cs="Cloud Light"/>
+                          <w:noProof/>
+                          <w:color w:val="000000" w:themeColor="text1"/>
+                          <w:sz w:val="14"/>
+                          <w:szCs w:val="14"/>
+                          <w14:shadow w14:blurRad="38100" w14:dist="19050" w14:dir="2700000" w14:sx="100000" w14:sy="100000" w14:kx="0" w14:ky="0" w14:algn="tl">
+                            <w14:schemeClr w14:val="dk1">
+                              <w14:alpha w14:val="60000"/>
+                            </w14:schemeClr>
+                          </w14:shadow>
+                          <w14:textOutline w14:w="0" w14:cap="flat" w14:cmpd="sng" w14:algn="ctr">
+                            <w14:noFill/>
+                            <w14:prstDash w14:val="solid"/>
+                            <w14:round/>
+                          </w14:textOutline>
+                        </w:rPr>
+                      </w:pPr>
+                      <w:r>
+                        <w:rPr>
+                          <w:rFonts w:ascii="Consolas" w:hAnsi="Consolas" w:cs="Cloud Light"/>
+                          <w:noProof/>
+                          <w:color w:val="000000" w:themeColor="text1"/>
+                          <w:sz w:val="14"/>
+                          <w:szCs w:val="14"/>
+                          <w14:shadow w14:blurRad="38100" w14:dist="19050" w14:dir="2700000" w14:sx="100000" w14:sy="100000" w14:kx="0" w14:ky="0" w14:algn="tl">
+                            <w14:schemeClr w14:val="dk1">
+                              <w14:alpha w14:val="60000"/>
+                            </w14:schemeClr>
+                          </w14:shadow>
+                          <w14:textOutline w14:w="0" w14:cap="flat" w14:cmpd="sng" w14:algn="ctr">
+                            <w14:noFill/>
+                            <w14:prstDash w14:val="solid"/>
+                            <w14:round/>
+                          </w14:textOutline>
+                        </w:rPr>
+                        <w:t>csv</w:t>
+                      </w:r>
+                      <w:r>
+                        <w:rPr>
+                          <w:rFonts w:ascii="Consolas" w:hAnsi="Consolas" w:cs="Cloud Light"/>
+                          <w:noProof/>
+                          <w:color w:val="000000" w:themeColor="text1"/>
+                          <w:sz w:val="14"/>
+                          <w:szCs w:val="14"/>
+                          <w14:shadow w14:blurRad="38100" w14:dist="19050" w14:dir="2700000" w14:sx="100000" w14:sy="100000" w14:kx="0" w14:ky="0" w14:algn="tl">
+                            <w14:schemeClr w14:val="dk1">
+                              <w14:alpha w14:val="60000"/>
+                            </w14:schemeClr>
+                          </w14:shadow>
+                          <w14:textOutline w14:w="0" w14:cap="flat" w14:cmpd="sng" w14:algn="ctr">
+                            <w14:noFill/>
+                            <w14:prstDash w14:val="solid"/>
+                            <w14:round/>
+                          </w14:textOutline>
+                        </w:rPr>
+                        <w:t xml:space="preserve"> file</w:t>
+                      </w:r>
+                    </w:p>
+                  </w:txbxContent>
+                </v:textbox>
+                <w10:wrap anchorx="margin"/>
+              </v:shape>
+            </w:pict>
+          </mc:Fallback>
+        </mc:AlternateContent>
+      </w:r>
+      <w:r>
+        <w:rPr>
+          <w:rFonts w:ascii="Consolas" w:hAnsi="Consolas"/>
+          <w:noProof/>
+        </w:rPr>
+        <mc:AlternateContent>
+          <mc:Choice Requires="wps">
+            <w:drawing>
+              <wp:anchor distT="0" distB="0" distL="114300" distR="114300" simplePos="0" relativeHeight="251674624" behindDoc="0" locked="0" layoutInCell="1" allowOverlap="1" wp14:anchorId="16DFAD26" wp14:editId="1E0251C4">
+                <wp:simplePos x="0" y="0"/>
+                <wp:positionH relativeFrom="margin">
+                  <wp:posOffset>1299845</wp:posOffset>
+                </wp:positionH>
+                <wp:positionV relativeFrom="paragraph">
+                  <wp:posOffset>207327</wp:posOffset>
+                </wp:positionV>
+                <wp:extent cx="897255" cy="423545"/>
+                <wp:effectExtent l="0" t="0" r="0" b="0"/>
+                <wp:wrapNone/>
+                <wp:docPr id="15" name="Text Box 15"/>
+                <wp:cNvGraphicFramePr/>
+                <a:graphic xmlns:a="http://schemas.openxmlformats.org/drawingml/2006/main">
+                  <a:graphicData uri="http://schemas.microsoft.com/office/word/2010/wordprocessingShape">
+                    <wps:wsp>
+                      <wps:cNvSpPr txBox="1"/>
+                      <wps:spPr>
+                        <a:xfrm>
+                          <a:off x="0" y="0"/>
+                          <a:ext cx="897255" cy="423545"/>
+                        </a:xfrm>
+                        <a:prstGeom prst="rect">
+                          <a:avLst/>
+                        </a:prstGeom>
+                        <a:noFill/>
+                        <a:ln>
+                          <a:noFill/>
+                        </a:ln>
+                      </wps:spPr>
+                      <wps:txbx>
+                        <w:txbxContent>
+                          <w:p>
+                            <w:pPr>
+                              <w:spacing w:after="0"/>
+                              <w:jc w:val="center"/>
+                              <w:rPr>
+                                <w:rFonts w:ascii="Consolas" w:hAnsi="Consolas" w:cs="Cloud Light"/>
+                                <w:noProof/>
+                                <w:color w:val="000000" w:themeColor="text1"/>
+                                <w:sz w:val="14"/>
+                                <w:szCs w:val="14"/>
+                                <w14:shadow w14:blurRad="38100" w14:dist="19050" w14:dir="2700000" w14:sx="100000" w14:sy="100000" w14:kx="0" w14:ky="0" w14:algn="tl">
+                                  <w14:schemeClr w14:val="dk1">
+                                    <w14:alpha w14:val="60000"/>
+                                  </w14:schemeClr>
+                                </w14:shadow>
+                                <w14:textOutline w14:w="0" w14:cap="flat" w14:cmpd="sng" w14:algn="ctr">
+                                  <w14:noFill/>
+                                  <w14:prstDash w14:val="solid"/>
+                                  <w14:round/>
+                                </w14:textOutline>
+                              </w:rPr>
+                            </w:pPr>
+                            <w:r>
+                              <w:rPr>
+                                <w:rFonts w:ascii="Consolas" w:hAnsi="Consolas" w:cs="Cloud Light"/>
+                                <w:noProof/>
+                                <w:color w:val="000000" w:themeColor="text1"/>
+                                <w:sz w:val="14"/>
+                                <w:szCs w:val="14"/>
+                                <w14:shadow w14:blurRad="38100" w14:dist="19050" w14:dir="2700000" w14:sx="100000" w14:sy="100000" w14:kx="0" w14:ky="0" w14:algn="tl">
+                                  <w14:schemeClr w14:val="dk1">
+                                    <w14:alpha w14:val="60000"/>
+                                  </w14:schemeClr>
+                                </w14:shadow>
+                                <w14:textOutline w14:w="0" w14:cap="flat" w14:cmpd="sng" w14:algn="ctr">
+                                  <w14:noFill/>
+                                  <w14:prstDash w14:val="solid"/>
+                                  <w14:round/>
+                                </w14:textOutline>
+                              </w:rPr>
+                              <w:t>json file</w:t>
+                            </w:r>
+                          </w:p>
+                        </w:txbxContent>
+                      </wps:txbx>
+                      <wps:bodyPr rot="0" spcFirstLastPara="0" vertOverflow="overflow" horzOverflow="overflow" vert="horz" wrap="square" lIns="91440" tIns="45720" rIns="91440" bIns="45720" numCol="1" spcCol="0" rtlCol="0" fromWordArt="0" anchor="t" anchorCtr="0" forceAA="0" compatLnSpc="1">
+                        <a:prstTxWarp prst="textNoShape">
+                          <a:avLst/>
+                        </a:prstTxWarp>
+                        <a:noAutofit/>
+                      </wps:bodyPr>
+                    </wps:wsp>
+                  </a:graphicData>
+                </a:graphic>
+                <wp14:sizeRelH relativeFrom="margin">
+                  <wp14:pctWidth>0</wp14:pctWidth>
+                </wp14:sizeRelH>
+                <wp14:sizeRelV relativeFrom="margin">
+                  <wp14:pctHeight>0</wp14:pctHeight>
+                </wp14:sizeRelV>
+              </wp:anchor>
+            </w:drawing>
+          </mc:Choice>
+          <mc:Fallback>
+            <w:pict>
+              <v:shape w14:anchorId="16DFAD26" id="Text Box 15" o:spid="_x0000_s1035" type="#_x0000_t202" style="position:absolute;margin-left:102.35pt;margin-top:16.3pt;width:70.65pt;height:33.35pt;z-index:251674624;visibility:visible;mso-wrap-style:square;mso-width-percent:0;mso-height-percent:0;mso-wrap-distance-left:9pt;mso-wrap-distance-top:0;mso-wrap-distance-right:9pt;mso-wrap-distance-bottom:0;mso-position-horizontal:absolute;mso-position-horizontal-relative:margin;mso-position-vertical:absolute;mso-position-vertical-relative:text;mso-width-percent:0;mso-height-percent:0;mso-width-relative:margin;mso-height-relative:margin;v-text-anchor:top" o:gfxdata="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" filled="f" stroked="f">
+                <v:fill o:detectmouseclick="t"/>
+                <v:textbox>
+                  <w:txbxContent>
+                    <w:p>
+                      <w:pPr>
+                        <w:spacing w:after="0"/>
+                        <w:jc w:val="center"/>
+                        <w:rPr>
+                          <w:rFonts w:ascii="Consolas" w:hAnsi="Consolas" w:cs="Cloud Light"/>
+                          <w:noProof/>
+                          <w:color w:val="000000" w:themeColor="text1"/>
+                          <w:sz w:val="14"/>
+                          <w:szCs w:val="14"/>
+                          <w14:shadow w14:blurRad="38100" w14:dist="19050" w14:dir="2700000" w14:sx="100000" w14:sy="100000" w14:kx="0" w14:ky="0" w14:algn="tl">
+                            <w14:schemeClr w14:val="dk1">
+                              <w14:alpha w14:val="60000"/>
+                            </w14:schemeClr>
+                          </w14:shadow>
+                          <w14:textOutline w14:w="0" w14:cap="flat" w14:cmpd="sng" w14:algn="ctr">
+                            <w14:noFill/>
+                            <w14:prstDash w14:val="solid"/>
+                            <w14:round/>
+                          </w14:textOutline>
+                        </w:rPr>
+                      </w:pPr>
+                      <w:r>
+                        <w:rPr>
+                          <w:rFonts w:ascii="Consolas" w:hAnsi="Consolas" w:cs="Cloud Light"/>
+                          <w:noProof/>
+                          <w:color w:val="000000" w:themeColor="text1"/>
+                          <w:sz w:val="14"/>
+                          <w:szCs w:val="14"/>
+                          <w14:shadow w14:blurRad="38100" w14:dist="19050" w14:dir="2700000" w14:sx="100000" w14:sy="100000" w14:kx="0" w14:ky="0" w14:algn="tl">
+                            <w14:schemeClr w14:val="dk1">
+                              <w14:alpha w14:val="60000"/>
+                            </w14:schemeClr>
+                          </w14:shadow>
+                          <w14:textOutline w14:w="0" w14:cap="flat" w14:cmpd="sng" w14:algn="ctr">
+                            <w14:noFill/>
+                            <w14:prstDash w14:val="solid"/>
+                            <w14:round/>
+                          </w14:textOutline>
+                        </w:rPr>
+                        <w:t>json file</w:t>
+                      </w:r>
+                    </w:p>
+                  </w:txbxContent>
+                </v:textbox>
+                <w10:wrap anchorx="margin"/>
+              </v:shape>
+            </w:pict>
+          </mc:Fallback>
+        </mc:AlternateContent>
+      </w:r>
+      <w:r>
+        <w:rPr>
+          <w:rFonts w:ascii="Consolas" w:hAnsi="Consolas"/>
+          <w:noProof/>
+        </w:rPr>
+        <mc:AlternateContent>
+          <mc:Choice Requires="wps">
+            <w:drawing>
+              <wp:anchor distT="0" distB="0" distL="114300" distR="114300" simplePos="0" relativeHeight="251672576" behindDoc="0" locked="0" layoutInCell="1" allowOverlap="1" wp14:anchorId="79361128" wp14:editId="2A3D1A80">
+                <wp:simplePos x="0" y="0"/>
+                <wp:positionH relativeFrom="margin">
+                  <wp:posOffset>-155575</wp:posOffset>
+                </wp:positionH>
+                <wp:positionV relativeFrom="paragraph">
+                  <wp:posOffset>207962</wp:posOffset>
+                </wp:positionV>
+                <wp:extent cx="897255" cy="423545"/>
+                <wp:effectExtent l="0" t="0" r="0" b="0"/>
+                <wp:wrapNone/>
+                <wp:docPr id="14" name="Text Box 14"/>
+                <wp:cNvGraphicFramePr/>
+                <a:graphic xmlns:a="http://schemas.openxmlformats.org/drawingml/2006/main">
+                  <a:graphicData uri="http://schemas.microsoft.com/office/word/2010/wordprocessingShape">
+                    <wps:wsp>
+                      <wps:cNvSpPr txBox="1"/>
+                      <wps:spPr>
+                        <a:xfrm>
+                          <a:off x="0" y="0"/>
+                          <a:ext cx="897255" cy="423545"/>
+                        </a:xfrm>
+                        <a:prstGeom prst="rect">
+                          <a:avLst/>
+                        </a:prstGeom>
+                        <a:noFill/>
+                        <a:ln>
+                          <a:noFill/>
+                        </a:ln>
+                      </wps:spPr>
+                      <wps:txbx>
+                        <w:txbxContent>
+                          <w:p>
+                            <w:pPr>
+                              <w:spacing w:after="0"/>
+                              <w:jc w:val="center"/>
+                              <w:rPr>
+                                <w:rFonts w:ascii="Consolas" w:hAnsi="Consolas" w:cs="Cloud Light"/>
+                                <w:noProof/>
+                                <w:color w:val="000000" w:themeColor="text1"/>
+                                <w:sz w:val="14"/>
+                                <w:szCs w:val="14"/>
+                                <w14:shadow w14:blurRad="38100" w14:dist="19050" w14:dir="2700000" w14:sx="100000" w14:sy="100000" w14:kx="0" w14:ky="0" w14:algn="tl">
+                                  <w14:schemeClr w14:val="dk1">
+                                    <w14:alpha w14:val="60000"/>
+                                  </w14:schemeClr>
+                                </w14:shadow>
+                                <w14:textOutline w14:w="0" w14:cap="flat" w14:cmpd="sng" w14:algn="ctr">
+                                  <w14:noFill/>
+                                  <w14:prstDash w14:val="solid"/>
+                                  <w14:round/>
+                                </w14:textOutline>
+                              </w:rPr>
+                            </w:pPr>
+                            <w:r>
+                              <w:rPr>
+                                <w:rFonts w:ascii="Consolas" w:hAnsi="Consolas" w:cs="Cloud Light"/>
+                                <w:noProof/>
+                                <w:color w:val="000000" w:themeColor="text1"/>
+                                <w:sz w:val="14"/>
+                                <w:szCs w:val="14"/>
+                                <w14:shadow w14:blurRad="38100" w14:dist="19050" w14:dir="2700000" w14:sx="100000" w14:sy="100000" w14:kx="0" w14:ky="0" w14:algn="tl">
+                                  <w14:schemeClr w14:val="dk1">
+                                    <w14:alpha w14:val="60000"/>
+                                  </w14:schemeClr>
+                                </w14:shadow>
+                                <w14:textOutline w14:w="0" w14:cap="flat" w14:cmpd="sng" w14:algn="ctr">
+                                  <w14:noFill/>
+                                  <w14:prstDash w14:val="solid"/>
+                                  <w14:round/>
+                                </w14:textOutline>
+                              </w:rPr>
+                              <w:t>postgresql</w:t>
+                            </w:r>
+                          </w:p>
+                          <w:p>
+                            <w:pPr>
+                              <w:spacing w:after="0"/>
+                              <w:jc w:val="center"/>
+                              <w:rPr>
+                                <w:rFonts w:ascii="Consolas" w:hAnsi="Consolas" w:cs="Cloud Light"/>
+                                <w:noProof/>
+                                <w:color w:val="000000" w:themeColor="text1"/>
+                                <w:sz w:val="14"/>
+                                <w:szCs w:val="14"/>
+                                <w14:shadow w14:blurRad="38100" w14:dist="19050" w14:dir="2700000" w14:sx="100000" w14:sy="100000" w14:kx="0" w14:ky="0" w14:algn="tl">
+                                  <w14:schemeClr w14:val="dk1">
+                                    <w14:alpha w14:val="60000"/>
+                                  </w14:schemeClr>
+                                </w14:shadow>
+                                <w14:textOutline w14:w="0" w14:cap="flat" w14:cmpd="sng" w14:algn="ctr">
+                                  <w14:noFill/>
+                                  <w14:prstDash w14:val="solid"/>
+                                  <w14:round/>
+                                </w14:textOutline>
+                              </w:rPr>
+                            </w:pPr>
+                            <w:r>
+                              <w:rPr>
+                                <w:rFonts w:ascii="Consolas" w:hAnsi="Consolas" w:cs="Cloud Light"/>
+                                <w:noProof/>
+                                <w:color w:val="000000" w:themeColor="text1"/>
+                                <w:sz w:val="14"/>
+                                <w:szCs w:val="14"/>
+                                <w14:shadow w14:blurRad="38100" w14:dist="19050" w14:dir="2700000" w14:sx="100000" w14:sy="100000" w14:kx="0" w14:ky="0" w14:algn="tl">
+                                  <w14:schemeClr w14:val="dk1">
+                                    <w14:alpha w14:val="60000"/>
+                                  </w14:schemeClr>
+                                </w14:shadow>
+                                <w14:textOutline w14:w="0" w14:cap="flat" w14:cmpd="sng" w14:algn="ctr">
+                                  <w14:noFill/>
+                                  <w14:prstDash w14:val="solid"/>
+                                  <w14:round/>
+                                </w14:textOutline>
+                              </w:rPr>
+                              <w:t>(input)</w:t>
+                            </w:r>
+                          </w:p>
+                        </w:txbxContent>
+                      </wps:txbx>
+                      <wps:bodyPr rot="0" spcFirstLastPara="0" vertOverflow="overflow" horzOverflow="overflow" vert="horz" wrap="square" lIns="91440" tIns="45720" rIns="91440" bIns="45720" numCol="1" spcCol="0" rtlCol="0" fromWordArt="0" anchor="t" anchorCtr="0" forceAA="0" compatLnSpc="1">
+                        <a:prstTxWarp prst="textNoShape">
+                          <a:avLst/>
+                        </a:prstTxWarp>
+                        <a:noAutofit/>
+                      </wps:bodyPr>
+                    </wps:wsp>
+                  </a:graphicData>
+                </a:graphic>
+                <wp14:sizeRelH relativeFrom="margin">
+                  <wp14:pctWidth>0</wp14:pctWidth>
+                </wp14:sizeRelH>
+                <wp14:sizeRelV relativeFrom="margin">
+                  <wp14:pctHeight>0</wp14:pctHeight>
+                </wp14:sizeRelV>
+              </wp:anchor>
+            </w:drawing>
+          </mc:Choice>
+          <mc:Fallback>
+            <w:pict>
+              <v:shape w14:anchorId="79361128" id="Text Box 14" o:spid="_x0000_s1036" type="#_x0000_t202" style="position:absolute;margin-left:-12.25pt;margin-top:16.35pt;width:70.65pt;height:33.35pt;z-index:251672576;visibility:visible;mso-wrap-style:square;mso-width-percent:0;mso-height-percent:0;mso-wrap-distance-left:9pt;mso-wrap-distance-top:0;mso-wrap-distance-right:9pt;mso-wrap-distance-bottom:0;mso-position-horizontal:absolute;mso-position-horizontal-relative:margin;mso-position-vertical:absolute;mso-position-vertical-relative:text;mso-width-percent:0;mso-height-percent:0;mso-width-relative:margin;mso-height-relative:margin;v-text-anchor:top" o:gfxdata="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" filled="f" stroked="f">
+                <v:fill o:detectmouseclick="t"/>
+                <v:textbox>
+                  <w:txbxContent>
+                    <w:p>
+                      <w:pPr>
+                        <w:spacing w:after="0"/>
+                        <w:jc w:val="center"/>
+                        <w:rPr>
+                          <w:rFonts w:ascii="Consolas" w:hAnsi="Consolas" w:cs="Cloud Light"/>
+                          <w:noProof/>
+                          <w:color w:val="000000" w:themeColor="text1"/>
+                          <w:sz w:val="14"/>
+                          <w:szCs w:val="14"/>
+                          <w14:shadow w14:blurRad="38100" w14:dist="19050" w14:dir="2700000" w14:sx="100000" w14:sy="100000" w14:kx="0" w14:ky="0" w14:algn="tl">
+                            <w14:schemeClr w14:val="dk1">
+                              <w14:alpha w14:val="60000"/>
+                            </w14:schemeClr>
+                          </w14:shadow>
+                          <w14:textOutline w14:w="0" w14:cap="flat" w14:cmpd="sng" w14:algn="ctr">
+                            <w14:noFill/>
+                            <w14:prstDash w14:val="solid"/>
+                            <w14:round/>
+                          </w14:textOutline>
+                        </w:rPr>
+                      </w:pPr>
+                      <w:r>
+                        <w:rPr>
+                          <w:rFonts w:ascii="Consolas" w:hAnsi="Consolas" w:cs="Cloud Light"/>
+                          <w:noProof/>
+                          <w:color w:val="000000" w:themeColor="text1"/>
+                          <w:sz w:val="14"/>
+                          <w:szCs w:val="14"/>
+                          <w14:shadow w14:blurRad="38100" w14:dist="19050" w14:dir="2700000" w14:sx="100000" w14:sy="100000" w14:kx="0" w14:ky="0" w14:algn="tl">
+                            <w14:schemeClr w14:val="dk1">
+                              <w14:alpha w14:val="60000"/>
+                            </w14:schemeClr>
+                          </w14:shadow>
+                          <w14:textOutline w14:w="0" w14:cap="flat" w14:cmpd="sng" w14:algn="ctr">
+                            <w14:noFill/>
+                            <w14:prstDash w14:val="solid"/>
+                            <w14:round/>
+                          </w14:textOutline>
+                        </w:rPr>
+                        <w:t>postgresql</w:t>
+                      </w:r>
+                    </w:p>
+                    <w:p>
+                      <w:pPr>
+                        <w:spacing w:after="0"/>
+                        <w:jc w:val="center"/>
+                        <w:rPr>
+                          <w:rFonts w:ascii="Consolas" w:hAnsi="Consolas" w:cs="Cloud Light"/>
+                          <w:noProof/>
+                          <w:color w:val="000000" w:themeColor="text1"/>
+                          <w:sz w:val="14"/>
+                          <w:szCs w:val="14"/>
+                          <w14:shadow w14:blurRad="38100" w14:dist="19050" w14:dir="2700000" w14:sx="100000" w14:sy="100000" w14:kx="0" w14:ky="0" w14:algn="tl">
+                            <w14:schemeClr w14:val="dk1">
+                              <w14:alpha w14:val="60000"/>
+                            </w14:schemeClr>
+                          </w14:shadow>
+                          <w14:textOutline w14:w="0" w14:cap="flat" w14:cmpd="sng" w14:algn="ctr">
+                            <w14:noFill/>
+                            <w14:prstDash w14:val="solid"/>
+                            <w14:round/>
+                          </w14:textOutline>
+                        </w:rPr>
+                      </w:pPr>
+                      <w:r>
+                        <w:rPr>
+                          <w:rFonts w:ascii="Consolas" w:hAnsi="Consolas" w:cs="Cloud Light"/>
+                          <w:noProof/>
+                          <w:color w:val="000000" w:themeColor="text1"/>
+                          <w:sz w:val="14"/>
+                          <w:szCs w:val="14"/>
+                          <w14:shadow w14:blurRad="38100" w14:dist="19050" w14:dir="2700000" w14:sx="100000" w14:sy="100000" w14:kx="0" w14:ky="0" w14:algn="tl">
+                            <w14:schemeClr w14:val="dk1">
+                              <w14:alpha w14:val="60000"/>
+                            </w14:schemeClr>
+                          </w14:shadow>
+                          <w14:textOutline w14:w="0" w14:cap="flat" w14:cmpd="sng" w14:algn="ctr">
+                            <w14:noFill/>
+                            <w14:prstDash w14:val="solid"/>
+                            <w14:round/>
+                          </w14:textOutline>
+                        </w:rPr>
+                        <w:t>(input)</w:t>
+                      </w:r>
+                    </w:p>
+                  </w:txbxContent>
+                </v:textbox>
+                <w10:wrap anchorx="margin"/>
+              </v:shape>
+            </w:pict>
+          </mc:Fallback>
+        </mc:AlternateContent>
+      </w:r>
+    </w:p>
+    <w:p>
+      <w:pPr>
+        <w:rPr>
+          <w:rFonts w:ascii="Consolas" w:hAnsi="Consolas" w:cs="Cloud Light"/>
+          <w:sz w:val="28"/>
+          <w:szCs w:val="36"/>
+        </w:rPr>
+      </w:pPr>
+    </w:p>
+    <w:p>
+      <w:pPr>
+        <w:rPr>
+          <w:rFonts w:ascii="Consolas" w:hAnsi="Consolas" w:cs="Cloud Light"/>
+          <w:b/>
+          <w:bCs/>
+          <w:color w:val="000000" w:themeColor="text1"/>
+          <w:sz w:val="28"/>
+          <w:szCs w:val="36"/>
+        </w:rPr>
+      </w:pPr>
+      <w:r>
+        <w:rPr>
+          <w:rFonts w:ascii="Consolas" w:hAnsi="Consolas" w:cs="Cloud Light"/>
+          <w:b/>
+          <w:bCs/>
+          <w:color w:val="000000" w:themeColor="text1"/>
+          <w:sz w:val="28"/>
+          <w:szCs w:val="36"/>
+        </w:rPr>
+        <w:t>Dags</w:t>
+      </w:r>
+    </w:p>
+    <w:p>
+      <w:pPr>
+        <w:pStyle w:val="ListParagraph"/>
+        <w:numPr>
+          <w:ilvl w:val="0"/>
+          <w:numId w:val="3"/>
+        </w:numPr>
+        <w:rPr>
+          <w:rFonts w:ascii="Consolas" w:hAnsi="Consolas" w:cs="Cloud Light"/>
+          <w:color w:val="A6A6A6" w:themeColor="background1" w:themeShade="A6"/>
+        </w:rPr>
+      </w:pPr>
+      <w:r>
+        <w:rPr>
+          <w:rFonts w:ascii="Consolas" w:hAnsi="Consolas" w:cs="Cloud Light"/>
+        </w:rPr>
+        <w:t xml:space="preserve">postgresql_to_gcs_user_log.py </w:t>
+      </w:r>
+      <w:r>
+        <w:rPr>
+          <w:rFonts w:ascii="Consolas" w:hAnsi="Consolas" w:cs="Cloud Light"/>
+          <w:color w:val="A6A6A6" w:themeColor="background1" w:themeShade="A6"/>
+        </w:rPr>
+        <w:t>– Dag</w:t>
+      </w:r>
+      <w:r>
+        <w:rPr>
+          <w:rFonts w:ascii="Consolas" w:hAnsi="Consolas" w:cs="Cloud Light"/>
+          <w:color w:val="A6A6A6" w:themeColor="background1" w:themeShade="A6"/>
+        </w:rPr>
+        <w:t xml:space="preserve"> file</w:t>
+      </w:r>
+      <w:r>
+        <w:rPr>
+          <w:rFonts w:ascii="Consolas" w:hAnsi="Consolas" w:cs="Cloud Light"/>
+          <w:color w:val="A6A6A6" w:themeColor="background1" w:themeShade="A6"/>
+        </w:rPr>
+        <w:t xml:space="preserve"> that query </w:t>
+      </w:r>
+      <w:r>
+        <w:rPr>
+          <w:rFonts w:ascii="Consolas" w:hAnsi="Consolas" w:cs="Cloud Light"/>
+          <w:color w:val="A6A6A6" w:themeColor="background1" w:themeShade="A6"/>
+        </w:rPr>
+        <w:t>‘</w:t>
+      </w:r>
+      <w:proofErr w:type="spellStart"/>
+      <w:r>
+        <w:rPr>
+          <w:rFonts w:ascii="Consolas" w:hAnsi="Consolas" w:cs="Cloud Light"/>
+          <w:color w:val="A6A6A6" w:themeColor="background1" w:themeShade="A6"/>
+        </w:rPr>
+        <w:t>user_log</w:t>
+      </w:r>
+      <w:proofErr w:type="spellEnd"/>
+      <w:r>
+        <w:rPr>
+          <w:rFonts w:ascii="Consolas" w:hAnsi="Consolas" w:cs="Cloud Light"/>
+          <w:color w:val="A6A6A6" w:themeColor="background1" w:themeShade="A6"/>
+        </w:rPr>
+        <w:t>’</w:t>
+      </w:r>
+      <w:r>
+        <w:rPr>
+          <w:rFonts w:ascii="Consolas" w:hAnsi="Consolas" w:cs="Cloud Light"/>
+          <w:color w:val="A6A6A6" w:themeColor="background1" w:themeShade="A6"/>
+        </w:rPr>
+        <w:t xml:space="preserve"> data from </w:t>
+      </w:r>
+      <w:proofErr w:type="spellStart"/>
+      <w:r>
+        <w:rPr>
+          <w:rFonts w:ascii="Consolas" w:hAnsi="Consolas" w:cs="Cloud Light"/>
+          <w:color w:val="A6A6A6" w:themeColor="background1" w:themeShade="A6"/>
+        </w:rPr>
+        <w:t>postgresql</w:t>
+      </w:r>
+      <w:proofErr w:type="spellEnd"/>
+      <w:r>
+        <w:rPr>
+          <w:rFonts w:ascii="Consolas" w:hAnsi="Consolas" w:cs="Cloud Light"/>
+          <w:color w:val="A6A6A6" w:themeColor="background1" w:themeShade="A6"/>
+        </w:rPr>
+        <w:t xml:space="preserve"> and upload to GC</w:t>
+      </w:r>
+      <w:r>
+        <w:rPr>
+          <w:rFonts w:ascii="Consolas" w:hAnsi="Consolas" w:cs="Cloud Light"/>
+          <w:color w:val="A6A6A6" w:themeColor="background1" w:themeShade="A6"/>
+        </w:rPr>
+        <w:t>S</w:t>
+      </w:r>
+    </w:p>
+    <w:p>
+      <w:pPr>
+        <w:pStyle w:val="ListParagraph"/>
+        <w:numPr>
+          <w:ilvl w:val="0"/>
+          <w:numId w:val="3"/>
+        </w:numPr>
+        <w:rPr>
+          <w:rFonts w:ascii="Consolas" w:hAnsi="Consolas" w:cs="Cloud Light"/>
+        </w:rPr>
+      </w:pPr>
+      <w:r>
+        <w:rPr>
+          <w:rFonts w:ascii="Consolas" w:hAnsi="Consolas" w:cs="Cloud Light"/>
+        </w:rPr>
+        <w:t xml:space="preserve">postgresql_to_gcs_users.py </w:t>
+      </w:r>
+      <w:r>
+        <w:rPr>
+          <w:rFonts w:ascii="Consolas" w:hAnsi="Consolas" w:cs="Cloud Light"/>
+          <w:color w:val="A6A6A6" w:themeColor="background1" w:themeShade="A6"/>
+        </w:rPr>
+        <w:t>– Dag</w:t>
+      </w:r>
+      <w:r>
+        <w:rPr>
+          <w:rFonts w:ascii="Consolas" w:hAnsi="Consolas" w:cs="Cloud Light"/>
+          <w:color w:val="A6A6A6" w:themeColor="background1" w:themeShade="A6"/>
+        </w:rPr>
+        <w:t xml:space="preserve"> file</w:t>
+      </w:r>
+      <w:r>
+        <w:rPr>
+          <w:rFonts w:ascii="Consolas" w:hAnsi="Consolas" w:cs="Cloud Light"/>
+          <w:color w:val="A6A6A6" w:themeColor="background1" w:themeShade="A6"/>
+        </w:rPr>
+        <w:t xml:space="preserve"> that query</w:t>
+      </w:r>
+      <w:r>
+        <w:rPr>
+          <w:rFonts w:ascii="Consolas" w:hAnsi="Consolas" w:cs="Cloud Light"/>
+          <w:color w:val="A6A6A6" w:themeColor="background1" w:themeShade="A6"/>
+        </w:rPr>
+        <w:t xml:space="preserve"> </w:t>
+      </w:r>
+      <w:r>
+        <w:rPr>
+          <w:rFonts w:ascii="Consolas" w:hAnsi="Consolas" w:cs="Cloud Light"/>
+          <w:color w:val="A6A6A6" w:themeColor="background1" w:themeShade="A6"/>
+        </w:rPr>
+        <w:t>‘user</w:t>
+      </w:r>
+      <w:r>
+        <w:rPr>
+          <w:rFonts w:ascii="Consolas" w:hAnsi="Consolas" w:cs="Cloud Light"/>
+          <w:color w:val="A6A6A6" w:themeColor="background1" w:themeShade="A6"/>
+        </w:rPr>
+        <w:t>s’</w:t>
+      </w:r>
+      <w:r>
+        <w:rPr>
+          <w:rFonts w:ascii="Consolas" w:hAnsi="Consolas" w:cs="Cloud Light"/>
+          <w:color w:val="A6A6A6" w:themeColor="background1" w:themeShade="A6"/>
+        </w:rPr>
+        <w:t xml:space="preserve"> data from </w:t>
+      </w:r>
+      <w:proofErr w:type="spellStart"/>
+      <w:r>
+        <w:rPr>
+          <w:rFonts w:ascii="Consolas" w:hAnsi="Consolas" w:cs="Cloud Light"/>
+          <w:color w:val="A6A6A6" w:themeColor="background1" w:themeShade="A6"/>
+        </w:rPr>
+        <w:t>postgresql</w:t>
+      </w:r>
+      <w:proofErr w:type="spellEnd"/>
+      <w:r>
+        <w:rPr>
+          <w:rFonts w:ascii="Consolas" w:hAnsi="Consolas" w:cs="Cloud Light"/>
+          <w:color w:val="A6A6A6" w:themeColor="background1" w:themeShade="A6"/>
+        </w:rPr>
+        <w:t xml:space="preserve"> and upload to GCS</w:t>
+      </w:r>
+    </w:p>
+    <w:p>
+      <w:pPr>
+        <w:pStyle w:val="ListParagraph"/>
+        <w:numPr>
+          <w:ilvl w:val="0"/>
+          <w:numId w:val="3"/>
+        </w:numPr>
+        <w:rPr>
+          <w:rFonts w:ascii="Consolas" w:hAnsi="Consolas" w:cs="Cloud Light"/>
+        </w:rPr>
+      </w:pPr>
+      <w:r>
+        <w:rPr>
+          <w:rFonts w:ascii="Consolas" w:hAnsi="Consolas" w:cs="Cloud Light"/>
+        </w:rPr>
+        <w:t>user_log_to_bigquery.py</w:t>
+      </w:r>
+      <w:r>
+        <w:rPr>
+          <w:rFonts w:ascii="Consolas" w:hAnsi="Consolas" w:cs="Cloud Light"/>
+        </w:rPr>
+        <w:t xml:space="preserve"> </w:t>
+      </w:r>
+      <w:r>
+        <w:rPr>
+          <w:rFonts w:ascii="Consolas" w:hAnsi="Consolas" w:cs="Cloud Light"/>
+          <w:color w:val="A6A6A6" w:themeColor="background1" w:themeShade="A6"/>
+        </w:rPr>
+        <w:t xml:space="preserve">– Dag file that transform </w:t>
+      </w:r>
+      <w:r>
+        <w:rPr>
+          <w:rFonts w:ascii="Consolas" w:hAnsi="Consolas" w:cs="Cloud Light"/>
+          <w:color w:val="A6A6A6" w:themeColor="background1" w:themeShade="A6"/>
+        </w:rPr>
+        <w:t>‘</w:t>
+      </w:r>
+      <w:proofErr w:type="spellStart"/>
+      <w:r>
+        <w:rPr>
+          <w:rFonts w:ascii="Consolas" w:hAnsi="Consolas" w:cs="Cloud Light"/>
+          <w:color w:val="A6A6A6" w:themeColor="background1" w:themeShade="A6"/>
+        </w:rPr>
+        <w:t>user_log</w:t>
+      </w:r>
+      <w:proofErr w:type="spellEnd"/>
+      <w:r>
+        <w:rPr>
+          <w:rFonts w:ascii="Consolas" w:hAnsi="Consolas" w:cs="Cloud Light"/>
+          <w:color w:val="A6A6A6" w:themeColor="background1" w:themeShade="A6"/>
+        </w:rPr>
+        <w:t>’</w:t>
+      </w:r>
+      <w:r>
+        <w:rPr>
+          <w:rFonts w:ascii="Consolas" w:hAnsi="Consolas" w:cs="Cloud Light"/>
+          <w:color w:val="A6A6A6" w:themeColor="background1" w:themeShade="A6"/>
+        </w:rPr>
+        <w:t xml:space="preserve"> </w:t>
+      </w:r>
+      <w:proofErr w:type="spellStart"/>
+      <w:r>
+        <w:rPr>
+          <w:rFonts w:ascii="Consolas" w:hAnsi="Consolas" w:cs="Cloud Light"/>
+          <w:color w:val="A6A6A6" w:themeColor="background1" w:themeShade="A6"/>
+        </w:rPr>
+        <w:t>postgresql</w:t>
+      </w:r>
+      <w:proofErr w:type="spellEnd"/>
+      <w:r>
+        <w:rPr>
+          <w:rFonts w:ascii="Consolas" w:hAnsi="Consolas" w:cs="Cloud Light"/>
+          <w:color w:val="A6A6A6" w:themeColor="background1" w:themeShade="A6"/>
+        </w:rPr>
+        <w:t xml:space="preserve"> data to csv file and load to Google BQ</w:t>
+      </w:r>
+    </w:p>
+    <w:p>
+      <w:pPr>
+        <w:pStyle w:val="ListParagraph"/>
+        <w:numPr>
+          <w:ilvl w:val="0"/>
+          <w:numId w:val="3"/>
+        </w:numPr>
+        <w:rPr>
+          <w:rFonts w:ascii="Consolas" w:hAnsi="Consolas" w:cs="Cloud Light"/>
+        </w:rPr>
+      </w:pPr>
+      <w:r>
+        <w:rPr>
+          <w:rFonts w:ascii="Consolas" w:hAnsi="Consolas" w:cs="Cloud Light"/>
+        </w:rPr>
+        <w:t>users_to_bigquery.py</w:t>
+      </w:r>
+      <w:r>
+        <w:rPr>
+          <w:rFonts w:ascii="Consolas" w:hAnsi="Consolas" w:cs="Cloud Light"/>
+        </w:rPr>
+        <w:t xml:space="preserve"> </w:t>
+      </w:r>
+      <w:r>
+        <w:rPr>
+          <w:rFonts w:ascii="Consolas" w:hAnsi="Consolas" w:cs="Cloud Light"/>
+          <w:color w:val="A6A6A6" w:themeColor="background1" w:themeShade="A6"/>
+        </w:rPr>
+        <w:t xml:space="preserve">– Dag file that transform </w:t>
+      </w:r>
+      <w:r>
+        <w:rPr>
+          <w:rFonts w:ascii="Consolas" w:hAnsi="Consolas" w:cs="Cloud Light"/>
+          <w:color w:val="A6A6A6" w:themeColor="background1" w:themeShade="A6"/>
+        </w:rPr>
+        <w:t>‘</w:t>
+      </w:r>
+      <w:proofErr w:type="spellStart"/>
+      <w:r>
+        <w:rPr>
+          <w:rFonts w:ascii="Consolas" w:hAnsi="Consolas" w:cs="Cloud Light"/>
+          <w:color w:val="A6A6A6" w:themeColor="background1" w:themeShade="A6"/>
+        </w:rPr>
+        <w:t>users’</w:t>
+      </w:r>
+      <w:r>
+        <w:rPr>
+          <w:rFonts w:ascii="Consolas" w:hAnsi="Consolas" w:cs="Cloud Light"/>
+          <w:color w:val="A6A6A6" w:themeColor="background1" w:themeShade="A6"/>
+        </w:rPr>
+        <w:t xml:space="preserve"> postgresql</w:t>
+      </w:r>
+      <w:proofErr w:type="spellEnd"/>
+      <w:r>
+        <w:rPr>
+          <w:rFonts w:ascii="Consolas" w:hAnsi="Consolas" w:cs="Cloud Light"/>
+          <w:color w:val="A6A6A6" w:themeColor="background1" w:themeShade="A6"/>
+        </w:rPr>
+        <w:t xml:space="preserve"> data to csv file and load to Google BQ</w:t>
+      </w:r>
+    </w:p>
+    <w:p>
+      <w:pPr>
+        <w:rPr>
+          <w:rFonts w:ascii="Consolas" w:hAnsi="Consolas" w:cs="Cloud Light"/>
+          <w:sz w:val="28"/>
+          <w:szCs w:val="36"/>
+        </w:rPr>
+      </w:pPr>
+    </w:p>
+    <w:p>
+      <w:pPr>
+        <w:rPr>
+          <w:rFonts w:ascii="Consolas" w:hAnsi="Consolas" w:cs="Cloud Light"/>
+          <w:szCs w:val="22"/>
+        </w:rPr>
+      </w:pPr>
+      <w:r>
+        <w:rPr>
+          <w:rFonts w:ascii="Consolas" w:hAnsi="Consolas" w:cs="Cloud Light"/>
+          <w:color w:val="A6A6A6" w:themeColor="background1" w:themeShade="A6"/>
+          <w:szCs w:val="22"/>
+        </w:rPr>
+        <w:t>-----------------------------------------------------------------------------</w:t>
+      </w:r>
+    </w:p>
+    <w:p>
+      <w:pPr>
+        <w:rPr>
+          <w:rFonts w:ascii="Consolas" w:hAnsi="Consolas" w:cs="Cloud Light"/>
+          <w:sz w:val="28"/>
+          <w:szCs w:val="36"/>
+        </w:rPr>
+      </w:pPr>
+    </w:p>
+    <w:p>
+      <w:pPr>
+        <w:rPr>
+          <w:rFonts w:ascii="Consolas" w:hAnsi="Consolas" w:cs="Cloud Light"/>
+          <w:b/>
+          <w:bCs/>
+          <w:sz w:val="28"/>
+          <w:szCs w:val="36"/>
+        </w:rPr>
+      </w:pPr>
+      <w:r>
+        <w:rPr>
+          <w:rFonts w:ascii="Consolas" w:hAnsi="Consolas" w:cs="Cloud Light"/>
+          <w:b/>
+          <w:bCs/>
+          <w:sz w:val="28"/>
+          <w:szCs w:val="36"/>
+        </w:rPr>
+        <w:t>Google Cloud Platform Service Usage</w:t>
+      </w:r>
+    </w:p>
+    <w:p>
+      <w:pPr>
+        <w:pStyle w:val="ListParagraph"/>
+        <w:numPr>
+          <w:ilvl w:val="0"/>
+          <w:numId w:val="1"/>
+        </w:numPr>
+        <w:rPr>
+          <w:rFonts w:ascii="Consolas" w:hAnsi="Consolas" w:cs="Cloud Light"/>
+          <w:color w:val="A6A6A6" w:themeColor="background1" w:themeShade="A6"/>
+          <w:szCs w:val="22"/>
+        </w:rPr>
+      </w:pPr>
+      <w:r>
+        <w:rPr>
+          <w:rFonts w:ascii="Consolas" w:hAnsi="Consolas" w:cs="Cloud Light"/>
+          <w:sz w:val="28"/>
+          <w:szCs w:val="36"/>
+        </w:rPr>
+        <w:t xml:space="preserve">Google </w:t>
+      </w:r>
+      <w:r>
+        <w:rPr>
+          <w:rFonts w:ascii="Consolas" w:hAnsi="Consolas" w:cs="Cloud Light"/>
+          <w:color w:val="4285F4"/>
+          <w:sz w:val="28"/>
+          <w:szCs w:val="36"/>
+        </w:rPr>
+        <w:t>Compute Engin</w:t>
+      </w:r>
+      <w:r>
+        <w:rPr>
+          <w:rFonts w:ascii="Consolas" w:hAnsi="Consolas" w:cs="Cloud Light"/>
+          <w:color w:val="4285F4"/>
+          <w:sz w:val="28"/>
+          <w:szCs w:val="36"/>
+        </w:rPr>
+        <w:t>e</w:t>
+      </w:r>
+    </w:p>
+    <w:p>
+      <w:pPr>
+        <w:pStyle w:val="ListParagraph"/>
+        <w:numPr>
+          <w:ilvl w:val="0"/>
+          <w:numId w:val="1"/>
+        </w:numPr>
+        <w:rPr>
+          <w:rFonts w:ascii="Consolas" w:hAnsi="Consolas" w:cs="Cloud Light"/>
+          <w:color w:val="A6A6A6" w:themeColor="background1" w:themeShade="A6"/>
+          <w:szCs w:val="22"/>
+        </w:rPr>
+      </w:pPr>
+      <w:r>
+        <w:rPr>
+          <w:rFonts w:ascii="Consolas" w:hAnsi="Consolas" w:cs="Cloud Light"/>
+          <w:sz w:val="28"/>
+          <w:szCs w:val="36"/>
+        </w:rPr>
+        <w:t xml:space="preserve">Google </w:t>
+      </w:r>
+      <w:r>
+        <w:rPr>
+          <w:rFonts w:ascii="Consolas" w:hAnsi="Consolas" w:cs="Cloud Light"/>
+          <w:color w:val="EA4335"/>
+          <w:sz w:val="28"/>
+          <w:szCs w:val="36"/>
+        </w:rPr>
+        <w:t>Storage</w:t>
+      </w:r>
+    </w:p>
+    <w:p>
+      <w:pPr>
+        <w:pStyle w:val="ListParagraph"/>
+        <w:numPr>
+          <w:ilvl w:val="0"/>
+          <w:numId w:val="1"/>
+        </w:numPr>
+        <w:rPr>
+          <w:rFonts w:ascii="Consolas" w:hAnsi="Consolas" w:cs="Cloud Light"/>
+          <w:color w:val="A6A6A6" w:themeColor="background1" w:themeShade="A6"/>
+          <w:szCs w:val="22"/>
+        </w:rPr>
+      </w:pPr>
+      <w:r>
+        <w:rPr>
+          <w:rFonts w:ascii="Consolas" w:hAnsi="Consolas" w:cs="Cloud Light"/>
+          <w:sz w:val="28"/>
+          <w:szCs w:val="36"/>
+        </w:rPr>
+        <w:t xml:space="preserve">Google </w:t>
+      </w:r>
+      <w:proofErr w:type="spellStart"/>
+      <w:r>
+        <w:rPr>
+          <w:rFonts w:ascii="Consolas" w:hAnsi="Consolas" w:cs="Cloud Light"/>
+          <w:color w:val="FBBC05"/>
+          <w:sz w:val="28"/>
+          <w:szCs w:val="36"/>
+        </w:rPr>
+        <w:t>BigQuery</w:t>
+      </w:r>
+      <w:proofErr w:type="spellEnd"/>
+    </w:p>
+    <w:p>
+      <w:pPr>
+        <w:pStyle w:val="ListParagraph"/>
+        <w:numPr>
+          <w:ilvl w:val="0"/>
+          <w:numId w:val="1"/>
+        </w:numPr>
+        <w:rPr>
+          <w:rFonts w:ascii="Consolas" w:hAnsi="Consolas" w:cs="Cloud Light"/>
+          <w:szCs w:val="22"/>
+        </w:rPr>
+      </w:pPr>
+      <w:r>
+        <w:rPr>
+          <w:rFonts w:ascii="Consolas" w:hAnsi="Consolas" w:cs="Cloud Light"/>
+          <w:sz w:val="28"/>
+          <w:szCs w:val="36"/>
+        </w:rPr>
+        <w:t xml:space="preserve">Google </w:t>
+      </w:r>
+      <w:proofErr w:type="spellStart"/>
+      <w:r>
+        <w:rPr>
+          <w:rFonts w:ascii="Consolas" w:hAnsi="Consolas" w:cs="Cloud Light"/>
+          <w:color w:val="34A853"/>
+          <w:sz w:val="28"/>
+          <w:szCs w:val="36"/>
+        </w:rPr>
+        <w:t>Dataproc</w:t>
+      </w:r>
+      <w:proofErr w:type="spellEnd"/>
+    </w:p>
+    <w:p>
+      <w:pPr>
+        <w:pStyle w:val="ListParagraph"/>
+        <w:rPr>
+          <w:rFonts w:ascii="Consolas" w:hAnsi="Consolas" w:cs="Cloud Light"/>
+          <w:szCs w:val="22"/>
+        </w:rPr>
+      </w:pPr>
+    </w:p>
+    <w:p>
+      <w:pPr>
+        <w:rPr>
+          <w:rFonts w:ascii="Consolas" w:hAnsi="Consolas" w:cs="Cloud Light"/>
+          <w:szCs w:val="22"/>
+        </w:rPr>
+      </w:pPr>
+      <w:r>
+        <w:rPr>
+          <w:rFonts w:ascii="Consolas" w:hAnsi="Consolas" w:cs="Cloud Light"/>
+          <w:color w:val="A6A6A6" w:themeColor="background1" w:themeShade="A6"/>
+          <w:szCs w:val="22"/>
+        </w:rPr>
+        <w:t>-----------------------------------------------------------------------------</w:t>
+      </w:r>
+    </w:p>
+    <w:p>
+      <w:pPr>
+        <w:rPr>
+          <w:rFonts w:ascii="Consolas" w:hAnsi="Consolas" w:cs="Cloud Light"/>
+          <w:szCs w:val="22"/>
+        </w:rPr>
+      </w:pPr>
+    </w:p>
+    <w:p>
+      <w:pPr>
+        <w:rPr>
+          <w:rFonts w:ascii="Consolas" w:hAnsi="Consolas" w:cs="Cloud Light"/>
+          <w:szCs w:val="22"/>
+        </w:rPr>
+      </w:pPr>
+    </w:p>
+    <w:p>
+      <w:pPr>
+        <w:rPr>
+          <w:rFonts w:ascii="Consolas" w:hAnsi="Consolas" w:cs="Cloud Light"/>
+          <w:szCs w:val="22"/>
+        </w:rPr>
+      </w:pPr>
+    </w:p>
+    <w:p>
+      <w:pPr>
+        <w:rPr>
+          <w:rFonts w:ascii="Consolas" w:hAnsi="Consolas" w:cs="Cloud Light"/>
+          <w:szCs w:val="22"/>
+        </w:rPr>
+      </w:pPr>
+    </w:p>
+    <w:p>
+      <w:pPr>
+        <w:rPr>
+          <w:rFonts w:ascii="Consolas" w:hAnsi="Consolas" w:cs="Cloud Light"/>
+          <w:sz w:val="28"/>
+        </w:rPr>
+      </w:pPr>
+      <w:r>
+        <w:rPr>
+          <w:rFonts w:ascii="Consolas" w:hAnsi="Consolas" w:cs="Cloud Light"/>
+          <w:color w:val="000000" w:themeColor="text1"/>
+          <w:sz w:val="28"/>
+        </w:rPr>
+        <w:lastRenderedPageBreak/>
+        <w:t>airflow-</w:t>
+      </w:r>
+      <w:proofErr w:type="spellStart"/>
+      <w:r>
+        <w:rPr>
+          <w:rFonts w:ascii="Consolas" w:hAnsi="Consolas" w:cs="Cloud Light"/>
+          <w:color w:val="000000" w:themeColor="text1"/>
+          <w:sz w:val="28"/>
+        </w:rPr>
+        <w:t>vm</w:t>
+      </w:r>
+      <w:proofErr w:type="spellEnd"/>
+      <w:r>
+        <w:rPr>
+          <w:rFonts w:ascii="Consolas" w:hAnsi="Consolas" w:cs="Cloud Light"/>
+          <w:color w:val="000000" w:themeColor="text1"/>
+          <w:sz w:val="28"/>
+        </w:rPr>
+        <w:t xml:space="preserve"> </w:t>
+      </w:r>
+      <w:r>
+        <w:rPr>
+          <w:rFonts w:ascii="Consolas" w:hAnsi="Consolas" w:cs="Cloud Light"/>
+          <w:sz w:val="28"/>
+        </w:rPr>
+        <w:t xml:space="preserve">- </w:t>
+      </w:r>
+      <w:r>
+        <w:rPr>
+          <w:rFonts w:ascii="Consolas" w:hAnsi="Consolas" w:cs="Cloud Light"/>
+          <w:color w:val="4285F4"/>
+          <w:sz w:val="28"/>
+        </w:rPr>
+        <w:t>GCE</w:t>
+      </w:r>
+      <w:r>
+        <w:rPr>
+          <w:rFonts w:ascii="Consolas" w:hAnsi="Consolas" w:cs="Cloud Light" w:hint="cs"/>
+          <w:color w:val="4285F4"/>
+          <w:sz w:val="28"/>
+          <w:cs/>
+        </w:rPr>
+        <w:t xml:space="preserve"> </w:t>
+      </w:r>
+      <w:r>
+        <w:rPr>
+          <w:rFonts w:ascii="Consolas" w:hAnsi="Consolas" w:cs="Cloud Light"/>
+          <w:color w:val="4285F4"/>
+          <w:sz w:val="28"/>
+        </w:rPr>
+        <w:t>instance</w:t>
+      </w:r>
+    </w:p>
+    <w:p>
+      <w:pPr>
+        <w:rPr>
+          <w:rFonts w:ascii="Consolas" w:hAnsi="Consolas" w:cs="Cloud Light"/>
+          <w:i/>
+          <w:iCs/>
+          <w:szCs w:val="22"/>
+        </w:rPr>
+      </w:pPr>
+      <w:r>
+        <w:rPr>
+          <w:rFonts w:ascii="Consolas" w:hAnsi="Consolas" w:cs="Cloud Light"/>
+          <w:szCs w:val="22"/>
+        </w:rPr>
+        <w:t xml:space="preserve">IP: </w:t>
+      </w:r>
+      <w:r>
+        <w:rPr>
+          <w:rFonts w:ascii="Consolas" w:hAnsi="Consolas" w:cs="Cloud Light"/>
+          <w:color w:val="A6A6A6" w:themeColor="background1" w:themeShade="A6"/>
+          <w:szCs w:val="22"/>
+        </w:rPr>
+        <w:t>35.213.169.173</w:t>
+      </w:r>
+      <w:r>
+        <w:rPr>
+          <w:rFonts w:ascii="Consolas" w:hAnsi="Consolas" w:cs="Cloud Light"/>
+          <w:i/>
+          <w:iCs/>
+          <w:szCs w:val="22"/>
+        </w:rPr>
+        <w:t xml:space="preserve"> </w:t>
+      </w:r>
+    </w:p>
+    <w:p>
+      <w:pPr>
+        <w:rPr>
+          <w:rFonts w:ascii="Consolas" w:hAnsi="Consolas" w:cs="Cloud Light"/>
+          <w:color w:val="A6A6A6" w:themeColor="background1" w:themeShade="A6"/>
+          <w:szCs w:val="22"/>
+        </w:rPr>
+      </w:pPr>
+      <w:r>
+        <w:rPr>
+          <w:rFonts w:ascii="Consolas" w:hAnsi="Consolas" w:cs="Cloud Light"/>
+          <w:szCs w:val="22"/>
+        </w:rPr>
+        <w:t xml:space="preserve">Machine Type: </w:t>
+      </w:r>
+      <w:r>
+        <w:rPr>
+          <w:rFonts w:ascii="Consolas" w:hAnsi="Consolas" w:cs="Cloud Light"/>
+          <w:color w:val="A6A6A6" w:themeColor="background1" w:themeShade="A6"/>
+          <w:szCs w:val="22"/>
+        </w:rPr>
+        <w:t>e2-highcpu-4 (4 vCPUs, 4 GB memory)</w:t>
+      </w:r>
+    </w:p>
+    <w:p>
+      <w:pPr>
+        <w:rPr>
+          <w:rFonts w:ascii="Consolas" w:hAnsi="Consolas" w:cs="Cloud Light"/>
+          <w:color w:val="A6A6A6" w:themeColor="background1" w:themeShade="A6"/>
+          <w:szCs w:val="22"/>
+        </w:rPr>
+      </w:pPr>
+      <w:r>
+        <w:rPr>
+          <w:rFonts w:ascii="Consolas" w:hAnsi="Consolas" w:cs="Cloud Light"/>
+          <w:szCs w:val="22"/>
+        </w:rPr>
+        <w:t xml:space="preserve">Description: </w:t>
+      </w:r>
+      <w:r>
+        <w:rPr>
+          <w:rFonts w:ascii="Consolas" w:hAnsi="Consolas" w:cs="Cloud Light"/>
+          <w:color w:val="A6A6A6" w:themeColor="background1" w:themeShade="A6"/>
+          <w:szCs w:val="22"/>
+        </w:rPr>
+        <w:t>Apache Airflow</w:t>
+      </w:r>
+      <w:r>
+        <w:rPr>
+          <w:rFonts w:ascii="Consolas" w:hAnsi="Consolas" w:cs="Cloud Light"/>
+          <w:color w:val="A6A6A6" w:themeColor="background1" w:themeShade="A6"/>
+          <w:szCs w:val="22"/>
+        </w:rPr>
+        <w:t xml:space="preserve"> Single</w:t>
+      </w:r>
+      <w:r>
+        <w:rPr>
+          <w:rFonts w:ascii="Consolas" w:hAnsi="Consolas" w:cs="Cloud Light"/>
+          <w:color w:val="A6A6A6" w:themeColor="background1" w:themeShade="A6"/>
+          <w:szCs w:val="22"/>
+        </w:rPr>
+        <w:t xml:space="preserve"> </w:t>
+      </w:r>
+      <w:r>
+        <w:rPr>
+          <w:rFonts w:ascii="Consolas" w:hAnsi="Consolas" w:cs="Cloud Light"/>
+          <w:color w:val="A6A6A6" w:themeColor="background1" w:themeShade="A6"/>
+          <w:szCs w:val="22"/>
+        </w:rPr>
+        <w:t>Node</w:t>
+      </w:r>
+    </w:p>
+    <w:p>
+      <w:pPr>
+        <w:rPr>
+          <w:rFonts w:ascii="Consolas" w:hAnsi="Consolas" w:cs="Cloud Light"/>
+          <w:szCs w:val="22"/>
+        </w:rPr>
+      </w:pPr>
+      <w:r>
+        <w:rPr>
+          <w:rFonts w:ascii="Consolas" w:hAnsi="Consolas" w:cs="Cloud Light"/>
+          <w:szCs w:val="22"/>
+        </w:rPr>
+        <w:t xml:space="preserve">Airflow URL: </w:t>
+      </w:r>
+      <w:hyperlink r:id="rId9" w:history="1">
+        <w:r>
+          <w:rPr>
+            <w:rStyle w:val="Hyperlink"/>
+            <w:rFonts w:ascii="Consolas" w:hAnsi="Consolas" w:cs="Cloud Light"/>
+            <w:color w:val="A6A6A6" w:themeColor="background1" w:themeShade="A6"/>
+            <w:szCs w:val="22"/>
+          </w:rPr>
+          <w:t>http://35.213.169.173:808</w:t>
+        </w:r>
+        <w:r>
+          <w:rPr>
+            <w:rStyle w:val="Hyperlink"/>
+            <w:rFonts w:ascii="Consolas" w:hAnsi="Consolas" w:cs="Cloud Light"/>
+            <w:color w:val="A6A6A6" w:themeColor="background1" w:themeShade="A6"/>
+            <w:szCs w:val="22"/>
+          </w:rPr>
+          <w:t>0</w:t>
+        </w:r>
+        <w:r>
+          <w:rPr>
+            <w:rStyle w:val="Hyperlink"/>
+            <w:rFonts w:ascii="Consolas" w:hAnsi="Consolas" w:cs="Cloud Light"/>
+            <w:color w:val="A6A6A6" w:themeColor="background1" w:themeShade="A6"/>
+            <w:szCs w:val="22"/>
+          </w:rPr>
+          <w:t>/home</w:t>
+        </w:r>
+      </w:hyperlink>
+    </w:p>
+    <w:p>
+      <w:pPr>
+        <w:rPr>
+          <w:rFonts w:ascii="Consolas" w:hAnsi="Consolas" w:cs="Cloud Light"/>
+          <w:szCs w:val="22"/>
+        </w:rPr>
+      </w:pPr>
+      <w:r>
+        <w:rPr>
+          <w:rFonts w:ascii="Consolas" w:hAnsi="Consolas" w:cs="Cloud Light"/>
+          <w:szCs w:val="22"/>
+        </w:rPr>
+        <w:t>Airflow Account:</w:t>
+      </w:r>
+    </w:p>
+    <w:p>
+      <w:pPr>
+        <w:pStyle w:val="ListParagraph"/>
+        <w:numPr>
+          <w:ilvl w:val="0"/>
+          <w:numId w:val="8"/>
+        </w:numPr>
+        <w:rPr>
+          <w:rFonts w:ascii="Consolas" w:hAnsi="Consolas" w:cs="Cloud Light"/>
+          <w:szCs w:val="22"/>
+        </w:rPr>
+      </w:pPr>
+      <w:r>
+        <w:rPr>
+          <w:rFonts w:ascii="Consolas" w:hAnsi="Consolas" w:cs="Cloud Light"/>
+          <w:szCs w:val="22"/>
+        </w:rPr>
+        <w:t>Admin</w:t>
+      </w:r>
+    </w:p>
+    <w:p>
+      <w:pPr>
+        <w:pStyle w:val="ListParagraph"/>
+        <w:numPr>
+          <w:ilvl w:val="1"/>
+          <w:numId w:val="8"/>
+        </w:numPr>
+        <w:rPr>
+          <w:rFonts w:ascii="Consolas" w:hAnsi="Consolas" w:cs="Cloud Light"/>
+          <w:szCs w:val="22"/>
+        </w:rPr>
+      </w:pPr>
+      <w:r>
+        <w:rPr>
+          <w:rFonts w:ascii="Consolas" w:hAnsi="Consolas" w:cs="Cloud Light"/>
+          <w:szCs w:val="22"/>
+        </w:rPr>
+        <w:t xml:space="preserve">Username: </w:t>
+      </w:r>
+      <w:proofErr w:type="spellStart"/>
+      <w:r>
+        <w:rPr>
+          <w:rFonts w:ascii="Consolas" w:hAnsi="Consolas" w:cs="Cloud Light"/>
+          <w:color w:val="A6A6A6" w:themeColor="background1" w:themeShade="A6"/>
+          <w:szCs w:val="22"/>
+        </w:rPr>
+        <w:t>jon</w:t>
+      </w:r>
+      <w:proofErr w:type="spellEnd"/>
+    </w:p>
+    <w:p>
+      <w:pPr>
+        <w:pStyle w:val="ListParagraph"/>
+        <w:numPr>
+          <w:ilvl w:val="1"/>
+          <w:numId w:val="8"/>
+        </w:numPr>
+        <w:rPr>
+          <w:rFonts w:ascii="Consolas" w:hAnsi="Consolas" w:cs="Cloud Light"/>
+          <w:szCs w:val="22"/>
+        </w:rPr>
+      </w:pPr>
+      <w:r>
+        <w:rPr>
+          <w:rFonts w:ascii="Consolas" w:hAnsi="Consolas" w:cs="Cloud Light"/>
+          <w:szCs w:val="22"/>
+        </w:rPr>
+        <w:t xml:space="preserve">Password: </w:t>
+      </w:r>
+      <w:r>
+        <w:rPr>
+          <w:rFonts w:ascii="Consolas" w:hAnsi="Consolas" w:cs="Cloud Light"/>
+          <w:color w:val="A6A6A6" w:themeColor="background1" w:themeShade="A6"/>
+          <w:szCs w:val="22"/>
+        </w:rPr>
+        <w:t>password</w:t>
+      </w:r>
+    </w:p>
+    <w:p>
+      <w:pPr>
+        <w:pStyle w:val="ListParagraph"/>
+        <w:numPr>
+          <w:ilvl w:val="0"/>
+          <w:numId w:val="8"/>
+        </w:numPr>
+        <w:rPr>
+          <w:rFonts w:ascii="Consolas" w:hAnsi="Consolas" w:cs="Cloud Light"/>
+          <w:szCs w:val="22"/>
+        </w:rPr>
+      </w:pPr>
+      <w:r>
+        <w:rPr>
+          <w:rFonts w:ascii="Consolas" w:hAnsi="Consolas" w:cs="Cloud Light"/>
+          <w:szCs w:val="22"/>
+        </w:rPr>
+        <w:t>Viewer</w:t>
+      </w:r>
+    </w:p>
+    <w:p>
+      <w:pPr>
+        <w:pStyle w:val="ListParagraph"/>
+        <w:numPr>
+          <w:ilvl w:val="1"/>
+          <w:numId w:val="8"/>
+        </w:numPr>
+        <w:rPr>
+          <w:rFonts w:ascii="Consolas" w:hAnsi="Consolas" w:cs="Cloud Light"/>
+          <w:szCs w:val="22"/>
+        </w:rPr>
+      </w:pPr>
+      <w:r>
+        <w:rPr>
+          <w:rFonts w:ascii="Consolas" w:hAnsi="Consolas" w:cs="Cloud Light"/>
+          <w:szCs w:val="22"/>
+        </w:rPr>
+        <w:t xml:space="preserve">Username: </w:t>
+      </w:r>
+      <w:proofErr w:type="spellStart"/>
+      <w:r>
+        <w:rPr>
+          <w:rFonts w:ascii="Consolas" w:hAnsi="Consolas" w:cs="Cloud Light"/>
+          <w:color w:val="A6A6A6" w:themeColor="background1" w:themeShade="A6"/>
+          <w:szCs w:val="22"/>
+        </w:rPr>
+        <w:t>bluepi</w:t>
+      </w:r>
+      <w:proofErr w:type="spellEnd"/>
+    </w:p>
+    <w:p>
+      <w:pPr>
+        <w:pStyle w:val="ListParagraph"/>
+        <w:numPr>
+          <w:ilvl w:val="1"/>
+          <w:numId w:val="8"/>
+        </w:numPr>
+        <w:rPr>
+          <w:rFonts w:ascii="Consolas" w:hAnsi="Consolas" w:cs="Cloud Light"/>
+          <w:szCs w:val="22"/>
+        </w:rPr>
+      </w:pPr>
+      <w:r>
+        <w:rPr>
+          <w:rFonts w:ascii="Consolas" w:hAnsi="Consolas" w:cs="Cloud Light"/>
+          <w:szCs w:val="22"/>
+        </w:rPr>
+        <w:t>Password:</w:t>
+      </w:r>
+      <w:r>
+        <w:rPr>
+          <w:rFonts w:ascii="Consolas" w:hAnsi="Consolas" w:cs="Cloud Light"/>
+          <w:color w:val="A6A6A6" w:themeColor="background1" w:themeShade="A6"/>
+          <w:szCs w:val="22"/>
+        </w:rPr>
+        <w:t xml:space="preserve"> password</w:t>
+      </w:r>
+    </w:p>
+    <w:p>
+      <w:pPr>
+        <w:rPr>
+          <w:rFonts w:ascii="Consolas" w:hAnsi="Consolas" w:cs="Cloud Light"/>
+          <w:szCs w:val="22"/>
+        </w:rPr>
+      </w:pPr>
+      <w:r>
+        <w:rPr>
+          <w:rFonts w:ascii="Consolas" w:hAnsi="Consolas" w:cs="Cloud Light"/>
+          <w:szCs w:val="22"/>
+        </w:rPr>
+        <w:t xml:space="preserve">Airflow PATH: </w:t>
+      </w:r>
+      <w:r>
+        <w:rPr>
+          <w:rFonts w:ascii="Consolas" w:hAnsi="Consolas" w:cs="Cloud Light"/>
+          <w:color w:val="A6A6A6" w:themeColor="background1" w:themeShade="A6"/>
+          <w:szCs w:val="22"/>
+        </w:rPr>
+        <w:t>/</w:t>
+      </w:r>
+      <w:proofErr w:type="spellStart"/>
+      <w:r>
+        <w:rPr>
+          <w:rFonts w:ascii="Consolas" w:hAnsi="Consolas" w:cs="Cloud Light"/>
+          <w:color w:val="A6A6A6" w:themeColor="background1" w:themeShade="A6"/>
+          <w:szCs w:val="22"/>
+        </w:rPr>
+        <w:t>srv</w:t>
+      </w:r>
+      <w:proofErr w:type="spellEnd"/>
+      <w:r>
+        <w:rPr>
+          <w:rFonts w:ascii="Consolas" w:hAnsi="Consolas" w:cs="Cloud Light"/>
+          <w:color w:val="A6A6A6" w:themeColor="background1" w:themeShade="A6"/>
+          <w:szCs w:val="22"/>
+        </w:rPr>
+        <w:t>/airflow</w:t>
+      </w:r>
+    </w:p>
+    <w:p>
+      <w:pPr>
+        <w:rPr>
+          <w:rFonts w:ascii="Consolas" w:hAnsi="Consolas" w:cs="Cloud Light"/>
+          <w:szCs w:val="22"/>
+        </w:rPr>
+      </w:pPr>
+      <w:r>
+        <w:rPr>
+          <w:rFonts w:ascii="Consolas" w:hAnsi="Consolas" w:cs="Cloud Light"/>
+          <w:szCs w:val="22"/>
+        </w:rPr>
+        <w:t>Airflow DAG(s) Directory:</w:t>
+      </w:r>
+      <w:r>
+        <w:rPr>
+          <w:rFonts w:ascii="Consolas" w:hAnsi="Consolas" w:cs="Cloud Light"/>
+          <w:color w:val="A6A6A6" w:themeColor="background1" w:themeShade="A6"/>
+          <w:szCs w:val="22"/>
+        </w:rPr>
+        <w:t xml:space="preserve"> /</w:t>
+      </w:r>
+      <w:proofErr w:type="spellStart"/>
+      <w:r>
+        <w:rPr>
+          <w:rFonts w:ascii="Consolas" w:hAnsi="Consolas" w:cs="Cloud Light"/>
+          <w:color w:val="A6A6A6" w:themeColor="background1" w:themeShade="A6"/>
+          <w:szCs w:val="22"/>
+        </w:rPr>
+        <w:t>srv</w:t>
+      </w:r>
+      <w:proofErr w:type="spellEnd"/>
+      <w:r>
+        <w:rPr>
+          <w:rFonts w:ascii="Consolas" w:hAnsi="Consolas" w:cs="Cloud Light"/>
+          <w:color w:val="A6A6A6" w:themeColor="background1" w:themeShade="A6"/>
+          <w:szCs w:val="22"/>
+        </w:rPr>
+        <w:t>/airflow/</w:t>
+      </w:r>
+      <w:proofErr w:type="spellStart"/>
+      <w:r>
+        <w:rPr>
+          <w:rFonts w:ascii="Consolas" w:hAnsi="Consolas" w:cs="Cloud Light"/>
+          <w:color w:val="A6A6A6" w:themeColor="background1" w:themeShade="A6"/>
+          <w:szCs w:val="22"/>
+        </w:rPr>
+        <w:t>dags</w:t>
+      </w:r>
+      <w:proofErr w:type="spellEnd"/>
+    </w:p>
+    <w:p>
+      <w:pPr>
+        <w:rPr>
+          <w:rFonts w:ascii="Consolas" w:hAnsi="Consolas" w:cs="Cloud Light"/>
+          <w:szCs w:val="22"/>
+        </w:rPr>
+      </w:pPr>
+      <w:r>
+        <w:rPr>
+          <w:rFonts w:ascii="Consolas" w:hAnsi="Consolas" w:cs="Cloud Light"/>
+          <w:szCs w:val="22"/>
+        </w:rPr>
+        <w:t>Services:</w:t>
+      </w:r>
+    </w:p>
+    <w:p>
+      <w:pPr>
+        <w:pStyle w:val="ListParagraph"/>
+        <w:numPr>
+          <w:ilvl w:val="0"/>
+          <w:numId w:val="7"/>
+        </w:numPr>
+        <w:rPr>
+          <w:rFonts w:ascii="Consolas" w:hAnsi="Consolas" w:cs="Cloud Light"/>
+          <w:color w:val="A6A6A6" w:themeColor="background1" w:themeShade="A6"/>
+          <w:szCs w:val="22"/>
+        </w:rPr>
+      </w:pPr>
+      <w:r>
+        <w:rPr>
+          <w:rFonts w:ascii="Consolas" w:hAnsi="Consolas" w:cs="Cloud Light"/>
+          <w:szCs w:val="22"/>
+        </w:rPr>
+        <w:t>airflow-</w:t>
+      </w:r>
+      <w:proofErr w:type="spellStart"/>
+      <w:proofErr w:type="gramStart"/>
+      <w:r>
+        <w:rPr>
+          <w:rFonts w:ascii="Consolas" w:hAnsi="Consolas" w:cs="Cloud Light"/>
+          <w:szCs w:val="22"/>
+        </w:rPr>
+        <w:t>webserver.service</w:t>
+      </w:r>
+      <w:proofErr w:type="spellEnd"/>
+      <w:proofErr w:type="gramEnd"/>
+      <w:r>
+        <w:rPr>
+          <w:rFonts w:ascii="Consolas" w:hAnsi="Consolas" w:cs="Cloud Light"/>
+          <w:szCs w:val="22"/>
+        </w:rPr>
+        <w:t xml:space="preserve"> </w:t>
+      </w:r>
+      <w:r>
+        <w:rPr>
+          <w:rFonts w:ascii="Consolas" w:hAnsi="Consolas" w:cs="Cloud Light"/>
+          <w:color w:val="A6A6A6" w:themeColor="background1" w:themeShade="A6"/>
+          <w:szCs w:val="22"/>
+        </w:rPr>
+        <w:t xml:space="preserve">– </w:t>
+      </w:r>
+      <w:proofErr w:type="spellStart"/>
+      <w:r>
+        <w:rPr>
+          <w:rFonts w:ascii="Consolas" w:hAnsi="Consolas" w:cs="Cloud Light"/>
+          <w:color w:val="A6A6A6" w:themeColor="background1" w:themeShade="A6"/>
+          <w:szCs w:val="22"/>
+        </w:rPr>
+        <w:t>autostart</w:t>
+      </w:r>
+      <w:proofErr w:type="spellEnd"/>
+    </w:p>
+    <w:p>
+      <w:pPr>
+        <w:pStyle w:val="ListParagraph"/>
+        <w:numPr>
+          <w:ilvl w:val="0"/>
+          <w:numId w:val="7"/>
+        </w:numPr>
+        <w:rPr>
+          <w:rFonts w:ascii="Consolas" w:hAnsi="Consolas" w:cs="Cloud Light"/>
+          <w:szCs w:val="22"/>
+        </w:rPr>
+      </w:pPr>
+      <w:r>
+        <w:rPr>
+          <w:rFonts w:ascii="Consolas" w:hAnsi="Consolas" w:cs="Cloud Light"/>
+          <w:szCs w:val="22"/>
+        </w:rPr>
+        <w:t>airflow-</w:t>
+      </w:r>
+      <w:proofErr w:type="spellStart"/>
+      <w:proofErr w:type="gramStart"/>
+      <w:r>
+        <w:rPr>
+          <w:rFonts w:ascii="Consolas" w:hAnsi="Consolas" w:cs="Cloud Light"/>
+          <w:szCs w:val="22"/>
+        </w:rPr>
+        <w:t>scheduler.service</w:t>
+      </w:r>
+      <w:proofErr w:type="spellEnd"/>
+      <w:proofErr w:type="gramEnd"/>
+      <w:r>
+        <w:rPr>
+          <w:rFonts w:ascii="Consolas" w:hAnsi="Consolas" w:cs="Cloud Light"/>
+          <w:szCs w:val="22"/>
+        </w:rPr>
+        <w:t xml:space="preserve"> </w:t>
+      </w:r>
+      <w:r>
+        <w:rPr>
+          <w:rFonts w:ascii="Consolas" w:hAnsi="Consolas" w:cs="Cloud Light"/>
+          <w:color w:val="A6A6A6" w:themeColor="background1" w:themeShade="A6"/>
+          <w:szCs w:val="22"/>
+        </w:rPr>
+        <w:t xml:space="preserve">- </w:t>
+      </w:r>
+      <w:proofErr w:type="spellStart"/>
+      <w:r>
+        <w:rPr>
+          <w:rFonts w:ascii="Consolas" w:hAnsi="Consolas" w:cs="Cloud Light"/>
+          <w:color w:val="A6A6A6" w:themeColor="background1" w:themeShade="A6"/>
+          <w:szCs w:val="22"/>
+        </w:rPr>
+        <w:t>autostart</w:t>
+      </w:r>
+      <w:proofErr w:type="spellEnd"/>
+    </w:p>
+    <w:p>
+      <w:pPr>
+        <w:rPr>
+          <w:rFonts w:ascii="Consolas" w:hAnsi="Consolas" w:cs="Cloud Light"/>
+          <w:szCs w:val="22"/>
+        </w:rPr>
+      </w:pPr>
+      <w:r>
+        <w:rPr>
+          <w:rFonts w:ascii="Consolas" w:hAnsi="Consolas" w:cs="Cloud Light"/>
+          <w:szCs w:val="22"/>
+        </w:rPr>
+        <w:t>Usage Guide:</w:t>
+      </w:r>
+    </w:p>
+    <w:p>
+      <w:pPr>
+        <w:pStyle w:val="ListParagraph"/>
+        <w:numPr>
+          <w:ilvl w:val="0"/>
+          <w:numId w:val="6"/>
+        </w:numPr>
+        <w:rPr>
+          <w:rFonts w:ascii="Consolas" w:hAnsi="Consolas" w:cs="Cloud Light"/>
+          <w:color w:val="A6A6A6" w:themeColor="background1" w:themeShade="A6"/>
+          <w:szCs w:val="22"/>
+        </w:rPr>
+      </w:pPr>
+      <w:proofErr w:type="spellStart"/>
+      <w:r>
+        <w:rPr>
+          <w:rFonts w:ascii="Consolas" w:hAnsi="Consolas" w:cs="Cloud Light"/>
+          <w:color w:val="A6A6A6" w:themeColor="background1" w:themeShade="A6"/>
+          <w:szCs w:val="22"/>
+        </w:rPr>
+        <w:t>sudo</w:t>
+      </w:r>
+      <w:proofErr w:type="spellEnd"/>
+      <w:r>
+        <w:rPr>
+          <w:rFonts w:ascii="Consolas" w:hAnsi="Consolas" w:cs="Cloud Light"/>
+          <w:color w:val="A6A6A6" w:themeColor="background1" w:themeShade="A6"/>
+          <w:szCs w:val="22"/>
+        </w:rPr>
+        <w:t xml:space="preserve"> </w:t>
+      </w:r>
+      <w:proofErr w:type="spellStart"/>
+      <w:r>
+        <w:rPr>
+          <w:rFonts w:ascii="Consolas" w:hAnsi="Consolas" w:cs="Cloud Light"/>
+          <w:color w:val="A6A6A6" w:themeColor="background1" w:themeShade="A6"/>
+          <w:szCs w:val="22"/>
+        </w:rPr>
+        <w:t>su</w:t>
+      </w:r>
+      <w:proofErr w:type="spellEnd"/>
+      <w:r>
+        <w:rPr>
+          <w:rFonts w:ascii="Consolas" w:hAnsi="Consolas" w:cs="Cloud Light"/>
+          <w:color w:val="A6A6A6" w:themeColor="background1" w:themeShade="A6"/>
+          <w:szCs w:val="22"/>
+        </w:rPr>
+        <w:t xml:space="preserve"> airflow</w:t>
+      </w:r>
+    </w:p>
+    <w:p>
+      <w:pPr>
+        <w:pStyle w:val="ListParagraph"/>
+        <w:numPr>
+          <w:ilvl w:val="0"/>
+          <w:numId w:val="6"/>
+        </w:numPr>
+        <w:rPr>
+          <w:rFonts w:ascii="Consolas" w:hAnsi="Consolas" w:cs="Cloud Light"/>
+          <w:color w:val="A6A6A6" w:themeColor="background1" w:themeShade="A6"/>
+          <w:szCs w:val="22"/>
+        </w:rPr>
+      </w:pPr>
+      <w:r>
+        <w:rPr>
+          <w:rFonts w:ascii="Consolas" w:hAnsi="Consolas" w:cs="Cloud Light"/>
+          <w:color w:val="A6A6A6" w:themeColor="background1" w:themeShade="A6"/>
+          <w:szCs w:val="22"/>
+        </w:rPr>
+        <w:t>source /</w:t>
+      </w:r>
+      <w:proofErr w:type="spellStart"/>
+      <w:r>
+        <w:rPr>
+          <w:rFonts w:ascii="Consolas" w:hAnsi="Consolas" w:cs="Cloud Light"/>
+          <w:color w:val="A6A6A6" w:themeColor="background1" w:themeShade="A6"/>
+          <w:szCs w:val="22"/>
+        </w:rPr>
+        <w:t>srv</w:t>
+      </w:r>
+      <w:proofErr w:type="spellEnd"/>
+      <w:r>
+        <w:rPr>
+          <w:rFonts w:ascii="Consolas" w:hAnsi="Consolas" w:cs="Cloud Light"/>
+          <w:color w:val="A6A6A6" w:themeColor="background1" w:themeShade="A6"/>
+          <w:szCs w:val="22"/>
+        </w:rPr>
+        <w:t>/airflow/bin/activate</w:t>
+      </w:r>
+    </w:p>
+    <w:p>
+      <w:pPr>
+        <w:pStyle w:val="ListParagraph"/>
+        <w:numPr>
+          <w:ilvl w:val="0"/>
+          <w:numId w:val="6"/>
+        </w:numPr>
+        <w:rPr>
+          <w:rFonts w:ascii="Consolas" w:hAnsi="Consolas" w:cs="Cloud Light"/>
+          <w:color w:val="A6A6A6" w:themeColor="background1" w:themeShade="A6"/>
+          <w:szCs w:val="22"/>
+        </w:rPr>
+      </w:pPr>
+      <w:proofErr w:type="spellStart"/>
+      <w:r>
+        <w:rPr>
+          <w:rFonts w:ascii="Consolas" w:hAnsi="Consolas" w:cs="Cloud Light"/>
+          <w:color w:val="A6A6A6" w:themeColor="background1" w:themeShade="A6"/>
+          <w:szCs w:val="22"/>
+        </w:rPr>
+        <w:t>sudo</w:t>
+      </w:r>
+      <w:proofErr w:type="spellEnd"/>
+      <w:r>
+        <w:rPr>
+          <w:rFonts w:ascii="Consolas" w:hAnsi="Consolas" w:cs="Cloud Light"/>
+          <w:color w:val="A6A6A6" w:themeColor="background1" w:themeShade="A6"/>
+          <w:szCs w:val="22"/>
+        </w:rPr>
+        <w:t xml:space="preserve"> </w:t>
+      </w:r>
+      <w:proofErr w:type="spellStart"/>
+      <w:r>
+        <w:rPr>
+          <w:rFonts w:ascii="Consolas" w:hAnsi="Consolas" w:cs="Cloud Light"/>
+          <w:color w:val="A6A6A6" w:themeColor="background1" w:themeShade="A6"/>
+          <w:szCs w:val="22"/>
+        </w:rPr>
+        <w:t>systemctl</w:t>
+      </w:r>
+      <w:proofErr w:type="spellEnd"/>
+      <w:r>
+        <w:rPr>
+          <w:rFonts w:ascii="Consolas" w:hAnsi="Consolas" w:cs="Cloud Light"/>
+          <w:color w:val="A6A6A6" w:themeColor="background1" w:themeShade="A6"/>
+          <w:szCs w:val="22"/>
+        </w:rPr>
+        <w:t xml:space="preserve"> status </w:t>
+      </w:r>
+      <w:r>
+        <w:rPr>
+          <w:rFonts w:ascii="Consolas" w:hAnsi="Consolas" w:cs="Cloud Light"/>
+          <w:color w:val="A6A6A6" w:themeColor="background1" w:themeShade="A6"/>
+          <w:szCs w:val="22"/>
+        </w:rPr>
+        <w:t>airflow-</w:t>
+      </w:r>
+      <w:proofErr w:type="spellStart"/>
+      <w:proofErr w:type="gramStart"/>
+      <w:r>
+        <w:rPr>
+          <w:rFonts w:ascii="Consolas" w:hAnsi="Consolas" w:cs="Cloud Light"/>
+          <w:color w:val="A6A6A6" w:themeColor="background1" w:themeShade="A6"/>
+          <w:szCs w:val="22"/>
+        </w:rPr>
+        <w:t>webserver.service</w:t>
+      </w:r>
+      <w:proofErr w:type="spellEnd"/>
+      <w:proofErr w:type="gramEnd"/>
+    </w:p>
+    <w:p>
+      <w:pPr>
+        <w:pStyle w:val="ListParagraph"/>
+        <w:numPr>
+          <w:ilvl w:val="0"/>
+          <w:numId w:val="6"/>
+        </w:numPr>
+        <w:rPr>
+          <w:rFonts w:ascii="Consolas" w:hAnsi="Consolas" w:cs="Cloud Light"/>
+          <w:color w:val="A6A6A6" w:themeColor="background1" w:themeShade="A6"/>
+          <w:szCs w:val="22"/>
+        </w:rPr>
+      </w:pPr>
+      <w:proofErr w:type="spellStart"/>
+      <w:r>
+        <w:rPr>
+          <w:rFonts w:ascii="Consolas" w:hAnsi="Consolas" w:cs="Cloud Light"/>
+          <w:color w:val="A6A6A6" w:themeColor="background1" w:themeShade="A6"/>
+          <w:szCs w:val="22"/>
+        </w:rPr>
+        <w:t>sudo</w:t>
+      </w:r>
+      <w:proofErr w:type="spellEnd"/>
+      <w:r>
+        <w:rPr>
+          <w:rFonts w:ascii="Consolas" w:hAnsi="Consolas" w:cs="Cloud Light"/>
+          <w:color w:val="A6A6A6" w:themeColor="background1" w:themeShade="A6"/>
+          <w:szCs w:val="22"/>
+        </w:rPr>
+        <w:t xml:space="preserve"> </w:t>
+      </w:r>
+      <w:proofErr w:type="spellStart"/>
+      <w:r>
+        <w:rPr>
+          <w:rFonts w:ascii="Consolas" w:hAnsi="Consolas" w:cs="Cloud Light"/>
+          <w:color w:val="A6A6A6" w:themeColor="background1" w:themeShade="A6"/>
+          <w:szCs w:val="22"/>
+        </w:rPr>
+        <w:t>systemctl</w:t>
+      </w:r>
+      <w:proofErr w:type="spellEnd"/>
+      <w:r>
+        <w:rPr>
+          <w:rFonts w:ascii="Consolas" w:hAnsi="Consolas" w:cs="Cloud Light"/>
+          <w:color w:val="A6A6A6" w:themeColor="background1" w:themeShade="A6"/>
+          <w:szCs w:val="22"/>
+        </w:rPr>
+        <w:t xml:space="preserve"> status airflow-</w:t>
+      </w:r>
+      <w:proofErr w:type="spellStart"/>
+      <w:proofErr w:type="gramStart"/>
+      <w:r>
+        <w:rPr>
+          <w:rFonts w:ascii="Consolas" w:hAnsi="Consolas" w:cs="Cloud Light"/>
+          <w:color w:val="A6A6A6" w:themeColor="background1" w:themeShade="A6"/>
+          <w:szCs w:val="22"/>
+        </w:rPr>
+        <w:t>scheduler.service</w:t>
+      </w:r>
+      <w:proofErr w:type="spellEnd"/>
+      <w:proofErr w:type="gramEnd"/>
+    </w:p>
+    <w:p>
+      <w:pPr>
+        <w:rPr>
+          <w:rFonts w:ascii="Consolas" w:hAnsi="Consolas" w:cs="Cloud Light"/>
+          <w:color w:val="A6A6A6" w:themeColor="background1" w:themeShade="A6"/>
+          <w:szCs w:val="22"/>
+        </w:rPr>
+      </w:pPr>
+    </w:p>
+    <w:p>
+      <w:pPr>
+        <w:rPr>
+          <w:rFonts w:ascii="Consolas" w:hAnsi="Consolas" w:cs="Cloud Light"/>
+          <w:sz w:val="28"/>
+        </w:rPr>
+      </w:pPr>
+      <w:proofErr w:type="spellStart"/>
+      <w:r>
+        <w:rPr>
+          <w:rFonts w:ascii="Consolas" w:hAnsi="Consolas" w:cs="Cloud Light"/>
+          <w:color w:val="000000" w:themeColor="text1"/>
+          <w:sz w:val="28"/>
+        </w:rPr>
+        <w:t>jupyter</w:t>
+      </w:r>
+      <w:proofErr w:type="spellEnd"/>
+      <w:r>
+        <w:rPr>
+          <w:rFonts w:ascii="Consolas" w:hAnsi="Consolas" w:cs="Cloud Light"/>
+          <w:color w:val="000000" w:themeColor="text1"/>
+          <w:sz w:val="28"/>
+        </w:rPr>
+        <w:t>-</w:t>
+      </w:r>
+      <w:proofErr w:type="spellStart"/>
+      <w:r>
+        <w:rPr>
+          <w:rFonts w:ascii="Consolas" w:hAnsi="Consolas" w:cs="Cloud Light"/>
+          <w:color w:val="000000" w:themeColor="text1"/>
+          <w:sz w:val="28"/>
+        </w:rPr>
+        <w:t>bigquery</w:t>
+      </w:r>
+      <w:proofErr w:type="spellEnd"/>
+      <w:r>
+        <w:rPr>
+          <w:rFonts w:ascii="Consolas" w:hAnsi="Consolas" w:cs="Cloud Light"/>
+          <w:color w:val="000000" w:themeColor="text1"/>
+          <w:sz w:val="28"/>
+        </w:rPr>
+        <w:t xml:space="preserve">-m </w:t>
+      </w:r>
+      <w:r>
+        <w:rPr>
+          <w:rFonts w:ascii="Consolas" w:hAnsi="Consolas" w:cs="Cloud Light"/>
+          <w:sz w:val="28"/>
+        </w:rPr>
+        <w:t xml:space="preserve">- </w:t>
+      </w:r>
+      <w:r>
+        <w:rPr>
+          <w:rFonts w:ascii="Consolas" w:hAnsi="Consolas" w:cs="Cloud Light"/>
+          <w:color w:val="4285F4"/>
+          <w:sz w:val="28"/>
+        </w:rPr>
+        <w:t>GCE</w:t>
+      </w:r>
+      <w:r>
+        <w:rPr>
+          <w:rFonts w:ascii="Consolas" w:hAnsi="Consolas" w:cs="Cloud Light" w:hint="cs"/>
+          <w:color w:val="4285F4"/>
+          <w:sz w:val="28"/>
+          <w:cs/>
+        </w:rPr>
+        <w:t xml:space="preserve"> </w:t>
+      </w:r>
+      <w:r>
+        <w:rPr>
+          <w:rFonts w:ascii="Consolas" w:hAnsi="Consolas" w:cs="Cloud Light"/>
+          <w:color w:val="4285F4"/>
+          <w:sz w:val="28"/>
+        </w:rPr>
+        <w:t>instance</w:t>
+      </w:r>
+    </w:p>
+    <w:p>
+      <w:pPr>
+        <w:rPr>
+          <w:rFonts w:ascii="Consolas" w:hAnsi="Consolas" w:cs="Cloud Light"/>
+          <w:color w:val="A6A6A6" w:themeColor="background1" w:themeShade="A6"/>
+          <w:szCs w:val="22"/>
+        </w:rPr>
+      </w:pPr>
+      <w:r>
+        <w:rPr>
+          <w:rFonts w:ascii="Consolas" w:hAnsi="Consolas" w:cs="Cloud Light"/>
+          <w:szCs w:val="22"/>
+        </w:rPr>
+        <w:t xml:space="preserve">IP: </w:t>
+      </w:r>
+      <w:r>
+        <w:rPr>
+          <w:rFonts w:ascii="Consolas" w:hAnsi="Consolas" w:cs="Cloud Light"/>
+          <w:color w:val="A6A6A6" w:themeColor="background1" w:themeShade="A6"/>
+          <w:szCs w:val="22"/>
+        </w:rPr>
+        <w:t>35.213.131.149</w:t>
+      </w:r>
+    </w:p>
+    <w:p>
+      <w:pPr>
+        <w:rPr>
+          <w:rFonts w:ascii="Consolas" w:hAnsi="Consolas" w:cs="Cloud Light"/>
+          <w:color w:val="A6A6A6" w:themeColor="background1" w:themeShade="A6"/>
+          <w:szCs w:val="22"/>
+        </w:rPr>
+      </w:pPr>
+      <w:r>
+        <w:rPr>
+          <w:rFonts w:ascii="Consolas" w:hAnsi="Consolas" w:cs="Cloud Light"/>
+          <w:szCs w:val="22"/>
+        </w:rPr>
+        <w:t xml:space="preserve">Machine Type: </w:t>
+      </w:r>
+      <w:r>
+        <w:rPr>
+          <w:rFonts w:ascii="Consolas" w:hAnsi="Consolas" w:cs="Cloud Light"/>
+          <w:color w:val="A6A6A6" w:themeColor="background1" w:themeShade="A6"/>
+          <w:szCs w:val="22"/>
+        </w:rPr>
+        <w:t>n1-standard-4 (4 vCPUs, 15 GB memory)</w:t>
+      </w:r>
+    </w:p>
+    <w:p>
+      <w:pPr>
+        <w:rPr>
+          <w:rFonts w:ascii="Consolas" w:hAnsi="Consolas" w:cs="Cloud Light"/>
+          <w:color w:val="A6A6A6" w:themeColor="background1" w:themeShade="A6"/>
+          <w:szCs w:val="22"/>
+        </w:rPr>
+      </w:pPr>
+      <w:r>
+        <w:rPr>
+          <w:rFonts w:ascii="Consolas" w:hAnsi="Consolas" w:cs="Cloud Light"/>
+          <w:szCs w:val="22"/>
+        </w:rPr>
+        <w:t xml:space="preserve">Description: </w:t>
+      </w:r>
+      <w:proofErr w:type="spellStart"/>
+      <w:r>
+        <w:rPr>
+          <w:rFonts w:ascii="Consolas" w:hAnsi="Consolas" w:cs="Cloud Light"/>
+          <w:color w:val="A6A6A6" w:themeColor="background1" w:themeShade="A6"/>
+          <w:szCs w:val="22"/>
+        </w:rPr>
+        <w:t>Jupyter</w:t>
+      </w:r>
+      <w:proofErr w:type="spellEnd"/>
+      <w:r>
+        <w:rPr>
+          <w:rFonts w:ascii="Consolas" w:hAnsi="Consolas" w:cs="Cloud Light"/>
+          <w:color w:val="A6A6A6" w:themeColor="background1" w:themeShade="A6"/>
+          <w:szCs w:val="22"/>
+        </w:rPr>
+        <w:t xml:space="preserve"> Notebook master node for Google </w:t>
+      </w:r>
+      <w:proofErr w:type="spellStart"/>
+      <w:r>
+        <w:rPr>
+          <w:rFonts w:ascii="Consolas" w:hAnsi="Consolas" w:cs="Cloud Light"/>
+          <w:color w:val="A6A6A6" w:themeColor="background1" w:themeShade="A6"/>
+          <w:szCs w:val="22"/>
+        </w:rPr>
+        <w:t>Dataproc</w:t>
+      </w:r>
+      <w:proofErr w:type="spellEnd"/>
+      <w:r>
+        <w:rPr>
+          <w:rFonts w:ascii="Consolas" w:hAnsi="Consolas" w:cs="Cloud Light"/>
+          <w:color w:val="A6A6A6" w:themeColor="background1" w:themeShade="A6"/>
+          <w:szCs w:val="22"/>
+        </w:rPr>
+        <w:t xml:space="preserve"> Cluster</w:t>
+      </w:r>
+    </w:p>
+    <w:p>
+      <w:pPr>
+        <w:rPr>
+          <w:rFonts w:ascii="Consolas" w:hAnsi="Consolas" w:cs="Cloud Light"/>
+          <w:szCs w:val="22"/>
+        </w:rPr>
+      </w:pPr>
+    </w:p>
+    <w:p>
+      <w:pPr>
+        <w:rPr>
+          <w:rFonts w:ascii="Consolas" w:hAnsi="Consolas" w:cs="Cloud Light"/>
+          <w:sz w:val="28"/>
+        </w:rPr>
+      </w:pPr>
+      <w:r>
+        <w:rPr>
+          <w:rFonts w:ascii="Consolas" w:hAnsi="Consolas" w:cs="Cloud Light"/>
+          <w:color w:val="000000" w:themeColor="text1"/>
+          <w:sz w:val="28"/>
+        </w:rPr>
+        <w:t xml:space="preserve">jupyter-bigquery-w-0 </w:t>
+      </w:r>
+      <w:r>
+        <w:rPr>
+          <w:rFonts w:ascii="Consolas" w:hAnsi="Consolas" w:cs="Cloud Light"/>
+          <w:sz w:val="28"/>
+        </w:rPr>
+        <w:t xml:space="preserve">- </w:t>
+      </w:r>
+      <w:r>
+        <w:rPr>
+          <w:rFonts w:ascii="Consolas" w:hAnsi="Consolas" w:cs="Cloud Light"/>
+          <w:color w:val="4285F4"/>
+          <w:sz w:val="28"/>
+        </w:rPr>
+        <w:t>GCE</w:t>
+      </w:r>
+      <w:r>
+        <w:rPr>
+          <w:rFonts w:ascii="Consolas" w:hAnsi="Consolas" w:cs="Cloud Light" w:hint="cs"/>
+          <w:color w:val="4285F4"/>
+          <w:sz w:val="28"/>
+          <w:cs/>
+        </w:rPr>
+        <w:t xml:space="preserve"> </w:t>
+      </w:r>
+      <w:r>
+        <w:rPr>
+          <w:rFonts w:ascii="Consolas" w:hAnsi="Consolas" w:cs="Cloud Light"/>
+          <w:color w:val="4285F4"/>
+          <w:sz w:val="28"/>
+        </w:rPr>
+        <w:t>instance</w:t>
+      </w:r>
+    </w:p>
+    <w:p>
+      <w:pPr>
+        <w:rPr>
+          <w:rFonts w:ascii="Consolas" w:hAnsi="Consolas" w:cs="Cloud Light"/>
+          <w:color w:val="A6A6A6" w:themeColor="background1" w:themeShade="A6"/>
+          <w:szCs w:val="22"/>
+        </w:rPr>
+      </w:pPr>
+      <w:r>
+        <w:rPr>
+          <w:rFonts w:ascii="Consolas" w:hAnsi="Consolas" w:cs="Cloud Light"/>
+          <w:szCs w:val="22"/>
+        </w:rPr>
+        <w:t xml:space="preserve">IP: </w:t>
+      </w:r>
+      <w:r>
+        <w:rPr>
+          <w:rFonts w:ascii="Consolas" w:hAnsi="Consolas" w:cs="Cloud Light"/>
+          <w:color w:val="A6A6A6" w:themeColor="background1" w:themeShade="A6"/>
+          <w:szCs w:val="22"/>
+        </w:rPr>
+        <w:t>35.213.135.153</w:t>
+      </w:r>
+    </w:p>
+    <w:p>
+      <w:pPr>
+        <w:rPr>
+          <w:rFonts w:ascii="Consolas" w:hAnsi="Consolas" w:cs="Cloud Light"/>
+          <w:color w:val="A6A6A6" w:themeColor="background1" w:themeShade="A6"/>
+          <w:szCs w:val="22"/>
+        </w:rPr>
+      </w:pPr>
+      <w:r>
+        <w:rPr>
+          <w:rFonts w:ascii="Consolas" w:hAnsi="Consolas" w:cs="Cloud Light"/>
+          <w:szCs w:val="22"/>
+        </w:rPr>
+        <w:t xml:space="preserve">Machine Type: </w:t>
+      </w:r>
+      <w:r>
+        <w:rPr>
+          <w:rFonts w:ascii="Consolas" w:hAnsi="Consolas" w:cs="Cloud Light"/>
+          <w:color w:val="A6A6A6" w:themeColor="background1" w:themeShade="A6"/>
+          <w:szCs w:val="22"/>
+        </w:rPr>
+        <w:t>n1-standard-4 (4 vCPUs, 15 GB memory)</w:t>
+      </w:r>
+    </w:p>
+    <w:p>
+      <w:pPr>
+        <w:rPr>
+          <w:rFonts w:ascii="Consolas" w:hAnsi="Consolas" w:cs="Cloud Light"/>
+          <w:color w:val="A6A6A6" w:themeColor="background1" w:themeShade="A6"/>
+          <w:szCs w:val="22"/>
+        </w:rPr>
+      </w:pPr>
+      <w:r>
+        <w:rPr>
+          <w:rFonts w:ascii="Consolas" w:hAnsi="Consolas" w:cs="Cloud Light"/>
+          <w:szCs w:val="22"/>
+        </w:rPr>
+        <w:t xml:space="preserve">Description: </w:t>
+      </w:r>
+      <w:proofErr w:type="spellStart"/>
+      <w:r>
+        <w:rPr>
+          <w:rFonts w:ascii="Consolas" w:hAnsi="Consolas" w:cs="Cloud Light"/>
+          <w:color w:val="A6A6A6" w:themeColor="background1" w:themeShade="A6"/>
+          <w:szCs w:val="22"/>
+        </w:rPr>
+        <w:t>Jupyter</w:t>
+      </w:r>
+      <w:proofErr w:type="spellEnd"/>
+      <w:r>
+        <w:rPr>
+          <w:rFonts w:ascii="Consolas" w:hAnsi="Consolas" w:cs="Cloud Light"/>
+          <w:color w:val="A6A6A6" w:themeColor="background1" w:themeShade="A6"/>
+          <w:szCs w:val="22"/>
+        </w:rPr>
+        <w:t xml:space="preserve"> Notebook </w:t>
+      </w:r>
+      <w:r>
+        <w:rPr>
+          <w:rFonts w:ascii="Consolas" w:hAnsi="Consolas" w:cs="Cloud Light"/>
+          <w:color w:val="A6A6A6" w:themeColor="background1" w:themeShade="A6"/>
+          <w:szCs w:val="22"/>
+        </w:rPr>
+        <w:t>worker</w:t>
+      </w:r>
+      <w:r>
+        <w:rPr>
+          <w:rFonts w:ascii="Consolas" w:hAnsi="Consolas" w:cs="Cloud Light"/>
+          <w:color w:val="A6A6A6" w:themeColor="background1" w:themeShade="A6"/>
+          <w:szCs w:val="22"/>
+        </w:rPr>
+        <w:t xml:space="preserve"> node</w:t>
+      </w:r>
+      <w:r>
+        <w:rPr>
+          <w:rFonts w:ascii="Consolas" w:hAnsi="Consolas" w:cs="Cloud Light"/>
+          <w:color w:val="A6A6A6" w:themeColor="background1" w:themeShade="A6"/>
+          <w:szCs w:val="22"/>
+        </w:rPr>
+        <w:t xml:space="preserve"> 1</w:t>
+      </w:r>
+      <w:r>
+        <w:rPr>
+          <w:rFonts w:ascii="Consolas" w:hAnsi="Consolas" w:cs="Cloud Light"/>
+          <w:color w:val="A6A6A6" w:themeColor="background1" w:themeShade="A6"/>
+          <w:szCs w:val="22"/>
+        </w:rPr>
+        <w:t xml:space="preserve"> for Google </w:t>
+      </w:r>
+      <w:proofErr w:type="spellStart"/>
+      <w:r>
+        <w:rPr>
+          <w:rFonts w:ascii="Consolas" w:hAnsi="Consolas" w:cs="Cloud Light"/>
+          <w:color w:val="A6A6A6" w:themeColor="background1" w:themeShade="A6"/>
+          <w:szCs w:val="22"/>
+        </w:rPr>
+        <w:t>Dataproc</w:t>
+      </w:r>
+      <w:proofErr w:type="spellEnd"/>
+      <w:r>
+        <w:rPr>
+          <w:rFonts w:ascii="Consolas" w:hAnsi="Consolas" w:cs="Cloud Light"/>
+          <w:color w:val="A6A6A6" w:themeColor="background1" w:themeShade="A6"/>
+          <w:szCs w:val="22"/>
+        </w:rPr>
+        <w:t xml:space="preserve"> Cluster</w:t>
+      </w:r>
+    </w:p>
+    <w:p>
+      <w:pPr>
+        <w:rPr>
+          <w:rFonts w:ascii="Consolas" w:hAnsi="Consolas" w:cs="Cloud Light"/>
+          <w:color w:val="000000" w:themeColor="text1"/>
+          <w:szCs w:val="22"/>
+        </w:rPr>
+      </w:pPr>
+    </w:p>
+    <w:p>
+      <w:pPr>
+        <w:rPr>
+          <w:rFonts w:ascii="Consolas" w:hAnsi="Consolas" w:cs="Cloud Light"/>
+          <w:color w:val="4285F4"/>
+          <w:sz w:val="28"/>
+        </w:rPr>
+      </w:pPr>
+      <w:r>
+        <w:rPr>
+          <w:rFonts w:ascii="Consolas" w:hAnsi="Consolas" w:cs="Cloud Light"/>
+          <w:color w:val="000000" w:themeColor="text1"/>
+          <w:sz w:val="28"/>
+        </w:rPr>
+        <w:t xml:space="preserve">jupyter-bigquery-w-1 </w:t>
+      </w:r>
+      <w:r>
+        <w:rPr>
+          <w:rFonts w:ascii="Consolas" w:hAnsi="Consolas" w:cs="Cloud Light"/>
+          <w:sz w:val="28"/>
+        </w:rPr>
+        <w:t xml:space="preserve">- </w:t>
+      </w:r>
+      <w:r>
+        <w:rPr>
+          <w:rFonts w:ascii="Consolas" w:hAnsi="Consolas" w:cs="Cloud Light"/>
+          <w:color w:val="4285F4"/>
+          <w:sz w:val="28"/>
+        </w:rPr>
+        <w:t>GCE</w:t>
+      </w:r>
+      <w:r>
+        <w:rPr>
+          <w:rFonts w:ascii="Consolas" w:hAnsi="Consolas" w:cs="Cloud Light" w:hint="cs"/>
+          <w:color w:val="4285F4"/>
+          <w:sz w:val="28"/>
+          <w:cs/>
+        </w:rPr>
+        <w:t xml:space="preserve"> </w:t>
+      </w:r>
+      <w:r>
+        <w:rPr>
+          <w:rFonts w:ascii="Consolas" w:hAnsi="Consolas" w:cs="Cloud Light"/>
+          <w:color w:val="4285F4"/>
+          <w:sz w:val="28"/>
+        </w:rPr>
+        <w:t>instance</w:t>
+      </w:r>
+    </w:p>
+    <w:p>
+      <w:pPr>
+        <w:rPr>
+          <w:rFonts w:ascii="Consolas" w:hAnsi="Consolas" w:cs="Cloud Light"/>
+          <w:color w:val="A6A6A6" w:themeColor="background1" w:themeShade="A6"/>
+          <w:szCs w:val="22"/>
+        </w:rPr>
+      </w:pPr>
+      <w:r>
+        <w:rPr>
+          <w:rFonts w:ascii="Consolas" w:hAnsi="Consolas" w:cs="Cloud Light"/>
+          <w:szCs w:val="22"/>
+        </w:rPr>
+        <w:t xml:space="preserve">IP: </w:t>
+      </w:r>
+      <w:r>
+        <w:rPr>
+          <w:rFonts w:ascii="Consolas" w:hAnsi="Consolas" w:cs="Cloud Light"/>
+          <w:color w:val="A6A6A6" w:themeColor="background1" w:themeShade="A6"/>
+          <w:szCs w:val="22"/>
+        </w:rPr>
+        <w:t>35.213.143.219</w:t>
+      </w:r>
+    </w:p>
+    <w:p>
+      <w:pPr>
+        <w:rPr>
+          <w:rFonts w:ascii="Consolas" w:hAnsi="Consolas" w:cs="Cloud Light"/>
+          <w:color w:val="A6A6A6" w:themeColor="background1" w:themeShade="A6"/>
+          <w:szCs w:val="22"/>
+        </w:rPr>
+      </w:pPr>
+      <w:r>
+        <w:rPr>
+          <w:rFonts w:ascii="Consolas" w:hAnsi="Consolas" w:cs="Cloud Light"/>
+          <w:szCs w:val="22"/>
+        </w:rPr>
+        <w:t xml:space="preserve">Machine Type: </w:t>
+      </w:r>
+      <w:r>
+        <w:rPr>
+          <w:rFonts w:ascii="Consolas" w:hAnsi="Consolas" w:cs="Cloud Light"/>
+          <w:color w:val="A6A6A6" w:themeColor="background1" w:themeShade="A6"/>
+          <w:szCs w:val="22"/>
+        </w:rPr>
+        <w:t>n1-standard-4 (4 vCPUs, 15 GB memory)</w:t>
+      </w:r>
+    </w:p>
+    <w:p>
+      <w:pPr>
+        <w:rPr>
+          <w:rFonts w:ascii="Consolas" w:hAnsi="Consolas" w:cs="Cloud Light"/>
+          <w:color w:val="A6A6A6" w:themeColor="background1" w:themeShade="A6"/>
+          <w:szCs w:val="22"/>
+        </w:rPr>
+      </w:pPr>
+      <w:r>
+        <w:rPr>
+          <w:rFonts w:ascii="Consolas" w:hAnsi="Consolas" w:cs="Cloud Light"/>
+          <w:szCs w:val="22"/>
+        </w:rPr>
+        <w:t xml:space="preserve">Description: </w:t>
+      </w:r>
+      <w:proofErr w:type="spellStart"/>
+      <w:r>
+        <w:rPr>
+          <w:rFonts w:ascii="Consolas" w:hAnsi="Consolas" w:cs="Cloud Light"/>
+          <w:color w:val="A6A6A6" w:themeColor="background1" w:themeShade="A6"/>
+          <w:szCs w:val="22"/>
+        </w:rPr>
+        <w:t>Jupyter</w:t>
+      </w:r>
+      <w:proofErr w:type="spellEnd"/>
+      <w:r>
+        <w:rPr>
+          <w:rFonts w:ascii="Consolas" w:hAnsi="Consolas" w:cs="Cloud Light"/>
+          <w:color w:val="A6A6A6" w:themeColor="background1" w:themeShade="A6"/>
+          <w:szCs w:val="22"/>
+        </w:rPr>
+        <w:t xml:space="preserve"> Notebook worker node </w:t>
+      </w:r>
+      <w:r>
+        <w:rPr>
+          <w:rFonts w:ascii="Consolas" w:hAnsi="Consolas" w:cs="Cloud Light"/>
+          <w:color w:val="A6A6A6" w:themeColor="background1" w:themeShade="A6"/>
+          <w:szCs w:val="22"/>
+        </w:rPr>
+        <w:t>2</w:t>
+      </w:r>
+      <w:r>
+        <w:rPr>
+          <w:rFonts w:ascii="Consolas" w:hAnsi="Consolas" w:cs="Cloud Light"/>
+          <w:color w:val="A6A6A6" w:themeColor="background1" w:themeShade="A6"/>
+          <w:szCs w:val="22"/>
+        </w:rPr>
+        <w:t xml:space="preserve"> for Google </w:t>
+      </w:r>
+      <w:proofErr w:type="spellStart"/>
+      <w:r>
+        <w:rPr>
+          <w:rFonts w:ascii="Consolas" w:hAnsi="Consolas" w:cs="Cloud Light"/>
+          <w:color w:val="A6A6A6" w:themeColor="background1" w:themeShade="A6"/>
+          <w:szCs w:val="22"/>
+        </w:rPr>
+        <w:t>Dataproc</w:t>
+      </w:r>
+      <w:proofErr w:type="spellEnd"/>
+      <w:r>
+        <w:rPr>
+          <w:rFonts w:ascii="Consolas" w:hAnsi="Consolas" w:cs="Cloud Light"/>
+          <w:color w:val="A6A6A6" w:themeColor="background1" w:themeShade="A6"/>
+          <w:szCs w:val="22"/>
+        </w:rPr>
+        <w:t xml:space="preserve"> Cluster</w:t>
+      </w:r>
+    </w:p>
+    <w:p>
+      <w:pPr>
+        <w:rPr>
+          <w:rFonts w:ascii="Consolas" w:hAnsi="Consolas" w:cs="Cloud Light"/>
+          <w:color w:val="A6A6A6" w:themeColor="background1" w:themeShade="A6"/>
+          <w:szCs w:val="22"/>
+        </w:rPr>
+      </w:pPr>
+    </w:p>
+    <w:p>
+      <w:pPr>
+        <w:rPr>
+          <w:rFonts w:ascii="Consolas" w:hAnsi="Consolas" w:cs="Cloud Light"/>
+          <w:color w:val="A6A6A6" w:themeColor="background1" w:themeShade="A6"/>
+          <w:szCs w:val="22"/>
+        </w:rPr>
+      </w:pPr>
+      <w:r>
+        <w:rPr>
+          <w:rFonts w:ascii="Consolas" w:hAnsi="Consolas" w:cs="Cloud Light"/>
+          <w:color w:val="A6A6A6" w:themeColor="background1" w:themeShade="A6"/>
+          <w:szCs w:val="22"/>
+        </w:rPr>
+        <w:t>-----------------------------------------------------------------------------</w:t>
+      </w:r>
+    </w:p>
+    <w:p>
+      <w:pPr>
+        <w:rPr>
+          <w:rFonts w:ascii="Consolas" w:hAnsi="Consolas" w:cs="Cloud Light"/>
+          <w:color w:val="A6A6A6" w:themeColor="background1" w:themeShade="A6"/>
+          <w:sz w:val="28"/>
+        </w:rPr>
+      </w:pPr>
+    </w:p>
+    <w:p>
+      <w:pPr>
+        <w:rPr>
+          <w:rFonts w:ascii="Consolas" w:hAnsi="Consolas" w:cs="Cloud Light"/>
+          <w:color w:val="A6A6A6" w:themeColor="background1" w:themeShade="A6"/>
+          <w:szCs w:val="22"/>
+        </w:rPr>
+      </w:pPr>
+      <w:r>
+        <w:rPr>
+          <w:rFonts w:ascii="Consolas" w:hAnsi="Consolas" w:cs="Cloud Light"/>
+          <w:color w:val="000000" w:themeColor="text1"/>
+          <w:sz w:val="28"/>
+        </w:rPr>
+        <w:t>airflow-</w:t>
+      </w:r>
+      <w:proofErr w:type="spellStart"/>
+      <w:r>
+        <w:rPr>
+          <w:rFonts w:ascii="Consolas" w:hAnsi="Consolas" w:cs="Cloud Light"/>
+          <w:color w:val="000000" w:themeColor="text1"/>
+          <w:sz w:val="28"/>
+        </w:rPr>
+        <w:t>postgres</w:t>
+      </w:r>
+      <w:proofErr w:type="spellEnd"/>
+      <w:r>
+        <w:rPr>
+          <w:rFonts w:ascii="Consolas" w:hAnsi="Consolas" w:cs="Cloud Light"/>
+          <w:color w:val="000000" w:themeColor="text1"/>
+          <w:sz w:val="28"/>
+        </w:rPr>
+        <w:t xml:space="preserve"> </w:t>
+      </w:r>
+      <w:r>
+        <w:rPr>
+          <w:rFonts w:ascii="Consolas" w:hAnsi="Consolas" w:cs="Cloud Light"/>
+          <w:sz w:val="28"/>
+        </w:rPr>
+        <w:t xml:space="preserve">- </w:t>
+      </w:r>
+      <w:r>
+        <w:rPr>
+          <w:rFonts w:ascii="Consolas" w:hAnsi="Consolas" w:cs="Cloud Light"/>
+          <w:color w:val="EA4335"/>
+          <w:sz w:val="28"/>
+        </w:rPr>
+        <w:t>GC</w:t>
+      </w:r>
+      <w:r>
+        <w:rPr>
+          <w:rFonts w:ascii="Consolas" w:hAnsi="Consolas" w:cs="Cloud Light"/>
+          <w:color w:val="EA4335"/>
+          <w:sz w:val="28"/>
+        </w:rPr>
+        <w:t>S</w:t>
+      </w:r>
+      <w:r>
+        <w:rPr>
+          <w:rFonts w:ascii="Consolas" w:hAnsi="Consolas" w:cs="Cloud Light" w:hint="cs"/>
+          <w:color w:val="EA4335"/>
+          <w:sz w:val="28"/>
+          <w:cs/>
+        </w:rPr>
+        <w:t xml:space="preserve"> </w:t>
+      </w:r>
+      <w:r>
+        <w:rPr>
+          <w:rFonts w:ascii="Consolas" w:hAnsi="Consolas" w:cs="Cloud Light"/>
+          <w:color w:val="EA4335"/>
+          <w:sz w:val="28"/>
+        </w:rPr>
+        <w:t>instance</w:t>
+      </w:r>
+    </w:p>
+    <w:p>
+      <w:pPr>
+        <w:rPr>
+          <w:rFonts w:ascii="Consolas" w:hAnsi="Consolas" w:cs="Cloud Light"/>
+          <w:color w:val="A6A6A6" w:themeColor="background1" w:themeShade="A6"/>
+          <w:szCs w:val="22"/>
+        </w:rPr>
+      </w:pPr>
+      <w:r>
+        <w:rPr>
+          <w:rFonts w:ascii="Consolas" w:hAnsi="Consolas" w:cs="Cloud Light"/>
+          <w:szCs w:val="22"/>
+        </w:rPr>
+        <w:t xml:space="preserve">Description: </w:t>
+      </w:r>
+      <w:r>
+        <w:rPr>
+          <w:rFonts w:ascii="Consolas" w:hAnsi="Consolas" w:cs="Cloud Light"/>
+          <w:color w:val="A6A6A6" w:themeColor="background1" w:themeShade="A6"/>
+          <w:szCs w:val="22"/>
+        </w:rPr>
+        <w:t>Contain JSON and CSV file for Airflow Pipeline</w:t>
+      </w:r>
+    </w:p>
+    <w:p>
+      <w:pPr>
+        <w:rPr>
+          <w:rFonts w:ascii="Consolas" w:hAnsi="Consolas" w:cs="Cloud Light"/>
+          <w:szCs w:val="22"/>
+        </w:rPr>
+      </w:pPr>
+    </w:p>
+    <w:p>
+      <w:pPr>
+        <w:rPr>
+          <w:rFonts w:ascii="Consolas" w:hAnsi="Consolas" w:cs="Cloud Light"/>
+          <w:color w:val="A6A6A6" w:themeColor="background1" w:themeShade="A6"/>
+          <w:szCs w:val="22"/>
+        </w:rPr>
+      </w:pPr>
+      <w:proofErr w:type="spellStart"/>
+      <w:r>
+        <w:rPr>
+          <w:rFonts w:ascii="Consolas" w:hAnsi="Consolas" w:cs="Cloud Light"/>
+          <w:color w:val="000000" w:themeColor="text1"/>
+          <w:sz w:val="28"/>
+        </w:rPr>
+        <w:t>bigquery_bluepi_output</w:t>
+      </w:r>
+      <w:proofErr w:type="spellEnd"/>
+      <w:r>
+        <w:rPr>
+          <w:rFonts w:ascii="Consolas" w:hAnsi="Consolas" w:cs="Cloud Light"/>
+          <w:sz w:val="28"/>
+        </w:rPr>
+        <w:t xml:space="preserve"> </w:t>
+      </w:r>
+      <w:r>
+        <w:rPr>
+          <w:rFonts w:ascii="Consolas" w:hAnsi="Consolas" w:cs="Cloud Light"/>
+          <w:sz w:val="28"/>
+        </w:rPr>
+        <w:t xml:space="preserve">- </w:t>
+      </w:r>
+      <w:r>
+        <w:rPr>
+          <w:rFonts w:ascii="Consolas" w:hAnsi="Consolas" w:cs="Cloud Light"/>
+          <w:color w:val="EA4335"/>
+          <w:sz w:val="28"/>
+        </w:rPr>
+        <w:t>GC</w:t>
+      </w:r>
+      <w:r>
+        <w:rPr>
+          <w:rFonts w:ascii="Consolas" w:hAnsi="Consolas" w:cs="Cloud Light"/>
+          <w:color w:val="EA4335"/>
+          <w:sz w:val="28"/>
+        </w:rPr>
+        <w:t>S</w:t>
+      </w:r>
+      <w:r>
+        <w:rPr>
+          <w:rFonts w:ascii="Consolas" w:hAnsi="Consolas" w:cs="Cloud Light" w:hint="cs"/>
+          <w:color w:val="EA4335"/>
+          <w:sz w:val="28"/>
+          <w:cs/>
+        </w:rPr>
+        <w:t xml:space="preserve"> </w:t>
+      </w:r>
+      <w:r>
+        <w:rPr>
+          <w:rFonts w:ascii="Consolas" w:hAnsi="Consolas" w:cs="Cloud Light"/>
+          <w:color w:val="EA4335"/>
+          <w:sz w:val="28"/>
+        </w:rPr>
+        <w:t>instance</w:t>
+      </w:r>
+    </w:p>
+    <w:p>
+      <w:pPr>
+        <w:rPr>
+          <w:rFonts w:ascii="Consolas" w:hAnsi="Consolas" w:cs="Cloud Light"/>
+          <w:color w:val="A6A6A6" w:themeColor="background1" w:themeShade="A6"/>
+          <w:szCs w:val="22"/>
+        </w:rPr>
+      </w:pPr>
+      <w:r>
+        <w:rPr>
+          <w:rFonts w:ascii="Consolas" w:hAnsi="Consolas" w:cs="Cloud Light"/>
+          <w:szCs w:val="22"/>
+        </w:rPr>
+        <w:t xml:space="preserve">Description: </w:t>
+      </w:r>
+      <w:r>
+        <w:rPr>
+          <w:rFonts w:ascii="Consolas" w:hAnsi="Consolas" w:cs="Cloud Light"/>
+          <w:color w:val="A6A6A6" w:themeColor="background1" w:themeShade="A6"/>
+          <w:szCs w:val="22"/>
+        </w:rPr>
+        <w:t xml:space="preserve">Contain </w:t>
+      </w:r>
+      <w:r>
+        <w:rPr>
+          <w:rFonts w:ascii="Consolas" w:hAnsi="Consolas" w:cs="Cloud Light"/>
+          <w:color w:val="A6A6A6" w:themeColor="background1" w:themeShade="A6"/>
+          <w:szCs w:val="22"/>
+        </w:rPr>
+        <w:t xml:space="preserve">files that use in </w:t>
+      </w:r>
+      <w:r>
+        <w:rPr>
+          <w:rFonts w:ascii="Consolas" w:hAnsi="Consolas" w:cs="Cloud Light"/>
+          <w:color w:val="A6A6A6" w:themeColor="background1" w:themeShade="A6"/>
+          <w:szCs w:val="22"/>
+        </w:rPr>
+        <w:t xml:space="preserve">Google </w:t>
+      </w:r>
+      <w:proofErr w:type="spellStart"/>
+      <w:r>
+        <w:rPr>
+          <w:rFonts w:ascii="Consolas" w:hAnsi="Consolas" w:cs="Cloud Light"/>
+          <w:color w:val="A6A6A6" w:themeColor="background1" w:themeShade="A6"/>
+          <w:szCs w:val="22"/>
+        </w:rPr>
+        <w:t>Dataproc</w:t>
+      </w:r>
+      <w:proofErr w:type="spellEnd"/>
+      <w:r>
+        <w:rPr>
+          <w:rFonts w:ascii="Consolas" w:hAnsi="Consolas" w:cs="Cloud Light"/>
+          <w:color w:val="A6A6A6" w:themeColor="background1" w:themeShade="A6"/>
+          <w:szCs w:val="22"/>
+        </w:rPr>
+        <w:t xml:space="preserve"> Cluster</w:t>
+      </w:r>
+    </w:p>
+    <w:p>
+      <w:pPr>
+        <w:rPr>
+          <w:rFonts w:ascii="Consolas" w:hAnsi="Consolas" w:cs="Cloud Light"/>
+          <w:color w:val="A6A6A6" w:themeColor="background1" w:themeShade="A6"/>
+          <w:szCs w:val="22"/>
+        </w:rPr>
+      </w:pPr>
+    </w:p>
+    <w:p>
+      <w:pPr>
+        <w:rPr>
+          <w:rFonts w:ascii="Consolas" w:hAnsi="Consolas" w:cs="Cloud Light"/>
+          <w:color w:val="A6A6A6" w:themeColor="background1" w:themeShade="A6"/>
+          <w:szCs w:val="22"/>
+        </w:rPr>
+      </w:pPr>
+      <w:proofErr w:type="spellStart"/>
+      <w:r>
+        <w:rPr>
+          <w:rFonts w:ascii="Consolas" w:hAnsi="Consolas" w:cs="Cloud Light"/>
+          <w:color w:val="000000" w:themeColor="text1"/>
+          <w:sz w:val="28"/>
+        </w:rPr>
+        <w:t>dataproc</w:t>
+      </w:r>
+      <w:proofErr w:type="spellEnd"/>
+      <w:r>
+        <w:rPr>
+          <w:rFonts w:ascii="Consolas" w:hAnsi="Consolas" w:cs="Cloud Light"/>
+          <w:color w:val="000000" w:themeColor="text1"/>
+          <w:sz w:val="28"/>
+        </w:rPr>
+        <w:t xml:space="preserve">-temp* </w:t>
+      </w:r>
+      <w:r>
+        <w:rPr>
+          <w:rFonts w:ascii="Consolas" w:hAnsi="Consolas" w:cs="Cloud Light"/>
+          <w:sz w:val="28"/>
+        </w:rPr>
+        <w:t xml:space="preserve">- </w:t>
+      </w:r>
+      <w:r>
+        <w:rPr>
+          <w:rFonts w:ascii="Consolas" w:hAnsi="Consolas" w:cs="Cloud Light"/>
+          <w:color w:val="EA4335"/>
+          <w:sz w:val="28"/>
+        </w:rPr>
+        <w:t>GC</w:t>
+      </w:r>
+      <w:r>
+        <w:rPr>
+          <w:rFonts w:ascii="Consolas" w:hAnsi="Consolas" w:cs="Cloud Light"/>
+          <w:color w:val="EA4335"/>
+          <w:sz w:val="28"/>
+        </w:rPr>
+        <w:t>S</w:t>
+      </w:r>
+      <w:r>
+        <w:rPr>
+          <w:rFonts w:ascii="Consolas" w:hAnsi="Consolas" w:cs="Cloud Light" w:hint="cs"/>
+          <w:color w:val="EA4335"/>
+          <w:sz w:val="28"/>
+          <w:cs/>
+        </w:rPr>
+        <w:t xml:space="preserve"> </w:t>
+      </w:r>
+      <w:r>
+        <w:rPr>
+          <w:rFonts w:ascii="Consolas" w:hAnsi="Consolas" w:cs="Cloud Light"/>
+          <w:color w:val="EA4335"/>
+          <w:sz w:val="28"/>
+        </w:rPr>
+        <w:t>instance</w:t>
+      </w:r>
+    </w:p>
+    <w:p>
+      <w:pPr>
+        <w:rPr>
+          <w:rFonts w:ascii="Consolas" w:hAnsi="Consolas" w:cs="Cloud Light"/>
+          <w:color w:val="A6A6A6" w:themeColor="background1" w:themeShade="A6"/>
+          <w:szCs w:val="22"/>
+        </w:rPr>
+      </w:pPr>
+      <w:r>
+        <w:rPr>
+          <w:rFonts w:ascii="Consolas" w:hAnsi="Consolas" w:cs="Cloud Light"/>
+          <w:szCs w:val="22"/>
+        </w:rPr>
+        <w:t xml:space="preserve">Description: </w:t>
+      </w:r>
+      <w:r>
+        <w:rPr>
+          <w:rFonts w:ascii="Consolas" w:hAnsi="Consolas" w:cs="Cloud Light"/>
+          <w:color w:val="A6A6A6" w:themeColor="background1" w:themeShade="A6"/>
+          <w:szCs w:val="22"/>
+        </w:rPr>
+        <w:t xml:space="preserve">Contain files </w:t>
+      </w:r>
+      <w:r>
+        <w:rPr>
+          <w:rFonts w:ascii="Consolas" w:hAnsi="Consolas" w:cs="Cloud Light"/>
+          <w:color w:val="A6A6A6" w:themeColor="background1" w:themeShade="A6"/>
+          <w:szCs w:val="22"/>
+        </w:rPr>
+        <w:t>when</w:t>
+      </w:r>
+      <w:r>
+        <w:rPr>
+          <w:rFonts w:ascii="Consolas" w:hAnsi="Consolas" w:cs="Cloud Light"/>
+          <w:color w:val="A6A6A6" w:themeColor="background1" w:themeShade="A6"/>
+          <w:szCs w:val="22"/>
+        </w:rPr>
+        <w:t xml:space="preserve"> </w:t>
+      </w:r>
+      <w:r>
+        <w:rPr>
+          <w:rFonts w:ascii="Consolas" w:hAnsi="Consolas" w:cs="Cloud Light"/>
+          <w:color w:val="A6A6A6" w:themeColor="background1" w:themeShade="A6"/>
+          <w:szCs w:val="22"/>
+        </w:rPr>
+        <w:t xml:space="preserve">Google </w:t>
+      </w:r>
+      <w:proofErr w:type="spellStart"/>
+      <w:r>
+        <w:rPr>
+          <w:rFonts w:ascii="Consolas" w:hAnsi="Consolas" w:cs="Cloud Light"/>
+          <w:color w:val="A6A6A6" w:themeColor="background1" w:themeShade="A6"/>
+          <w:szCs w:val="22"/>
+        </w:rPr>
+        <w:t>Dataproc</w:t>
+      </w:r>
+      <w:proofErr w:type="spellEnd"/>
+      <w:r>
+        <w:rPr>
+          <w:rFonts w:ascii="Consolas" w:hAnsi="Consolas" w:cs="Cloud Light"/>
+          <w:color w:val="A6A6A6" w:themeColor="background1" w:themeShade="A6"/>
+          <w:szCs w:val="22"/>
+        </w:rPr>
+        <w:t xml:space="preserve"> Cluster</w:t>
+      </w:r>
+      <w:r>
+        <w:rPr>
+          <w:rFonts w:ascii="Consolas" w:hAnsi="Consolas" w:cs="Cloud Light"/>
+          <w:color w:val="A6A6A6" w:themeColor="background1" w:themeShade="A6"/>
+          <w:szCs w:val="22"/>
+        </w:rPr>
+        <w:t xml:space="preserve"> get processing</w:t>
+      </w:r>
+    </w:p>
+    <w:p>
+      <w:pPr>
+        <w:rPr>
+          <w:rFonts w:ascii="Consolas" w:hAnsi="Consolas" w:cs="Cloud Light"/>
+          <w:color w:val="A6A6A6" w:themeColor="background1" w:themeShade="A6"/>
+          <w:szCs w:val="22"/>
+        </w:rPr>
+      </w:pPr>
+    </w:p>
+    <w:p>
+      <w:pPr>
+        <w:rPr>
+          <w:rFonts w:ascii="Consolas" w:hAnsi="Consolas" w:cs="Cloud Light"/>
+          <w:color w:val="A6A6A6" w:themeColor="background1" w:themeShade="A6"/>
+          <w:szCs w:val="22"/>
+        </w:rPr>
+      </w:pPr>
+      <w:r>
+        <w:rPr>
+          <w:rFonts w:ascii="Consolas" w:hAnsi="Consolas" w:cs="Cloud Light"/>
+          <w:color w:val="A6A6A6" w:themeColor="background1" w:themeShade="A6"/>
+          <w:szCs w:val="22"/>
+        </w:rPr>
+        <w:t>-----------------------------------------------------------------------------</w:t>
+      </w:r>
+    </w:p>
+    <w:p>
+      <w:pPr>
+        <w:rPr>
+          <w:rFonts w:ascii="Consolas" w:hAnsi="Consolas" w:cs="Cloud Light"/>
+          <w:color w:val="A6A6A6" w:themeColor="background1" w:themeShade="A6"/>
+          <w:szCs w:val="22"/>
+        </w:rPr>
+      </w:pPr>
+    </w:p>
+    <w:p>
+      <w:pPr>
+        <w:rPr>
+          <w:rFonts w:ascii="Consolas" w:hAnsi="Consolas" w:cs="Cloud Light"/>
+          <w:color w:val="FBBC05"/>
+          <w:sz w:val="28"/>
+        </w:rPr>
+      </w:pPr>
+      <w:proofErr w:type="spellStart"/>
+      <w:r>
+        <w:rPr>
+          <w:rFonts w:ascii="Consolas" w:hAnsi="Consolas" w:cs="Cloud Light"/>
+          <w:color w:val="000000" w:themeColor="text1"/>
+          <w:sz w:val="28"/>
+        </w:rPr>
+        <w:t>sirapob-bluepi-</w:t>
+      </w:r>
+      <w:bookmarkStart w:id="0" w:name="_Hlk71053039"/>
+      <w:r>
+        <w:rPr>
+          <w:rFonts w:ascii="Consolas" w:hAnsi="Consolas" w:cs="Cloud Light"/>
+          <w:color w:val="000000" w:themeColor="text1"/>
+          <w:sz w:val="28"/>
+        </w:rPr>
+        <w:t>de-</w:t>
+      </w:r>
+      <w:proofErr w:type="gramStart"/>
+      <w:r>
+        <w:rPr>
+          <w:rFonts w:ascii="Consolas" w:hAnsi="Consolas" w:cs="Cloud Light"/>
+          <w:color w:val="000000" w:themeColor="text1"/>
+          <w:sz w:val="28"/>
+        </w:rPr>
+        <w:t>exam:airflow</w:t>
+      </w:r>
+      <w:proofErr w:type="gramEnd"/>
+      <w:r>
+        <w:rPr>
+          <w:rFonts w:ascii="Consolas" w:hAnsi="Consolas" w:cs="Cloud Light"/>
+          <w:color w:val="000000" w:themeColor="text1"/>
+          <w:sz w:val="28"/>
+        </w:rPr>
+        <w:t>_gcs_to_bigquery</w:t>
+      </w:r>
+      <w:proofErr w:type="spellEnd"/>
+      <w:r>
+        <w:rPr>
+          <w:rFonts w:ascii="Consolas" w:hAnsi="Consolas" w:cs="Cloud Light"/>
+          <w:color w:val="A6A6A6" w:themeColor="background1" w:themeShade="A6"/>
+          <w:sz w:val="28"/>
+        </w:rPr>
+        <w:t xml:space="preserve"> </w:t>
+      </w:r>
       <w:bookmarkEnd w:id="0"/>
+      <w:r>
+        <w:rPr>
+          <w:rFonts w:ascii="Consolas" w:hAnsi="Consolas" w:cs="Cloud Light"/>
+          <w:color w:val="000000" w:themeColor="text1"/>
+          <w:sz w:val="28"/>
+        </w:rPr>
+        <w:t xml:space="preserve">– </w:t>
+      </w:r>
+      <w:r>
+        <w:rPr>
+          <w:rFonts w:ascii="Consolas" w:hAnsi="Consolas" w:cs="Cloud Light"/>
+          <w:color w:val="FBBC05"/>
+          <w:sz w:val="28"/>
+        </w:rPr>
+        <w:t xml:space="preserve">Google </w:t>
+      </w:r>
+      <w:proofErr w:type="spellStart"/>
+      <w:r>
+        <w:rPr>
+          <w:rFonts w:ascii="Consolas" w:hAnsi="Consolas" w:cs="Cloud Light"/>
+          <w:color w:val="FBBC05"/>
+          <w:sz w:val="28"/>
+        </w:rPr>
+        <w:t>BigQuery</w:t>
+      </w:r>
+      <w:proofErr w:type="spellEnd"/>
+    </w:p>
+    <w:p>
+      <w:pPr>
+        <w:rPr>
+          <w:rFonts w:ascii="Consolas" w:hAnsi="Consolas" w:cs="Cloud Light"/>
+          <w:color w:val="A6A6A6" w:themeColor="background1" w:themeShade="A6"/>
+          <w:szCs w:val="22"/>
+        </w:rPr>
+      </w:pPr>
+      <w:r>
+        <w:rPr>
+          <w:rFonts w:ascii="Consolas" w:hAnsi="Consolas" w:cs="Cloud Light"/>
+          <w:szCs w:val="22"/>
+        </w:rPr>
+        <w:t xml:space="preserve">Description: </w:t>
+      </w:r>
+      <w:r>
+        <w:rPr>
+          <w:rFonts w:ascii="Consolas" w:hAnsi="Consolas" w:cs="Cloud Light"/>
+          <w:color w:val="A6A6A6" w:themeColor="background1" w:themeShade="A6"/>
+          <w:szCs w:val="22"/>
+        </w:rPr>
+        <w:t xml:space="preserve">Google </w:t>
+      </w:r>
+      <w:proofErr w:type="spellStart"/>
+      <w:r>
+        <w:rPr>
+          <w:rFonts w:ascii="Consolas" w:hAnsi="Consolas" w:cs="Cloud Light"/>
+          <w:color w:val="A6A6A6" w:themeColor="background1" w:themeShade="A6"/>
+          <w:szCs w:val="22"/>
+        </w:rPr>
+        <w:t>BigQuery</w:t>
+      </w:r>
+      <w:proofErr w:type="spellEnd"/>
+      <w:r>
+        <w:rPr>
+          <w:rFonts w:ascii="Consolas" w:hAnsi="Consolas" w:cs="Cloud Light"/>
+          <w:color w:val="A6A6A6" w:themeColor="background1" w:themeShade="A6"/>
+          <w:szCs w:val="22"/>
+        </w:rPr>
+        <w:t xml:space="preserve"> Dataset</w:t>
+      </w:r>
+    </w:p>
+    <w:p>
+      <w:pPr>
+        <w:rPr>
+          <w:rFonts w:ascii="Consolas" w:hAnsi="Consolas" w:cs="Cloud Light"/>
+          <w:color w:val="000000" w:themeColor="text1"/>
+          <w:szCs w:val="22"/>
+        </w:rPr>
+      </w:pPr>
+    </w:p>
+    <w:p>
+      <w:pPr>
+        <w:rPr>
+          <w:rFonts w:ascii="Consolas" w:hAnsi="Consolas" w:cs="Cloud Light"/>
+          <w:color w:val="FBBC05"/>
+          <w:sz w:val="28"/>
+        </w:rPr>
+      </w:pPr>
+      <w:r>
+        <w:rPr>
+          <w:rFonts w:ascii="Consolas" w:hAnsi="Consolas" w:cs="Cloud Light"/>
+          <w:color w:val="000000" w:themeColor="text1"/>
+          <w:sz w:val="28"/>
+        </w:rPr>
+        <w:t>sirapob-bluepi-de-</w:t>
+      </w:r>
+      <w:proofErr w:type="gramStart"/>
+      <w:r>
+        <w:rPr>
+          <w:rFonts w:ascii="Consolas" w:hAnsi="Consolas" w:cs="Cloud Light"/>
+          <w:color w:val="000000" w:themeColor="text1"/>
+          <w:sz w:val="28"/>
+        </w:rPr>
+        <w:t>exam:airflow</w:t>
+      </w:r>
+      <w:proofErr w:type="gramEnd"/>
+      <w:r>
+        <w:rPr>
+          <w:rFonts w:ascii="Consolas" w:hAnsi="Consolas" w:cs="Cloud Light"/>
+          <w:color w:val="000000" w:themeColor="text1"/>
+          <w:sz w:val="28"/>
+        </w:rPr>
+        <w:t xml:space="preserve">_gcs_to_bigquery.user_log_to_bigquery </w:t>
+      </w:r>
+      <w:r>
+        <w:rPr>
+          <w:rFonts w:ascii="Consolas" w:hAnsi="Consolas" w:cs="Cloud Light"/>
+          <w:color w:val="000000" w:themeColor="text1"/>
+          <w:sz w:val="28"/>
+        </w:rPr>
+        <w:t xml:space="preserve">– </w:t>
+      </w:r>
+      <w:r>
+        <w:rPr>
+          <w:rFonts w:ascii="Consolas" w:hAnsi="Consolas" w:cs="Cloud Light"/>
+          <w:color w:val="FBBC05"/>
+          <w:sz w:val="28"/>
+        </w:rPr>
+        <w:t xml:space="preserve">Google </w:t>
+      </w:r>
+      <w:proofErr w:type="spellStart"/>
+      <w:r>
+        <w:rPr>
+          <w:rFonts w:ascii="Consolas" w:hAnsi="Consolas" w:cs="Cloud Light"/>
+          <w:color w:val="FBBC05"/>
+          <w:sz w:val="28"/>
+        </w:rPr>
+        <w:t>BigQuery</w:t>
+      </w:r>
+      <w:proofErr w:type="spellEnd"/>
+      <w:r>
+        <w:rPr>
+          <w:rFonts w:ascii="Consolas" w:hAnsi="Consolas" w:cs="Cloud Light"/>
+          <w:color w:val="FBBC05"/>
+          <w:sz w:val="28"/>
+        </w:rPr>
+        <w:t xml:space="preserve"> </w:t>
+      </w:r>
+    </w:p>
+    <w:p>
+      <w:pPr>
+        <w:rPr>
+          <w:rFonts w:ascii="Consolas" w:hAnsi="Consolas" w:cs="Cloud Light"/>
+          <w:color w:val="A6A6A6" w:themeColor="background1" w:themeShade="A6"/>
+          <w:szCs w:val="22"/>
+        </w:rPr>
+      </w:pPr>
+      <w:r>
+        <w:rPr>
+          <w:rFonts w:ascii="Consolas" w:hAnsi="Consolas" w:cs="Cloud Light"/>
+          <w:szCs w:val="22"/>
+        </w:rPr>
+        <w:t xml:space="preserve">Description: </w:t>
+      </w:r>
+      <w:r>
+        <w:rPr>
+          <w:rFonts w:ascii="Consolas" w:hAnsi="Consolas" w:cs="Cloud Light"/>
+          <w:color w:val="A6A6A6" w:themeColor="background1" w:themeShade="A6"/>
+          <w:szCs w:val="22"/>
+        </w:rPr>
+        <w:t xml:space="preserve">Google </w:t>
+      </w:r>
+      <w:proofErr w:type="spellStart"/>
+      <w:r>
+        <w:rPr>
+          <w:rFonts w:ascii="Consolas" w:hAnsi="Consolas" w:cs="Cloud Light"/>
+          <w:color w:val="A6A6A6" w:themeColor="background1" w:themeShade="A6"/>
+          <w:szCs w:val="22"/>
+        </w:rPr>
+        <w:t>BigQuery</w:t>
+      </w:r>
+      <w:proofErr w:type="spellEnd"/>
+      <w:r>
+        <w:rPr>
+          <w:rFonts w:ascii="Consolas" w:hAnsi="Consolas" w:cs="Cloud Light"/>
+          <w:color w:val="A6A6A6" w:themeColor="background1" w:themeShade="A6"/>
+          <w:szCs w:val="22"/>
+        </w:rPr>
+        <w:t xml:space="preserve"> ‘</w:t>
+      </w:r>
+      <w:proofErr w:type="spellStart"/>
+      <w:r>
+        <w:rPr>
+          <w:rFonts w:ascii="Consolas" w:hAnsi="Consolas" w:cs="Cloud Light"/>
+          <w:color w:val="A6A6A6" w:themeColor="background1" w:themeShade="A6"/>
+          <w:szCs w:val="22"/>
+        </w:rPr>
+        <w:t>user_log</w:t>
+      </w:r>
+      <w:proofErr w:type="spellEnd"/>
+      <w:r>
+        <w:rPr>
+          <w:rFonts w:ascii="Consolas" w:hAnsi="Consolas" w:cs="Cloud Light"/>
+          <w:color w:val="A6A6A6" w:themeColor="background1" w:themeShade="A6"/>
+          <w:szCs w:val="22"/>
+        </w:rPr>
+        <w:t>’</w:t>
+      </w:r>
+      <w:r>
+        <w:rPr>
+          <w:rFonts w:ascii="Consolas" w:hAnsi="Consolas" w:cs="Cloud Light"/>
+          <w:color w:val="A6A6A6" w:themeColor="background1" w:themeShade="A6"/>
+          <w:szCs w:val="22"/>
+        </w:rPr>
+        <w:t xml:space="preserve"> </w:t>
+      </w:r>
+      <w:r>
+        <w:rPr>
+          <w:rFonts w:ascii="Consolas" w:hAnsi="Consolas" w:cs="Cloud Light"/>
+          <w:color w:val="A6A6A6" w:themeColor="background1" w:themeShade="A6"/>
+          <w:szCs w:val="22"/>
+        </w:rPr>
+        <w:t>Table</w:t>
+      </w:r>
+    </w:p>
+    <w:p>
+      <w:pPr>
+        <w:rPr>
+          <w:rFonts w:ascii="Consolas" w:hAnsi="Consolas" w:cs="Cloud Light"/>
+          <w:color w:val="A6A6A6" w:themeColor="background1" w:themeShade="A6"/>
+          <w:szCs w:val="22"/>
+        </w:rPr>
+      </w:pPr>
+    </w:p>
+    <w:p>
+      <w:pPr>
+        <w:rPr>
+          <w:rFonts w:ascii="Consolas" w:hAnsi="Consolas" w:cs="Cloud Light"/>
+          <w:color w:val="FBBC05"/>
+          <w:sz w:val="28"/>
+        </w:rPr>
+      </w:pPr>
+      <w:r>
+        <w:rPr>
+          <w:rFonts w:ascii="Consolas" w:hAnsi="Consolas" w:cs="Cloud Light"/>
+          <w:color w:val="000000" w:themeColor="text1"/>
+          <w:sz w:val="28"/>
+        </w:rPr>
+        <w:lastRenderedPageBreak/>
+        <w:t>sirapob-bluepi-de-</w:t>
+      </w:r>
+      <w:proofErr w:type="gramStart"/>
+      <w:r>
+        <w:rPr>
+          <w:rFonts w:ascii="Consolas" w:hAnsi="Consolas" w:cs="Cloud Light"/>
+          <w:color w:val="000000" w:themeColor="text1"/>
+          <w:sz w:val="28"/>
+        </w:rPr>
+        <w:t>exam:airflow</w:t>
+      </w:r>
+      <w:proofErr w:type="gramEnd"/>
+      <w:r>
+        <w:rPr>
+          <w:rFonts w:ascii="Consolas" w:hAnsi="Consolas" w:cs="Cloud Light"/>
+          <w:color w:val="000000" w:themeColor="text1"/>
+          <w:sz w:val="28"/>
+        </w:rPr>
+        <w:t>_gcs_to_bigquery.user</w:t>
+      </w:r>
+      <w:r>
+        <w:rPr>
+          <w:rFonts w:ascii="Consolas" w:hAnsi="Consolas" w:cs="Cloud Light"/>
+          <w:color w:val="000000" w:themeColor="text1"/>
+          <w:sz w:val="28"/>
+        </w:rPr>
+        <w:t>s</w:t>
+      </w:r>
+      <w:r>
+        <w:rPr>
+          <w:rFonts w:ascii="Consolas" w:hAnsi="Consolas" w:cs="Cloud Light"/>
+          <w:color w:val="000000" w:themeColor="text1"/>
+          <w:sz w:val="28"/>
+        </w:rPr>
+        <w:t xml:space="preserve">_to_bigquery </w:t>
+      </w:r>
+      <w:r>
+        <w:rPr>
+          <w:rFonts w:ascii="Consolas" w:hAnsi="Consolas" w:cs="Cloud Light"/>
+          <w:color w:val="000000" w:themeColor="text1"/>
+          <w:sz w:val="28"/>
+        </w:rPr>
+        <w:t xml:space="preserve">– </w:t>
+      </w:r>
+      <w:r>
+        <w:rPr>
+          <w:rFonts w:ascii="Consolas" w:hAnsi="Consolas" w:cs="Cloud Light"/>
+          <w:color w:val="FBBC05"/>
+          <w:sz w:val="28"/>
+        </w:rPr>
+        <w:t xml:space="preserve">Google </w:t>
+      </w:r>
+      <w:proofErr w:type="spellStart"/>
+      <w:r>
+        <w:rPr>
+          <w:rFonts w:ascii="Consolas" w:hAnsi="Consolas" w:cs="Cloud Light"/>
+          <w:color w:val="FBBC05"/>
+          <w:sz w:val="28"/>
+        </w:rPr>
+        <w:t>BigQuery</w:t>
+      </w:r>
+      <w:proofErr w:type="spellEnd"/>
+      <w:r>
+        <w:rPr>
+          <w:rFonts w:ascii="Consolas" w:hAnsi="Consolas" w:cs="Cloud Light"/>
+          <w:color w:val="FBBC05"/>
+          <w:sz w:val="28"/>
+        </w:rPr>
+        <w:t xml:space="preserve"> </w:t>
+      </w:r>
+    </w:p>
+    <w:p>
+      <w:pPr>
+        <w:rPr>
+          <w:rFonts w:ascii="Consolas" w:hAnsi="Consolas" w:cs="Cloud Light"/>
+          <w:color w:val="A6A6A6" w:themeColor="background1" w:themeShade="A6"/>
+          <w:szCs w:val="22"/>
+        </w:rPr>
+      </w:pPr>
+      <w:r>
+        <w:rPr>
+          <w:rFonts w:ascii="Consolas" w:hAnsi="Consolas" w:cs="Cloud Light"/>
+          <w:szCs w:val="22"/>
+        </w:rPr>
+        <w:t xml:space="preserve">Description: </w:t>
+      </w:r>
+      <w:r>
+        <w:rPr>
+          <w:rFonts w:ascii="Consolas" w:hAnsi="Consolas" w:cs="Cloud Light"/>
+          <w:color w:val="A6A6A6" w:themeColor="background1" w:themeShade="A6"/>
+          <w:szCs w:val="22"/>
+        </w:rPr>
+        <w:t xml:space="preserve">Google </w:t>
+      </w:r>
+      <w:proofErr w:type="spellStart"/>
+      <w:r>
+        <w:rPr>
+          <w:rFonts w:ascii="Consolas" w:hAnsi="Consolas" w:cs="Cloud Light"/>
+          <w:color w:val="A6A6A6" w:themeColor="background1" w:themeShade="A6"/>
+          <w:szCs w:val="22"/>
+        </w:rPr>
+        <w:t>BigQuery</w:t>
+      </w:r>
+      <w:proofErr w:type="spellEnd"/>
+      <w:r>
+        <w:rPr>
+          <w:rFonts w:ascii="Consolas" w:hAnsi="Consolas" w:cs="Cloud Light"/>
+          <w:color w:val="A6A6A6" w:themeColor="background1" w:themeShade="A6"/>
+          <w:szCs w:val="22"/>
+        </w:rPr>
+        <w:t xml:space="preserve"> ‘user</w:t>
+      </w:r>
+      <w:r>
+        <w:rPr>
+          <w:rFonts w:ascii="Consolas" w:hAnsi="Consolas" w:cs="Cloud Light"/>
+          <w:color w:val="A6A6A6" w:themeColor="background1" w:themeShade="A6"/>
+          <w:szCs w:val="22"/>
+        </w:rPr>
+        <w:t>s</w:t>
+      </w:r>
+      <w:r>
+        <w:rPr>
+          <w:rFonts w:ascii="Consolas" w:hAnsi="Consolas" w:cs="Cloud Light"/>
+          <w:color w:val="A6A6A6" w:themeColor="background1" w:themeShade="A6"/>
+          <w:szCs w:val="22"/>
+        </w:rPr>
+        <w:t>’ Table</w:t>
+      </w:r>
+    </w:p>
+    <w:p>
+      <w:pPr>
+        <w:rPr>
+          <w:rFonts w:ascii="Consolas" w:hAnsi="Consolas" w:cs="Cloud Light"/>
+          <w:color w:val="A6A6A6" w:themeColor="background1" w:themeShade="A6"/>
+          <w:szCs w:val="22"/>
+        </w:rPr>
+      </w:pPr>
+    </w:p>
+    <w:p>
+      <w:pPr>
+        <w:rPr>
+          <w:rFonts w:ascii="Consolas" w:hAnsi="Consolas" w:cs="Cloud Light"/>
+          <w:color w:val="A6A6A6" w:themeColor="background1" w:themeShade="A6"/>
+          <w:szCs w:val="22"/>
+        </w:rPr>
+      </w:pPr>
+      <w:r>
+        <w:rPr>
+          <w:rFonts w:ascii="Consolas" w:hAnsi="Consolas" w:cs="Cloud Light"/>
+          <w:color w:val="A6A6A6" w:themeColor="background1" w:themeShade="A6"/>
+          <w:szCs w:val="22"/>
+        </w:rPr>
+        <w:t>-----------------------------------------------------------------------------</w:t>
+      </w:r>
+    </w:p>
+    <w:p>
+      <w:pPr>
+        <w:rPr>
+          <w:rFonts w:ascii="Consolas" w:hAnsi="Consolas" w:cs="Cloud Light"/>
+          <w:color w:val="A6A6A6" w:themeColor="background1" w:themeShade="A6"/>
+          <w:szCs w:val="22"/>
+        </w:rPr>
+      </w:pPr>
+    </w:p>
+    <w:p>
+      <w:pPr>
+        <w:rPr>
+          <w:rFonts w:ascii="Consolas" w:hAnsi="Consolas" w:cs="Cloud Light"/>
+          <w:color w:val="34A853"/>
+          <w:sz w:val="28"/>
+        </w:rPr>
+      </w:pPr>
+      <w:proofErr w:type="spellStart"/>
+      <w:r>
+        <w:rPr>
+          <w:rFonts w:ascii="Consolas" w:hAnsi="Consolas" w:cs="Cloud Light"/>
+          <w:color w:val="000000" w:themeColor="text1"/>
+          <w:sz w:val="28"/>
+        </w:rPr>
+        <w:t>jupyter-bigquery</w:t>
+      </w:r>
+      <w:proofErr w:type="spellEnd"/>
+      <w:r>
+        <w:rPr>
+          <w:rFonts w:ascii="Consolas" w:hAnsi="Consolas" w:cs="Cloud Light"/>
+          <w:color w:val="000000" w:themeColor="text1"/>
+          <w:sz w:val="28"/>
+        </w:rPr>
+        <w:t xml:space="preserve"> </w:t>
+      </w:r>
+      <w:r>
+        <w:rPr>
+          <w:rFonts w:ascii="Consolas" w:hAnsi="Consolas" w:cs="Cloud Light"/>
+          <w:sz w:val="28"/>
+        </w:rPr>
+        <w:t>–</w:t>
+      </w:r>
+      <w:r>
+        <w:rPr>
+          <w:rFonts w:ascii="Consolas" w:hAnsi="Consolas" w:cs="Cloud Light"/>
+          <w:sz w:val="28"/>
+        </w:rPr>
+        <w:t xml:space="preserve"> </w:t>
+      </w:r>
+      <w:r>
+        <w:rPr>
+          <w:rFonts w:ascii="Consolas" w:hAnsi="Consolas" w:cs="Cloud Light"/>
+          <w:color w:val="34A853"/>
+          <w:sz w:val="28"/>
+        </w:rPr>
+        <w:t xml:space="preserve">Google </w:t>
+      </w:r>
+      <w:proofErr w:type="spellStart"/>
+      <w:r>
+        <w:rPr>
+          <w:rFonts w:ascii="Consolas" w:hAnsi="Consolas" w:cs="Cloud Light"/>
+          <w:color w:val="34A853"/>
+          <w:sz w:val="28"/>
+        </w:rPr>
+        <w:t>Dataproc</w:t>
+      </w:r>
+      <w:proofErr w:type="spellEnd"/>
+    </w:p>
+    <w:p>
+      <w:pPr>
+        <w:rPr>
+          <w:rFonts w:ascii="Consolas" w:hAnsi="Consolas" w:cs="Cloud Light"/>
+          <w:color w:val="000000" w:themeColor="text1"/>
+          <w:szCs w:val="22"/>
+        </w:rPr>
+      </w:pPr>
+      <w:proofErr w:type="spellStart"/>
+      <w:r>
+        <w:rPr>
+          <w:rFonts w:ascii="Consolas" w:hAnsi="Consolas" w:cs="Cloud Light"/>
+          <w:color w:val="000000" w:themeColor="text1"/>
+          <w:szCs w:val="22"/>
+        </w:rPr>
+        <w:t>Jupyter</w:t>
+      </w:r>
+      <w:proofErr w:type="spellEnd"/>
+      <w:r>
+        <w:rPr>
+          <w:rFonts w:ascii="Consolas" w:hAnsi="Consolas" w:cs="Cloud Light"/>
+          <w:color w:val="000000" w:themeColor="text1"/>
+          <w:szCs w:val="22"/>
+        </w:rPr>
+        <w:t xml:space="preserve"> Notebook URL: </w:t>
+      </w:r>
+      <w:hyperlink r:id="rId10" w:history="1">
+        <w:proofErr w:type="spellStart"/>
+        <w:r>
+          <w:rPr>
+            <w:rStyle w:val="Hyperlink"/>
+            <w:rFonts w:ascii="Consolas" w:hAnsi="Consolas" w:cs="Cloud Light"/>
+            <w:szCs w:val="22"/>
+          </w:rPr>
+          <w:t>Jupyter</w:t>
+        </w:r>
+        <w:proofErr w:type="spellEnd"/>
+        <w:r>
+          <w:rPr>
+            <w:rStyle w:val="Hyperlink"/>
+            <w:rFonts w:ascii="Consolas" w:hAnsi="Consolas" w:cs="Cloud Light"/>
+            <w:szCs w:val="22"/>
+          </w:rPr>
+          <w:t xml:space="preserve"> Notebook</w:t>
+        </w:r>
+      </w:hyperlink>
+    </w:p>
+    <w:p>
+      <w:pPr>
+        <w:rPr>
+          <w:rFonts w:ascii="Consolas" w:hAnsi="Consolas" w:cs="Cloud Light"/>
+          <w:color w:val="A6A6A6" w:themeColor="background1" w:themeShade="A6"/>
+          <w:szCs w:val="22"/>
+        </w:rPr>
+      </w:pPr>
+      <w:r>
+        <w:rPr>
+          <w:rFonts w:ascii="Consolas" w:hAnsi="Consolas" w:cs="Cloud Light"/>
+          <w:color w:val="000000" w:themeColor="text1"/>
+          <w:szCs w:val="22"/>
+        </w:rPr>
+        <w:t xml:space="preserve">Type: </w:t>
+      </w:r>
+      <w:proofErr w:type="spellStart"/>
+      <w:r>
+        <w:rPr>
+          <w:rFonts w:ascii="Consolas" w:hAnsi="Consolas" w:cs="Cloud Light"/>
+          <w:color w:val="A6A6A6" w:themeColor="background1" w:themeShade="A6"/>
+          <w:szCs w:val="22"/>
+        </w:rPr>
+        <w:t>Dataproc</w:t>
+      </w:r>
+      <w:proofErr w:type="spellEnd"/>
+      <w:r>
+        <w:rPr>
+          <w:rFonts w:ascii="Consolas" w:hAnsi="Consolas" w:cs="Cloud Light"/>
+          <w:color w:val="A6A6A6" w:themeColor="background1" w:themeShade="A6"/>
+          <w:szCs w:val="22"/>
+        </w:rPr>
+        <w:t xml:space="preserve"> Cluster</w:t>
+      </w:r>
+    </w:p>
+    <w:p>
+      <w:pPr>
+        <w:rPr>
+          <w:rFonts w:ascii="Consolas" w:hAnsi="Consolas" w:cs="Cloud Light"/>
+          <w:color w:val="000000" w:themeColor="text1"/>
+          <w:szCs w:val="22"/>
+        </w:rPr>
+      </w:pPr>
+      <w:r>
+        <w:rPr>
+          <w:rFonts w:ascii="Consolas" w:hAnsi="Consolas" w:cs="Cloud Light"/>
+          <w:color w:val="000000" w:themeColor="text1"/>
+          <w:szCs w:val="22"/>
+        </w:rPr>
+        <w:t>Cluster Detail:</w:t>
+      </w:r>
+    </w:p>
+    <w:p>
+      <w:pPr>
+        <w:pStyle w:val="ListParagraph"/>
+        <w:numPr>
+          <w:ilvl w:val="0"/>
+          <w:numId w:val="9"/>
+        </w:numPr>
+        <w:rPr>
+          <w:rFonts w:ascii="Consolas" w:hAnsi="Consolas" w:cs="Cloud Light"/>
+          <w:color w:val="000000" w:themeColor="text1"/>
+          <w:szCs w:val="22"/>
+        </w:rPr>
+      </w:pPr>
+      <w:proofErr w:type="spellStart"/>
+      <w:r>
+        <w:rPr>
+          <w:rFonts w:ascii="Consolas" w:hAnsi="Consolas" w:cs="Cloud Light"/>
+          <w:color w:val="A6A6A6" w:themeColor="background1" w:themeShade="A6"/>
+          <w:szCs w:val="22"/>
+        </w:rPr>
+        <w:t>jupyter</w:t>
+      </w:r>
+      <w:proofErr w:type="spellEnd"/>
+      <w:r>
+        <w:rPr>
+          <w:rFonts w:ascii="Consolas" w:hAnsi="Consolas" w:cs="Cloud Light"/>
+          <w:color w:val="A6A6A6" w:themeColor="background1" w:themeShade="A6"/>
+          <w:szCs w:val="22"/>
+        </w:rPr>
+        <w:t>-</w:t>
+      </w:r>
+      <w:proofErr w:type="spellStart"/>
+      <w:r>
+        <w:rPr>
+          <w:rFonts w:ascii="Consolas" w:hAnsi="Consolas" w:cs="Cloud Light"/>
+          <w:color w:val="A6A6A6" w:themeColor="background1" w:themeShade="A6"/>
+          <w:szCs w:val="22"/>
+        </w:rPr>
+        <w:t>bigquery</w:t>
+      </w:r>
+      <w:proofErr w:type="spellEnd"/>
+      <w:r>
+        <w:rPr>
+          <w:rFonts w:ascii="Consolas" w:hAnsi="Consolas" w:cs="Cloud Light"/>
+          <w:color w:val="A6A6A6" w:themeColor="background1" w:themeShade="A6"/>
+          <w:szCs w:val="22"/>
+        </w:rPr>
+        <w:t xml:space="preserve">-m </w:t>
+      </w:r>
+      <w:r>
+        <w:rPr>
+          <w:rFonts w:ascii="Consolas" w:hAnsi="Consolas" w:cs="Cloud Light"/>
+          <w:color w:val="000000" w:themeColor="text1"/>
+          <w:szCs w:val="22"/>
+        </w:rPr>
+        <w:t>– Master</w:t>
+      </w:r>
+    </w:p>
+    <w:p>
+      <w:pPr>
+        <w:pStyle w:val="ListParagraph"/>
+        <w:numPr>
+          <w:ilvl w:val="0"/>
+          <w:numId w:val="9"/>
+        </w:numPr>
+        <w:rPr>
+          <w:rFonts w:ascii="Consolas" w:hAnsi="Consolas" w:cs="Cloud Light"/>
+          <w:color w:val="000000" w:themeColor="text1"/>
+          <w:szCs w:val="22"/>
+        </w:rPr>
+      </w:pPr>
+      <w:r>
+        <w:rPr>
+          <w:rFonts w:ascii="Consolas" w:hAnsi="Consolas" w:cs="Cloud Light"/>
+          <w:color w:val="A6A6A6" w:themeColor="background1" w:themeShade="A6"/>
+          <w:szCs w:val="22"/>
+        </w:rPr>
+        <w:t xml:space="preserve">jupyter-bigquery-w-0 </w:t>
+      </w:r>
+      <w:r>
+        <w:rPr>
+          <w:rFonts w:ascii="Consolas" w:hAnsi="Consolas" w:cs="Cloud Light"/>
+          <w:color w:val="000000" w:themeColor="text1"/>
+          <w:szCs w:val="22"/>
+        </w:rPr>
+        <w:t>– Worker</w:t>
+      </w:r>
+      <w:r>
+        <w:rPr>
+          <w:rFonts w:ascii="Consolas" w:hAnsi="Consolas" w:cs="Cloud Light"/>
+          <w:color w:val="000000" w:themeColor="text1"/>
+          <w:szCs w:val="22"/>
+        </w:rPr>
+        <w:tab/>
+      </w:r>
+    </w:p>
+    <w:p>
+      <w:pPr>
+        <w:pStyle w:val="ListParagraph"/>
+        <w:numPr>
+          <w:ilvl w:val="0"/>
+          <w:numId w:val="9"/>
+        </w:numPr>
+        <w:rPr>
+          <w:rFonts w:ascii="Consolas" w:hAnsi="Consolas" w:cs="Cloud Light"/>
+          <w:color w:val="000000" w:themeColor="text1"/>
+          <w:szCs w:val="22"/>
+        </w:rPr>
+      </w:pPr>
+      <w:r>
+        <w:rPr>
+          <w:rFonts w:ascii="Consolas" w:hAnsi="Consolas" w:cs="Cloud Light"/>
+          <w:color w:val="A6A6A6" w:themeColor="background1" w:themeShade="A6"/>
+          <w:szCs w:val="22"/>
+        </w:rPr>
+        <w:t xml:space="preserve">jupyter-bigquery-w-1 </w:t>
+      </w:r>
+      <w:r>
+        <w:rPr>
+          <w:rFonts w:ascii="Consolas" w:hAnsi="Consolas" w:cs="Cloud Light"/>
+          <w:color w:val="000000" w:themeColor="text1"/>
+          <w:szCs w:val="22"/>
+        </w:rPr>
+        <w:t>– Worker</w:t>
+      </w:r>
+      <w:r>
+        <w:rPr>
+          <w:rFonts w:ascii="Consolas" w:hAnsi="Consolas" w:cs="Cloud Light"/>
+          <w:color w:val="000000" w:themeColor="text1"/>
+          <w:szCs w:val="22"/>
+        </w:rPr>
+        <w:tab/>
+      </w:r>
+    </w:p>
+    <w:p>
+      <w:pPr>
+        <w:rPr>
+          <w:rFonts w:ascii="Consolas" w:hAnsi="Consolas" w:cs="Cloud Light"/>
+          <w:color w:val="A6A6A6" w:themeColor="background1" w:themeShade="A6"/>
+          <w:szCs w:val="22"/>
+        </w:rPr>
+      </w:pPr>
+    </w:p>
+    <w:p>
+      <w:pPr>
+        <w:rPr>
+          <w:rFonts w:ascii="Consolas" w:hAnsi="Consolas" w:cs="Cloud Light"/>
+          <w:color w:val="A6A6A6" w:themeColor="background1" w:themeShade="A6"/>
+          <w:szCs w:val="22"/>
+        </w:rPr>
+      </w:pPr>
+      <w:r>
+        <w:rPr>
+          <w:rFonts w:ascii="Consolas" w:hAnsi="Consolas" w:cs="Cloud Light"/>
+          <w:color w:val="A6A6A6" w:themeColor="background1" w:themeShade="A6"/>
+          <w:szCs w:val="22"/>
+        </w:rPr>
+        <w:t>-----------------------------------------------------------------------------</w:t>
+      </w:r>
+    </w:p>
+    <w:p>
+      <w:pPr>
+        <w:rPr>
+          <w:rFonts w:ascii="Consolas" w:hAnsi="Consolas" w:cs="Cloud Light"/>
+          <w:szCs w:val="22"/>
+        </w:rPr>
+      </w:pPr>
+    </w:p>
+    <w:p>
+      <w:pPr>
+        <w:rPr>
+          <w:rFonts w:ascii="Consolas" w:hAnsi="Consolas" w:cs="Cloud Light"/>
+          <w:b/>
+          <w:bCs/>
+          <w:sz w:val="28"/>
+          <w:szCs w:val="36"/>
+        </w:rPr>
+      </w:pPr>
+      <w:proofErr w:type="spellStart"/>
+      <w:r>
+        <w:rPr>
+          <w:rFonts w:ascii="Consolas" w:hAnsi="Consolas" w:cs="Cloud Light"/>
+          <w:b/>
+          <w:bCs/>
+          <w:sz w:val="28"/>
+          <w:szCs w:val="36"/>
+        </w:rPr>
+        <w:t>Jupyter</w:t>
+      </w:r>
+      <w:proofErr w:type="spellEnd"/>
+      <w:r>
+        <w:rPr>
+          <w:rFonts w:ascii="Consolas" w:hAnsi="Consolas" w:cs="Cloud Light"/>
+          <w:b/>
+          <w:bCs/>
+          <w:sz w:val="28"/>
+          <w:szCs w:val="36"/>
+        </w:rPr>
+        <w:t xml:space="preserve"> Notebook</w:t>
+      </w:r>
+    </w:p>
+    <w:p>
+      <w:pPr>
+        <w:rPr>
+          <w:rFonts w:ascii="Consolas" w:hAnsi="Consolas" w:cs="Cloud Light"/>
+          <w:sz w:val="28"/>
+          <w:szCs w:val="36"/>
+        </w:rPr>
+      </w:pPr>
+      <w:r>
+        <w:rPr>
+          <w:rFonts w:ascii="Consolas" w:hAnsi="Consolas" w:cs="Cloud Light"/>
+          <w:sz w:val="28"/>
+          <w:szCs w:val="36"/>
+        </w:rPr>
+        <w:t xml:space="preserve">Output </w:t>
+      </w:r>
+      <w:r>
+        <w:rPr>
+          <w:rFonts w:ascii="Consolas" w:hAnsi="Consolas" w:cs="Cloud Light"/>
+          <w:sz w:val="28"/>
+          <w:szCs w:val="36"/>
+        </w:rPr>
+        <w:t xml:space="preserve">Monitor </w:t>
+      </w:r>
+      <w:r>
+        <w:rPr>
+          <w:rFonts w:ascii="Consolas" w:hAnsi="Consolas" w:cs="Cloud Light"/>
+          <w:sz w:val="28"/>
+          <w:szCs w:val="36"/>
+        </w:rPr>
+        <w:t>Files</w:t>
+      </w:r>
+    </w:p>
+    <w:p>
+      <w:pPr>
+        <w:pStyle w:val="ListParagraph"/>
+        <w:numPr>
+          <w:ilvl w:val="0"/>
+          <w:numId w:val="10"/>
+        </w:numPr>
+        <w:rPr>
+          <w:rFonts w:ascii="Consolas" w:hAnsi="Consolas" w:cs="Cloud Light"/>
+          <w:color w:val="A6A6A6" w:themeColor="background1" w:themeShade="A6"/>
+        </w:rPr>
+      </w:pPr>
+      <w:proofErr w:type="spellStart"/>
+      <w:r>
+        <w:rPr>
+          <w:rFonts w:ascii="Consolas" w:hAnsi="Consolas" w:cs="Cloud Light"/>
+          <w:color w:val="A6A6A6" w:themeColor="background1" w:themeShade="A6"/>
+        </w:rPr>
+        <w:t>pySpark_user_log_</w:t>
+      </w:r>
+      <w:proofErr w:type="gramStart"/>
+      <w:r>
+        <w:rPr>
+          <w:rFonts w:ascii="Consolas" w:hAnsi="Consolas" w:cs="Cloud Light"/>
+          <w:color w:val="A6A6A6" w:themeColor="background1" w:themeShade="A6"/>
+        </w:rPr>
+        <w:t>monitor.ipynb</w:t>
+      </w:r>
+      <w:proofErr w:type="spellEnd"/>
+      <w:proofErr w:type="gramEnd"/>
+    </w:p>
+    <w:p>
+      <w:pPr>
+        <w:pStyle w:val="ListParagraph"/>
+        <w:numPr>
+          <w:ilvl w:val="0"/>
+          <w:numId w:val="10"/>
+        </w:numPr>
+        <w:rPr>
+          <w:rFonts w:ascii="Consolas" w:hAnsi="Consolas" w:cs="Cloud Light"/>
+          <w:color w:val="A6A6A6" w:themeColor="background1" w:themeShade="A6"/>
+        </w:rPr>
+      </w:pPr>
+      <w:proofErr w:type="spellStart"/>
+      <w:r>
+        <w:rPr>
+          <w:rFonts w:ascii="Consolas" w:hAnsi="Consolas" w:cs="Cloud Light"/>
+          <w:color w:val="A6A6A6" w:themeColor="background1" w:themeShade="A6"/>
+        </w:rPr>
+        <w:t>pySpark_users_</w:t>
+      </w:r>
+      <w:proofErr w:type="gramStart"/>
+      <w:r>
+        <w:rPr>
+          <w:rFonts w:ascii="Consolas" w:hAnsi="Consolas" w:cs="Cloud Light"/>
+          <w:color w:val="A6A6A6" w:themeColor="background1" w:themeShade="A6"/>
+        </w:rPr>
+        <w:t>monitor.ipynb</w:t>
+      </w:r>
+      <w:proofErr w:type="spellEnd"/>
+      <w:proofErr w:type="gramEnd"/>
+    </w:p>
+    <w:p>
+      <w:pPr>
+        <w:rPr>
+          <w:rFonts w:ascii="Consolas" w:hAnsi="Consolas" w:cs="Cloud Light"/>
+          <w:color w:val="A6A6A6" w:themeColor="background1" w:themeShade="A6"/>
+        </w:rPr>
+      </w:pPr>
+    </w:p>
+    <w:p>
+      <w:pPr>
+        <w:rPr>
+          <w:rFonts w:ascii="Consolas" w:hAnsi="Consolas" w:cs="Cloud Light"/>
+          <w:color w:val="A6A6A6" w:themeColor="background1" w:themeShade="A6"/>
+        </w:rPr>
+      </w:pPr>
+    </w:p>
+    <w:p>
+      <w:pPr>
+        <w:rPr>
+          <w:rFonts w:ascii="Consolas" w:hAnsi="Consolas" w:cs="Cloud Light"/>
+          <w:color w:val="A6A6A6" w:themeColor="background1" w:themeShade="A6"/>
+        </w:rPr>
+      </w:pPr>
+    </w:p>
+    <w:p>
+      <w:pPr>
+        <w:rPr>
+          <w:rFonts w:ascii="Consolas" w:hAnsi="Consolas" w:cs="Cloud Light"/>
+          <w:color w:val="A6A6A6" w:themeColor="background1" w:themeShade="A6"/>
+        </w:rPr>
+      </w:pPr>
+    </w:p>
+    <w:p>
+      <w:pPr>
+        <w:rPr>
+          <w:rFonts w:ascii="Consolas" w:hAnsi="Consolas" w:cs="Cloud Light"/>
+          <w:color w:val="A6A6A6" w:themeColor="background1" w:themeShade="A6"/>
+        </w:rPr>
+      </w:pPr>
+    </w:p>
+    <w:p>
+      <w:pPr>
+        <w:rPr>
+          <w:rFonts w:ascii="Consolas" w:hAnsi="Consolas" w:cs="Cloud Light"/>
+          <w:color w:val="A6A6A6" w:themeColor="background1" w:themeShade="A6"/>
+        </w:rPr>
+      </w:pPr>
+    </w:p>
+    <w:p>
+      <w:pPr>
+        <w:rPr>
+          <w:rFonts w:ascii="Consolas" w:hAnsi="Consolas" w:cs="Cloud Light"/>
+          <w:color w:val="A6A6A6" w:themeColor="background1" w:themeShade="A6"/>
+        </w:rPr>
+      </w:pPr>
+      <w:bookmarkStart w:id="1" w:name="_GoBack"/>
+      <w:bookmarkEnd w:id="1"/>
+    </w:p>
+    <w:p>
+      <w:pPr>
+        <w:rPr>
+          <w:rFonts w:ascii="Consolas" w:hAnsi="Consolas" w:cs="Cloud Light"/>
+          <w:color w:val="A6A6A6" w:themeColor="background1" w:themeShade="A6"/>
+        </w:rPr>
+      </w:pPr>
+    </w:p>
+    <w:p>
+      <w:pPr>
+        <w:rPr>
+          <w:rFonts w:ascii="Consolas" w:hAnsi="Consolas" w:cs="Cloud Light"/>
+          <w:color w:val="A6A6A6" w:themeColor="background1" w:themeShade="A6"/>
+        </w:rPr>
+      </w:pPr>
+    </w:p>
+    <w:p>
+      <w:pPr>
+        <w:rPr>
+          <w:rFonts w:ascii="Consolas" w:hAnsi="Consolas" w:cs="Cloud Light"/>
+          <w:color w:val="000000" w:themeColor="text1"/>
+          <w:sz w:val="28"/>
+        </w:rPr>
+      </w:pPr>
+      <w:proofErr w:type="spellStart"/>
+      <w:r>
+        <w:rPr>
+          <w:rFonts w:ascii="Consolas" w:hAnsi="Consolas" w:cs="Cloud Light"/>
+          <w:color w:val="000000" w:themeColor="text1"/>
+          <w:sz w:val="28"/>
+        </w:rPr>
+        <w:lastRenderedPageBreak/>
+        <w:t>pySpark_user_log_</w:t>
+      </w:r>
+      <w:proofErr w:type="gramStart"/>
+      <w:r>
+        <w:rPr>
+          <w:rFonts w:ascii="Consolas" w:hAnsi="Consolas" w:cs="Cloud Light"/>
+          <w:color w:val="000000" w:themeColor="text1"/>
+          <w:sz w:val="28"/>
+        </w:rPr>
+        <w:t>monitor.ipynb</w:t>
+      </w:r>
+      <w:proofErr w:type="spellEnd"/>
+      <w:proofErr w:type="gramEnd"/>
+      <w:r>
+        <w:rPr>
+          <w:rFonts w:ascii="Consolas" w:hAnsi="Consolas" w:cs="Cloud Light"/>
+          <w:color w:val="000000" w:themeColor="text1"/>
+          <w:sz w:val="28"/>
+        </w:rPr>
+        <w:t xml:space="preserve"> – </w:t>
+      </w:r>
+      <w:proofErr w:type="spellStart"/>
+      <w:r>
+        <w:rPr>
+          <w:rFonts w:ascii="Consolas" w:hAnsi="Consolas" w:cs="Cloud Light"/>
+          <w:color w:val="A6A6A6" w:themeColor="background1" w:themeShade="A6"/>
+          <w:sz w:val="28"/>
+        </w:rPr>
+        <w:t>Jupyter</w:t>
+      </w:r>
+      <w:proofErr w:type="spellEnd"/>
+      <w:r>
+        <w:rPr>
+          <w:rFonts w:ascii="Consolas" w:hAnsi="Consolas" w:cs="Cloud Light"/>
+          <w:color w:val="A6A6A6" w:themeColor="background1" w:themeShade="A6"/>
+          <w:sz w:val="28"/>
+        </w:rPr>
+        <w:t xml:space="preserve"> Notebook IPYNB</w:t>
+      </w:r>
+    </w:p>
+    <w:p>
+      <w:pPr>
+        <w:rPr>
+          <w:rFonts w:ascii="Consolas" w:hAnsi="Consolas" w:cs="Cloud Light"/>
+          <w:b/>
+          <w:bCs/>
+          <w:color w:val="A6A6A6" w:themeColor="background1" w:themeShade="A6"/>
+          <w:sz w:val="28"/>
+        </w:rPr>
+      </w:pPr>
+      <w:r>
+        <w:rPr>
+          <w:rFonts w:ascii="Consolas" w:hAnsi="Consolas" w:cs="Cloud Light"/>
+          <w:b/>
+          <w:bCs/>
+          <w:color w:val="A6A6A6" w:themeColor="background1" w:themeShade="A6"/>
+          <w:sz w:val="28"/>
+        </w:rPr>
+        <w:drawing>
+          <wp:inline distT="0" distB="0" distL="0" distR="0" wp14:anchorId="1848AE53" wp14:editId="2C579980">
+            <wp:extent cx="4710194" cy="3962400"/>
+            <wp:effectExtent l="0" t="0" r="0" b="0"/>
+            <wp:docPr id="25" name="Picture 25"/>
+            <wp:cNvGraphicFramePr>
+              <a:graphicFrameLocks xmlns:a="http://schemas.openxmlformats.org/drawingml/2006/main" noChangeAspect="1"/>
+            </wp:cNvGraphicFramePr>
+            <a:graphic xmlns:a="http://schemas.openxmlformats.org/drawingml/2006/main">
+              <a:graphicData uri="http://schemas.openxmlformats.org/drawingml/2006/picture">
+                <pic:pic xmlns:pic="http://schemas.openxmlformats.org/drawingml/2006/picture">
+                  <pic:nvPicPr>
+                    <pic:cNvPr id="1" name=""/>
+                    <pic:cNvPicPr/>
+                  </pic:nvPicPr>
+                  <pic:blipFill>
+                    <a:blip r:embed="rId11"/>
+                    <a:stretch>
+                      <a:fillRect/>
+                    </a:stretch>
+                  </pic:blipFill>
+                  <pic:spPr>
+                    <a:xfrm>
+                      <a:off x="0" y="0"/>
+                      <a:ext cx="4736652" cy="3984658"/>
+                    </a:xfrm>
+                    <a:prstGeom prst="rect">
+                      <a:avLst/>
+                    </a:prstGeom>
+                  </pic:spPr>
+                </pic:pic>
+              </a:graphicData>
+            </a:graphic>
+          </wp:inline>
+        </w:drawing>
+      </w:r>
+      <w:r>
+        <w:rPr>
+          <w:noProof/>
+        </w:rPr>
+        <w:t xml:space="preserve"> </w:t>
+      </w:r>
+    </w:p>
+    <w:p>
+      <w:pPr>
+        <w:rPr>
+          <w:rFonts w:ascii="Consolas" w:hAnsi="Consolas" w:cs="Cloud Light"/>
+          <w:b/>
+          <w:bCs/>
+          <w:color w:val="A6A6A6" w:themeColor="background1" w:themeShade="A6"/>
+          <w:sz w:val="28"/>
+        </w:rPr>
+      </w:pPr>
+      <w:r>
+        <w:rPr>
+          <w:rFonts w:ascii="Consolas" w:hAnsi="Consolas" w:cs="Cloud Light"/>
+          <w:b/>
+          <w:bCs/>
+          <w:color w:val="A6A6A6" w:themeColor="background1" w:themeShade="A6"/>
+          <w:sz w:val="28"/>
+        </w:rPr>
+        <w:drawing>
+          <wp:inline distT="0" distB="0" distL="0" distR="0" wp14:anchorId="089388B3" wp14:editId="7B7E7F30">
+            <wp:extent cx="4696793" cy="3012831"/>
+            <wp:effectExtent l="0" t="0" r="8890" b="0"/>
+            <wp:docPr id="26" name="Picture 26"/>
+            <wp:cNvGraphicFramePr>
+              <a:graphicFrameLocks xmlns:a="http://schemas.openxmlformats.org/drawingml/2006/main" noChangeAspect="1"/>
+            </wp:cNvGraphicFramePr>
+            <a:graphic xmlns:a="http://schemas.openxmlformats.org/drawingml/2006/main">
+              <a:graphicData uri="http://schemas.openxmlformats.org/drawingml/2006/picture">
+                <pic:pic xmlns:pic="http://schemas.openxmlformats.org/drawingml/2006/picture">
+                  <pic:nvPicPr>
+                    <pic:cNvPr id="1" name=""/>
+                    <pic:cNvPicPr/>
+                  </pic:nvPicPr>
+                  <pic:blipFill rotWithShape="1">
+                    <a:blip r:embed="rId12"/>
+                    <a:srcRect l="1115" t="14831"/>
+                    <a:stretch/>
+                  </pic:blipFill>
+                  <pic:spPr bwMode="auto">
+                    <a:xfrm>
+                      <a:off x="0" y="0"/>
+                      <a:ext cx="4724522" cy="3030618"/>
+                    </a:xfrm>
+                    <a:prstGeom prst="rect">
+                      <a:avLst/>
+                    </a:prstGeom>
+                    <a:ln>
+                      <a:noFill/>
+                    </a:ln>
+                    <a:extLst>
+                      <a:ext uri="{53640926-AAD7-44D8-BBD7-CCE9431645EC}">
+                        <a14:shadowObscured xmlns:a14="http://schemas.microsoft.com/office/drawing/2010/main"/>
+                      </a:ext>
+                    </a:extLst>
+                  </pic:spPr>
+                </pic:pic>
+              </a:graphicData>
+            </a:graphic>
+          </wp:inline>
+        </w:drawing>
+      </w:r>
+    </w:p>
+    <w:p>
+      <w:pPr>
+        <w:rPr>
+          <w:rFonts w:ascii="Consolas" w:hAnsi="Consolas" w:cs="Cloud Light"/>
+          <w:b/>
+          <w:bCs/>
+          <w:color w:val="A6A6A6" w:themeColor="background1" w:themeShade="A6"/>
+          <w:sz w:val="28"/>
+        </w:rPr>
+      </w:pPr>
+    </w:p>
+    <w:p>
+      <w:pPr>
+        <w:rPr>
+          <w:rFonts w:ascii="Consolas" w:hAnsi="Consolas" w:cs="Cloud Light"/>
+          <w:b/>
+          <w:bCs/>
+          <w:color w:val="A6A6A6" w:themeColor="background1" w:themeShade="A6"/>
+          <w:sz w:val="28"/>
+        </w:rPr>
+      </w:pPr>
+    </w:p>
+    <w:p>
+      <w:pPr>
+        <w:rPr>
+          <w:rFonts w:ascii="Consolas" w:hAnsi="Consolas" w:cs="Cloud Light"/>
+          <w:color w:val="A6A6A6" w:themeColor="background1" w:themeShade="A6"/>
+          <w:sz w:val="28"/>
+        </w:rPr>
+      </w:pPr>
+      <w:proofErr w:type="spellStart"/>
+      <w:r>
+        <w:rPr>
+          <w:rFonts w:ascii="Consolas" w:hAnsi="Consolas" w:cs="Cloud Light"/>
+          <w:color w:val="000000" w:themeColor="text1"/>
+          <w:sz w:val="28"/>
+        </w:rPr>
+        <w:lastRenderedPageBreak/>
+        <w:t>pySpark_user</w:t>
+      </w:r>
+      <w:r>
+        <w:rPr>
+          <w:rFonts w:ascii="Consolas" w:hAnsi="Consolas" w:cs="Cloud Light"/>
+          <w:color w:val="000000" w:themeColor="text1"/>
+          <w:sz w:val="28"/>
+        </w:rPr>
+        <w:t>s</w:t>
+      </w:r>
+      <w:r>
+        <w:rPr>
+          <w:rFonts w:ascii="Consolas" w:hAnsi="Consolas" w:cs="Cloud Light"/>
+          <w:color w:val="000000" w:themeColor="text1"/>
+          <w:sz w:val="28"/>
+        </w:rPr>
+        <w:t>_</w:t>
+      </w:r>
+      <w:proofErr w:type="gramStart"/>
+      <w:r>
+        <w:rPr>
+          <w:rFonts w:ascii="Consolas" w:hAnsi="Consolas" w:cs="Cloud Light"/>
+          <w:color w:val="000000" w:themeColor="text1"/>
+          <w:sz w:val="28"/>
+        </w:rPr>
+        <w:t>monitor.ipynb</w:t>
+      </w:r>
+      <w:proofErr w:type="gramEnd"/>
+      <w:r>
+        <w:rPr>
+          <w:rFonts w:ascii="Consolas" w:hAnsi="Consolas" w:cs="Cloud Light"/>
+          <w:color w:val="000000" w:themeColor="text1"/>
+          <w:sz w:val="28"/>
+        </w:rPr>
+        <w:t xml:space="preserve"> – </w:t>
+      </w:r>
+      <w:r>
+        <w:rPr>
+          <w:rFonts w:ascii="Consolas" w:hAnsi="Consolas" w:cs="Cloud Light"/>
+          <w:color w:val="A6A6A6" w:themeColor="background1" w:themeShade="A6"/>
+          <w:sz w:val="28"/>
+        </w:rPr>
+        <w:t>Jupyter</w:t>
+      </w:r>
+      <w:proofErr w:type="spellEnd"/>
+      <w:r>
+        <w:rPr>
+          <w:rFonts w:ascii="Consolas" w:hAnsi="Consolas" w:cs="Cloud Light"/>
+          <w:color w:val="A6A6A6" w:themeColor="background1" w:themeShade="A6"/>
+          <w:sz w:val="28"/>
+        </w:rPr>
+        <w:t xml:space="preserve"> Notebook IPYNB</w:t>
+      </w:r>
+    </w:p>
+    <w:p>
+      <w:pPr>
+        <w:rPr>
+          <w:rFonts w:ascii="Consolas" w:hAnsi="Consolas" w:cs="Cloud Light"/>
+          <w:color w:val="A6A6A6" w:themeColor="background1" w:themeShade="A6"/>
+          <w:szCs w:val="22"/>
+        </w:rPr>
+      </w:pPr>
+      <w:r>
+        <w:rPr>
+          <w:rFonts w:ascii="Consolas" w:hAnsi="Consolas" w:cs="Cloud Light"/>
+          <w:color w:val="000000" w:themeColor="text1"/>
+          <w:szCs w:val="22"/>
+        </w:rPr>
+        <w:drawing>
+          <wp:inline distT="0" distB="0" distL="0" distR="0" wp14:anchorId="5021F5E1" wp14:editId="65DECFC5">
+            <wp:extent cx="4703056" cy="3681046"/>
+            <wp:effectExtent l="0" t="0" r="2540" b="0"/>
+            <wp:docPr id="24" name="Picture 24"/>
+            <wp:cNvGraphicFramePr>
+              <a:graphicFrameLocks xmlns:a="http://schemas.openxmlformats.org/drawingml/2006/main" noChangeAspect="1"/>
+            </wp:cNvGraphicFramePr>
+            <a:graphic xmlns:a="http://schemas.openxmlformats.org/drawingml/2006/main">
+              <a:graphicData uri="http://schemas.openxmlformats.org/drawingml/2006/picture">
+                <pic:pic xmlns:pic="http://schemas.openxmlformats.org/drawingml/2006/picture">
+                  <pic:nvPicPr>
+                    <pic:cNvPr id="1" name=""/>
+                    <pic:cNvPicPr/>
+                  </pic:nvPicPr>
+                  <pic:blipFill>
+                    <a:blip r:embed="rId13"/>
+                    <a:stretch>
+                      <a:fillRect/>
+                    </a:stretch>
+                  </pic:blipFill>
+                  <pic:spPr>
+                    <a:xfrm>
+                      <a:off x="0" y="0"/>
+                      <a:ext cx="4726304" cy="3699242"/>
+                    </a:xfrm>
+                    <a:prstGeom prst="rect">
+                      <a:avLst/>
+                    </a:prstGeom>
+                  </pic:spPr>
+                </pic:pic>
+              </a:graphicData>
+            </a:graphic>
+          </wp:inline>
+        </w:drawing>
+      </w:r>
+    </w:p>
+    <w:p>
+      <w:pPr>
+        <w:rPr>
+          <w:rFonts w:ascii="Consolas" w:hAnsi="Consolas" w:cs="Cloud Light"/>
+          <w:color w:val="A6A6A6" w:themeColor="background1" w:themeShade="A6"/>
+          <w:szCs w:val="22"/>
+        </w:rPr>
+      </w:pPr>
+    </w:p>
+    <w:p>
+      <w:pPr>
+        <w:rPr>
+          <w:rFonts w:ascii="Consolas" w:hAnsi="Consolas" w:cs="Cloud Light"/>
+          <w:color w:val="A6A6A6" w:themeColor="background1" w:themeShade="A6"/>
+          <w:szCs w:val="22"/>
+        </w:rPr>
+      </w:pPr>
+      <w:r>
+        <w:rPr>
+          <w:rFonts w:ascii="Consolas" w:hAnsi="Consolas" w:cs="Cloud Light"/>
+          <w:color w:val="A6A6A6" w:themeColor="background1" w:themeShade="A6"/>
+          <w:szCs w:val="22"/>
+        </w:rPr>
+        <w:t>-----------------------------------------------------------------------------</w:t>
+      </w:r>
+    </w:p>
+    <w:p>
+      <w:pPr>
+        <w:rPr>
+          <w:rFonts w:ascii="Consolas" w:hAnsi="Consolas" w:cs="Cloud Light"/>
+          <w:color w:val="000000" w:themeColor="text1"/>
+          <w:szCs w:val="22"/>
+        </w:rPr>
+      </w:pPr>
     </w:p>
     <w:sectPr>
       <w:pgSz w:w="12240" w:h="15840"/>
@@ -29,6 +6264,1075 @@
     </w:sectPr>
   </w:body>
 </w:document>
+</file>
+
+<file path=word/numbering.xml><?xml version="1.0" encoding="utf-8"?>
+<w:numbering xmlns:wpc="http://schemas.microsoft.com/office/word/2010/wordprocessingCanvas" xmlns:cx="http://schemas.microsoft.com/office/drawing/2014/chartex" xmlns:cx1="http://schemas.microsoft.com/office/drawing/2015/9/8/chartex" xmlns:cx2="http://schemas.microsoft.com/office/drawing/2015/10/21/chartex" xmlns:cx3="http://schemas.microsoft.com/office/drawing/2016/5/9/chartex" xmlns:cx4="http://schemas.microsoft.com/office/drawing/2016/5/10/chartex" xmlns:cx5="http://schemas.microsoft.com/office/drawing/2016/5/11/chartex" xmlns:cx6="http://schemas.microsoft.com/office/drawing/2016/5/12/chartex" xmlns:cx7="http://schemas.microsoft.com/office/drawing/2016/5/13/chartex" xmlns:cx8="http://schemas.microsoft.com/office/drawing/2016/5/14/chartex" xmlns:mc="http://schemas.openxmlformats.org/markup-compatibility/2006" xmlns:aink="http://schemas.microsoft.com/office/drawing/2016/ink" xmlns:am3d="http://schemas.microsoft.com/office/drawing/2017/model3d" xmlns:o="urn:schemas-microsoft-com:office:office" xmlns:r="http://schemas.openxmlformats.org/officeDocument/2006/relationships" xmlns:m="http://schemas.openxmlformats.org/officeDocument/2006/math" xmlns:v="urn:schemas-microsoft-com:vml" xmlns:wp14="http://schemas.microsoft.com/office/word/2010/wordprocessingDrawing" xmlns:wp="http://schemas.openxmlformats.org/drawingml/2006/wordprocessingDrawing" xmlns:w10="urn:schemas-microsoft-com:office:word" xmlns:w="http://schemas.openxmlformats.org/wordprocessingml/2006/main" xmlns:w14="http://schemas.microsoft.com/office/word/2010/wordml" xmlns:w15="http://schemas.microsoft.com/office/word/2012/wordml" xmlns:w16cid="http://schemas.microsoft.com/office/word/2016/wordml/cid" xmlns:w16se="http://schemas.microsoft.com/office/word/2015/wordml/symex" xmlns:wpg="http://schemas.microsoft.com/office/word/2010/wordprocessingGroup" xmlns:wpi="http://schemas.microsoft.com/office/word/2010/wordprocessingInk" xmlns:wne="http://schemas.microsoft.com/office/word/2006/wordml" xmlns:wps="http://schemas.microsoft.com/office/word/2010/wordprocessingShape" mc:Ignorable="w14 w15 w16se w16cid wp14">
+  <w:abstractNum w:abstractNumId="0" w15:restartNumberingAfterBreak="0">
+    <w:nsid w:val="2CAB462B"/>
+    <w:multiLevelType w:val="hybridMultilevel"/>
+    <w:tmpl w:val="F2845F98"/>
+    <w:lvl w:ilvl="0" w:tplc="C0AAE986">
+      <w:start w:val="1"/>
+      <w:numFmt w:val="bullet"/>
+      <w:lvlText w:val=""/>
+      <w:lvlJc w:val="left"/>
+      <w:pPr>
+        <w:ind w:left="720" w:hanging="360"/>
+      </w:pPr>
+      <w:rPr>
+        <w:rFonts w:ascii="Symbol" w:hAnsi="Symbol" w:hint="default"/>
+        <w:color w:val="000000" w:themeColor="text1"/>
+      </w:rPr>
+    </w:lvl>
+    <w:lvl w:ilvl="1" w:tplc="04090003" w:tentative="1">
+      <w:start w:val="1"/>
+      <w:numFmt w:val="bullet"/>
+      <w:lvlText w:val="o"/>
+      <w:lvlJc w:val="left"/>
+      <w:pPr>
+        <w:ind w:left="1440" w:hanging="360"/>
+      </w:pPr>
+      <w:rPr>
+        <w:rFonts w:ascii="Courier New" w:hAnsi="Courier New" w:cs="Courier New" w:hint="default"/>
+      </w:rPr>
+    </w:lvl>
+    <w:lvl w:ilvl="2" w:tplc="04090005" w:tentative="1">
+      <w:start w:val="1"/>
+      <w:numFmt w:val="bullet"/>
+      <w:lvlText w:val=""/>
+      <w:lvlJc w:val="left"/>
+      <w:pPr>
+        <w:ind w:left="2160" w:hanging="360"/>
+      </w:pPr>
+      <w:rPr>
+        <w:rFonts w:ascii="Wingdings" w:hAnsi="Wingdings" w:hint="default"/>
+      </w:rPr>
+    </w:lvl>
+    <w:lvl w:ilvl="3" w:tplc="04090001" w:tentative="1">
+      <w:start w:val="1"/>
+      <w:numFmt w:val="bullet"/>
+      <w:lvlText w:val=""/>
+      <w:lvlJc w:val="left"/>
+      <w:pPr>
+        <w:ind w:left="2880" w:hanging="360"/>
+      </w:pPr>
+      <w:rPr>
+        <w:rFonts w:ascii="Symbol" w:hAnsi="Symbol" w:hint="default"/>
+      </w:rPr>
+    </w:lvl>
+    <w:lvl w:ilvl="4" w:tplc="04090003" w:tentative="1">
+      <w:start w:val="1"/>
+      <w:numFmt w:val="bullet"/>
+      <w:lvlText w:val="o"/>
+      <w:lvlJc w:val="left"/>
+      <w:pPr>
+        <w:ind w:left="3600" w:hanging="360"/>
+      </w:pPr>
+      <w:rPr>
+        <w:rFonts w:ascii="Courier New" w:hAnsi="Courier New" w:cs="Courier New" w:hint="default"/>
+      </w:rPr>
+    </w:lvl>
+    <w:lvl w:ilvl="5" w:tplc="04090005" w:tentative="1">
+      <w:start w:val="1"/>
+      <w:numFmt w:val="bullet"/>
+      <w:lvlText w:val=""/>
+      <w:lvlJc w:val="left"/>
+      <w:pPr>
+        <w:ind w:left="4320" w:hanging="360"/>
+      </w:pPr>
+      <w:rPr>
+        <w:rFonts w:ascii="Wingdings" w:hAnsi="Wingdings" w:hint="default"/>
+      </w:rPr>
+    </w:lvl>
+    <w:lvl w:ilvl="6" w:tplc="04090001" w:tentative="1">
+      <w:start w:val="1"/>
+      <w:numFmt w:val="bullet"/>
+      <w:lvlText w:val=""/>
+      <w:lvlJc w:val="left"/>
+      <w:pPr>
+        <w:ind w:left="5040" w:hanging="360"/>
+      </w:pPr>
+      <w:rPr>
+        <w:rFonts w:ascii="Symbol" w:hAnsi="Symbol" w:hint="default"/>
+      </w:rPr>
+    </w:lvl>
+    <w:lvl w:ilvl="7" w:tplc="04090003" w:tentative="1">
+      <w:start w:val="1"/>
+      <w:numFmt w:val="bullet"/>
+      <w:lvlText w:val="o"/>
+      <w:lvlJc w:val="left"/>
+      <w:pPr>
+        <w:ind w:left="5760" w:hanging="360"/>
+      </w:pPr>
+      <w:rPr>
+        <w:rFonts w:ascii="Courier New" w:hAnsi="Courier New" w:cs="Courier New" w:hint="default"/>
+      </w:rPr>
+    </w:lvl>
+    <w:lvl w:ilvl="8" w:tplc="04090005" w:tentative="1">
+      <w:start w:val="1"/>
+      <w:numFmt w:val="bullet"/>
+      <w:lvlText w:val=""/>
+      <w:lvlJc w:val="left"/>
+      <w:pPr>
+        <w:ind w:left="6480" w:hanging="360"/>
+      </w:pPr>
+      <w:rPr>
+        <w:rFonts w:ascii="Wingdings" w:hAnsi="Wingdings" w:hint="default"/>
+      </w:rPr>
+    </w:lvl>
+  </w:abstractNum>
+  <w:abstractNum w:abstractNumId="1" w15:restartNumberingAfterBreak="0">
+    <w:nsid w:val="39B340A9"/>
+    <w:multiLevelType w:val="hybridMultilevel"/>
+    <w:tmpl w:val="EA9869FE"/>
+    <w:lvl w:ilvl="0" w:tplc="CB28511A">
+      <w:start w:val="1"/>
+      <w:numFmt w:val="bullet"/>
+      <w:lvlText w:val=""/>
+      <w:lvlJc w:val="left"/>
+      <w:pPr>
+        <w:ind w:left="720" w:hanging="360"/>
+      </w:pPr>
+      <w:rPr>
+        <w:rFonts w:ascii="Symbol" w:hAnsi="Symbol" w:hint="default"/>
+        <w:color w:val="000000" w:themeColor="text1"/>
+      </w:rPr>
+    </w:lvl>
+    <w:lvl w:ilvl="1" w:tplc="04090003">
+      <w:start w:val="1"/>
+      <w:numFmt w:val="bullet"/>
+      <w:lvlText w:val="o"/>
+      <w:lvlJc w:val="left"/>
+      <w:pPr>
+        <w:ind w:left="1440" w:hanging="360"/>
+      </w:pPr>
+      <w:rPr>
+        <w:rFonts w:ascii="Courier New" w:hAnsi="Courier New" w:cs="Courier New" w:hint="default"/>
+      </w:rPr>
+    </w:lvl>
+    <w:lvl w:ilvl="2" w:tplc="04090005">
+      <w:start w:val="1"/>
+      <w:numFmt w:val="bullet"/>
+      <w:lvlText w:val=""/>
+      <w:lvlJc w:val="left"/>
+      <w:pPr>
+        <w:ind w:left="2160" w:hanging="360"/>
+      </w:pPr>
+      <w:rPr>
+        <w:rFonts w:ascii="Wingdings" w:hAnsi="Wingdings" w:hint="default"/>
+      </w:rPr>
+    </w:lvl>
+    <w:lvl w:ilvl="3" w:tplc="04090001" w:tentative="1">
+      <w:start w:val="1"/>
+      <w:numFmt w:val="bullet"/>
+      <w:lvlText w:val=""/>
+      <w:lvlJc w:val="left"/>
+      <w:pPr>
+        <w:ind w:left="2880" w:hanging="360"/>
+      </w:pPr>
+      <w:rPr>
+        <w:rFonts w:ascii="Symbol" w:hAnsi="Symbol" w:hint="default"/>
+      </w:rPr>
+    </w:lvl>
+    <w:lvl w:ilvl="4" w:tplc="04090003" w:tentative="1">
+      <w:start w:val="1"/>
+      <w:numFmt w:val="bullet"/>
+      <w:lvlText w:val="o"/>
+      <w:lvlJc w:val="left"/>
+      <w:pPr>
+        <w:ind w:left="3600" w:hanging="360"/>
+      </w:pPr>
+      <w:rPr>
+        <w:rFonts w:ascii="Courier New" w:hAnsi="Courier New" w:cs="Courier New" w:hint="default"/>
+      </w:rPr>
+    </w:lvl>
+    <w:lvl w:ilvl="5" w:tplc="04090005" w:tentative="1">
+      <w:start w:val="1"/>
+      <w:numFmt w:val="bullet"/>
+      <w:lvlText w:val=""/>
+      <w:lvlJc w:val="left"/>
+      <w:pPr>
+        <w:ind w:left="4320" w:hanging="360"/>
+      </w:pPr>
+      <w:rPr>
+        <w:rFonts w:ascii="Wingdings" w:hAnsi="Wingdings" w:hint="default"/>
+      </w:rPr>
+    </w:lvl>
+    <w:lvl w:ilvl="6" w:tplc="04090001" w:tentative="1">
+      <w:start w:val="1"/>
+      <w:numFmt w:val="bullet"/>
+      <w:lvlText w:val=""/>
+      <w:lvlJc w:val="left"/>
+      <w:pPr>
+        <w:ind w:left="5040" w:hanging="360"/>
+      </w:pPr>
+      <w:rPr>
+        <w:rFonts w:ascii="Symbol" w:hAnsi="Symbol" w:hint="default"/>
+      </w:rPr>
+    </w:lvl>
+    <w:lvl w:ilvl="7" w:tplc="04090003" w:tentative="1">
+      <w:start w:val="1"/>
+      <w:numFmt w:val="bullet"/>
+      <w:lvlText w:val="o"/>
+      <w:lvlJc w:val="left"/>
+      <w:pPr>
+        <w:ind w:left="5760" w:hanging="360"/>
+      </w:pPr>
+      <w:rPr>
+        <w:rFonts w:ascii="Courier New" w:hAnsi="Courier New" w:cs="Courier New" w:hint="default"/>
+      </w:rPr>
+    </w:lvl>
+    <w:lvl w:ilvl="8" w:tplc="04090005" w:tentative="1">
+      <w:start w:val="1"/>
+      <w:numFmt w:val="bullet"/>
+      <w:lvlText w:val=""/>
+      <w:lvlJc w:val="left"/>
+      <w:pPr>
+        <w:ind w:left="6480" w:hanging="360"/>
+      </w:pPr>
+      <w:rPr>
+        <w:rFonts w:ascii="Wingdings" w:hAnsi="Wingdings" w:hint="default"/>
+      </w:rPr>
+    </w:lvl>
+  </w:abstractNum>
+  <w:abstractNum w:abstractNumId="2" w15:restartNumberingAfterBreak="0">
+    <w:nsid w:val="3FE27212"/>
+    <w:multiLevelType w:val="hybridMultilevel"/>
+    <w:tmpl w:val="ED568F90"/>
+    <w:lvl w:ilvl="0" w:tplc="57C0B242">
+      <w:start w:val="1"/>
+      <w:numFmt w:val="decimal"/>
+      <w:lvlText w:val="%1."/>
+      <w:lvlJc w:val="left"/>
+      <w:pPr>
+        <w:ind w:left="720" w:hanging="360"/>
+      </w:pPr>
+      <w:rPr>
+        <w:color w:val="000000" w:themeColor="text1"/>
+      </w:rPr>
+    </w:lvl>
+    <w:lvl w:ilvl="1" w:tplc="04090019" w:tentative="1">
+      <w:start w:val="1"/>
+      <w:numFmt w:val="lowerLetter"/>
+      <w:lvlText w:val="%2."/>
+      <w:lvlJc w:val="left"/>
+      <w:pPr>
+        <w:ind w:left="1440" w:hanging="360"/>
+      </w:pPr>
+    </w:lvl>
+    <w:lvl w:ilvl="2" w:tplc="0409001B" w:tentative="1">
+      <w:start w:val="1"/>
+      <w:numFmt w:val="lowerRoman"/>
+      <w:lvlText w:val="%3."/>
+      <w:lvlJc w:val="right"/>
+      <w:pPr>
+        <w:ind w:left="2160" w:hanging="180"/>
+      </w:pPr>
+    </w:lvl>
+    <w:lvl w:ilvl="3" w:tplc="0409000F" w:tentative="1">
+      <w:start w:val="1"/>
+      <w:numFmt w:val="decimal"/>
+      <w:lvlText w:val="%4."/>
+      <w:lvlJc w:val="left"/>
+      <w:pPr>
+        <w:ind w:left="2880" w:hanging="360"/>
+      </w:pPr>
+    </w:lvl>
+    <w:lvl w:ilvl="4" w:tplc="04090019" w:tentative="1">
+      <w:start w:val="1"/>
+      <w:numFmt w:val="lowerLetter"/>
+      <w:lvlText w:val="%5."/>
+      <w:lvlJc w:val="left"/>
+      <w:pPr>
+        <w:ind w:left="3600" w:hanging="360"/>
+      </w:pPr>
+    </w:lvl>
+    <w:lvl w:ilvl="5" w:tplc="0409001B" w:tentative="1">
+      <w:start w:val="1"/>
+      <w:numFmt w:val="lowerRoman"/>
+      <w:lvlText w:val="%6."/>
+      <w:lvlJc w:val="right"/>
+      <w:pPr>
+        <w:ind w:left="4320" w:hanging="180"/>
+      </w:pPr>
+    </w:lvl>
+    <w:lvl w:ilvl="6" w:tplc="0409000F" w:tentative="1">
+      <w:start w:val="1"/>
+      <w:numFmt w:val="decimal"/>
+      <w:lvlText w:val="%7."/>
+      <w:lvlJc w:val="left"/>
+      <w:pPr>
+        <w:ind w:left="5040" w:hanging="360"/>
+      </w:pPr>
+    </w:lvl>
+    <w:lvl w:ilvl="7" w:tplc="04090019" w:tentative="1">
+      <w:start w:val="1"/>
+      <w:numFmt w:val="lowerLetter"/>
+      <w:lvlText w:val="%8."/>
+      <w:lvlJc w:val="left"/>
+      <w:pPr>
+        <w:ind w:left="5760" w:hanging="360"/>
+      </w:pPr>
+    </w:lvl>
+    <w:lvl w:ilvl="8" w:tplc="0409001B" w:tentative="1">
+      <w:start w:val="1"/>
+      <w:numFmt w:val="lowerRoman"/>
+      <w:lvlText w:val="%9."/>
+      <w:lvlJc w:val="right"/>
+      <w:pPr>
+        <w:ind w:left="6480" w:hanging="180"/>
+      </w:pPr>
+    </w:lvl>
+  </w:abstractNum>
+  <w:abstractNum w:abstractNumId="3" w15:restartNumberingAfterBreak="0">
+    <w:nsid w:val="492379D7"/>
+    <w:multiLevelType w:val="hybridMultilevel"/>
+    <w:tmpl w:val="93A83BD8"/>
+    <w:lvl w:ilvl="0" w:tplc="57C0B242">
+      <w:start w:val="1"/>
+      <w:numFmt w:val="decimal"/>
+      <w:lvlText w:val="%1."/>
+      <w:lvlJc w:val="left"/>
+      <w:pPr>
+        <w:ind w:left="720" w:hanging="360"/>
+      </w:pPr>
+      <w:rPr>
+        <w:color w:val="000000" w:themeColor="text1"/>
+      </w:rPr>
+    </w:lvl>
+    <w:lvl w:ilvl="1" w:tplc="04090019" w:tentative="1">
+      <w:start w:val="1"/>
+      <w:numFmt w:val="lowerLetter"/>
+      <w:lvlText w:val="%2."/>
+      <w:lvlJc w:val="left"/>
+      <w:pPr>
+        <w:ind w:left="1440" w:hanging="360"/>
+      </w:pPr>
+    </w:lvl>
+    <w:lvl w:ilvl="2" w:tplc="0409001B" w:tentative="1">
+      <w:start w:val="1"/>
+      <w:numFmt w:val="lowerRoman"/>
+      <w:lvlText w:val="%3."/>
+      <w:lvlJc w:val="right"/>
+      <w:pPr>
+        <w:ind w:left="2160" w:hanging="180"/>
+      </w:pPr>
+    </w:lvl>
+    <w:lvl w:ilvl="3" w:tplc="0409000F" w:tentative="1">
+      <w:start w:val="1"/>
+      <w:numFmt w:val="decimal"/>
+      <w:lvlText w:val="%4."/>
+      <w:lvlJc w:val="left"/>
+      <w:pPr>
+        <w:ind w:left="2880" w:hanging="360"/>
+      </w:pPr>
+    </w:lvl>
+    <w:lvl w:ilvl="4" w:tplc="04090019" w:tentative="1">
+      <w:start w:val="1"/>
+      <w:numFmt w:val="lowerLetter"/>
+      <w:lvlText w:val="%5."/>
+      <w:lvlJc w:val="left"/>
+      <w:pPr>
+        <w:ind w:left="3600" w:hanging="360"/>
+      </w:pPr>
+    </w:lvl>
+    <w:lvl w:ilvl="5" w:tplc="0409001B" w:tentative="1">
+      <w:start w:val="1"/>
+      <w:numFmt w:val="lowerRoman"/>
+      <w:lvlText w:val="%6."/>
+      <w:lvlJc w:val="right"/>
+      <w:pPr>
+        <w:ind w:left="4320" w:hanging="180"/>
+      </w:pPr>
+    </w:lvl>
+    <w:lvl w:ilvl="6" w:tplc="0409000F" w:tentative="1">
+      <w:start w:val="1"/>
+      <w:numFmt w:val="decimal"/>
+      <w:lvlText w:val="%7."/>
+      <w:lvlJc w:val="left"/>
+      <w:pPr>
+        <w:ind w:left="5040" w:hanging="360"/>
+      </w:pPr>
+    </w:lvl>
+    <w:lvl w:ilvl="7" w:tplc="04090019" w:tentative="1">
+      <w:start w:val="1"/>
+      <w:numFmt w:val="lowerLetter"/>
+      <w:lvlText w:val="%8."/>
+      <w:lvlJc w:val="left"/>
+      <w:pPr>
+        <w:ind w:left="5760" w:hanging="360"/>
+      </w:pPr>
+    </w:lvl>
+    <w:lvl w:ilvl="8" w:tplc="0409001B" w:tentative="1">
+      <w:start w:val="1"/>
+      <w:numFmt w:val="lowerRoman"/>
+      <w:lvlText w:val="%9."/>
+      <w:lvlJc w:val="right"/>
+      <w:pPr>
+        <w:ind w:left="6480" w:hanging="180"/>
+      </w:pPr>
+    </w:lvl>
+  </w:abstractNum>
+  <w:abstractNum w:abstractNumId="4" w15:restartNumberingAfterBreak="0">
+    <w:nsid w:val="55502098"/>
+    <w:multiLevelType w:val="hybridMultilevel"/>
+    <w:tmpl w:val="AC909708"/>
+    <w:lvl w:ilvl="0" w:tplc="861C42C8">
+      <w:start w:val="1"/>
+      <w:numFmt w:val="decimal"/>
+      <w:lvlText w:val="%1."/>
+      <w:lvlJc w:val="left"/>
+      <w:pPr>
+        <w:ind w:left="720" w:hanging="360"/>
+      </w:pPr>
+      <w:rPr>
+        <w:color w:val="000000" w:themeColor="text1"/>
+      </w:rPr>
+    </w:lvl>
+    <w:lvl w:ilvl="1" w:tplc="04090019" w:tentative="1">
+      <w:start w:val="1"/>
+      <w:numFmt w:val="lowerLetter"/>
+      <w:lvlText w:val="%2."/>
+      <w:lvlJc w:val="left"/>
+      <w:pPr>
+        <w:ind w:left="1440" w:hanging="360"/>
+      </w:pPr>
+    </w:lvl>
+    <w:lvl w:ilvl="2" w:tplc="0409001B" w:tentative="1">
+      <w:start w:val="1"/>
+      <w:numFmt w:val="lowerRoman"/>
+      <w:lvlText w:val="%3."/>
+      <w:lvlJc w:val="right"/>
+      <w:pPr>
+        <w:ind w:left="2160" w:hanging="180"/>
+      </w:pPr>
+    </w:lvl>
+    <w:lvl w:ilvl="3" w:tplc="0409000F" w:tentative="1">
+      <w:start w:val="1"/>
+      <w:numFmt w:val="decimal"/>
+      <w:lvlText w:val="%4."/>
+      <w:lvlJc w:val="left"/>
+      <w:pPr>
+        <w:ind w:left="2880" w:hanging="360"/>
+      </w:pPr>
+    </w:lvl>
+    <w:lvl w:ilvl="4" w:tplc="04090019" w:tentative="1">
+      <w:start w:val="1"/>
+      <w:numFmt w:val="lowerLetter"/>
+      <w:lvlText w:val="%5."/>
+      <w:lvlJc w:val="left"/>
+      <w:pPr>
+        <w:ind w:left="3600" w:hanging="360"/>
+      </w:pPr>
+    </w:lvl>
+    <w:lvl w:ilvl="5" w:tplc="0409001B" w:tentative="1">
+      <w:start w:val="1"/>
+      <w:numFmt w:val="lowerRoman"/>
+      <w:lvlText w:val="%6."/>
+      <w:lvlJc w:val="right"/>
+      <w:pPr>
+        <w:ind w:left="4320" w:hanging="180"/>
+      </w:pPr>
+    </w:lvl>
+    <w:lvl w:ilvl="6" w:tplc="0409000F" w:tentative="1">
+      <w:start w:val="1"/>
+      <w:numFmt w:val="decimal"/>
+      <w:lvlText w:val="%7."/>
+      <w:lvlJc w:val="left"/>
+      <w:pPr>
+        <w:ind w:left="5040" w:hanging="360"/>
+      </w:pPr>
+    </w:lvl>
+    <w:lvl w:ilvl="7" w:tplc="04090019" w:tentative="1">
+      <w:start w:val="1"/>
+      <w:numFmt w:val="lowerLetter"/>
+      <w:lvlText w:val="%8."/>
+      <w:lvlJc w:val="left"/>
+      <w:pPr>
+        <w:ind w:left="5760" w:hanging="360"/>
+      </w:pPr>
+    </w:lvl>
+    <w:lvl w:ilvl="8" w:tplc="0409001B" w:tentative="1">
+      <w:start w:val="1"/>
+      <w:numFmt w:val="lowerRoman"/>
+      <w:lvlText w:val="%9."/>
+      <w:lvlJc w:val="right"/>
+      <w:pPr>
+        <w:ind w:left="6480" w:hanging="180"/>
+      </w:pPr>
+    </w:lvl>
+  </w:abstractNum>
+  <w:abstractNum w:abstractNumId="5" w15:restartNumberingAfterBreak="0">
+    <w:nsid w:val="5EB468BA"/>
+    <w:multiLevelType w:val="hybridMultilevel"/>
+    <w:tmpl w:val="4FF6145A"/>
+    <w:lvl w:ilvl="0" w:tplc="1856173C">
+      <w:start w:val="1"/>
+      <w:numFmt w:val="bullet"/>
+      <w:lvlText w:val=""/>
+      <w:lvlJc w:val="left"/>
+      <w:pPr>
+        <w:ind w:left="720" w:hanging="360"/>
+      </w:pPr>
+      <w:rPr>
+        <w:rFonts w:ascii="Symbol" w:hAnsi="Symbol" w:hint="default"/>
+        <w:color w:val="000000" w:themeColor="text1"/>
+      </w:rPr>
+    </w:lvl>
+    <w:lvl w:ilvl="1" w:tplc="04090003" w:tentative="1">
+      <w:start w:val="1"/>
+      <w:numFmt w:val="bullet"/>
+      <w:lvlText w:val="o"/>
+      <w:lvlJc w:val="left"/>
+      <w:pPr>
+        <w:ind w:left="1440" w:hanging="360"/>
+      </w:pPr>
+      <w:rPr>
+        <w:rFonts w:ascii="Courier New" w:hAnsi="Courier New" w:cs="Courier New" w:hint="default"/>
+      </w:rPr>
+    </w:lvl>
+    <w:lvl w:ilvl="2" w:tplc="04090005" w:tentative="1">
+      <w:start w:val="1"/>
+      <w:numFmt w:val="bullet"/>
+      <w:lvlText w:val=""/>
+      <w:lvlJc w:val="left"/>
+      <w:pPr>
+        <w:ind w:left="2160" w:hanging="360"/>
+      </w:pPr>
+      <w:rPr>
+        <w:rFonts w:ascii="Wingdings" w:hAnsi="Wingdings" w:hint="default"/>
+      </w:rPr>
+    </w:lvl>
+    <w:lvl w:ilvl="3" w:tplc="04090001" w:tentative="1">
+      <w:start w:val="1"/>
+      <w:numFmt w:val="bullet"/>
+      <w:lvlText w:val=""/>
+      <w:lvlJc w:val="left"/>
+      <w:pPr>
+        <w:ind w:left="2880" w:hanging="360"/>
+      </w:pPr>
+      <w:rPr>
+        <w:rFonts w:ascii="Symbol" w:hAnsi="Symbol" w:hint="default"/>
+      </w:rPr>
+    </w:lvl>
+    <w:lvl w:ilvl="4" w:tplc="04090003" w:tentative="1">
+      <w:start w:val="1"/>
+      <w:numFmt w:val="bullet"/>
+      <w:lvlText w:val="o"/>
+      <w:lvlJc w:val="left"/>
+      <w:pPr>
+        <w:ind w:left="3600" w:hanging="360"/>
+      </w:pPr>
+      <w:rPr>
+        <w:rFonts w:ascii="Courier New" w:hAnsi="Courier New" w:cs="Courier New" w:hint="default"/>
+      </w:rPr>
+    </w:lvl>
+    <w:lvl w:ilvl="5" w:tplc="04090005" w:tentative="1">
+      <w:start w:val="1"/>
+      <w:numFmt w:val="bullet"/>
+      <w:lvlText w:val=""/>
+      <w:lvlJc w:val="left"/>
+      <w:pPr>
+        <w:ind w:left="4320" w:hanging="360"/>
+      </w:pPr>
+      <w:rPr>
+        <w:rFonts w:ascii="Wingdings" w:hAnsi="Wingdings" w:hint="default"/>
+      </w:rPr>
+    </w:lvl>
+    <w:lvl w:ilvl="6" w:tplc="04090001" w:tentative="1">
+      <w:start w:val="1"/>
+      <w:numFmt w:val="bullet"/>
+      <w:lvlText w:val=""/>
+      <w:lvlJc w:val="left"/>
+      <w:pPr>
+        <w:ind w:left="5040" w:hanging="360"/>
+      </w:pPr>
+      <w:rPr>
+        <w:rFonts w:ascii="Symbol" w:hAnsi="Symbol" w:hint="default"/>
+      </w:rPr>
+    </w:lvl>
+    <w:lvl w:ilvl="7" w:tplc="04090003" w:tentative="1">
+      <w:start w:val="1"/>
+      <w:numFmt w:val="bullet"/>
+      <w:lvlText w:val="o"/>
+      <w:lvlJc w:val="left"/>
+      <w:pPr>
+        <w:ind w:left="5760" w:hanging="360"/>
+      </w:pPr>
+      <w:rPr>
+        <w:rFonts w:ascii="Courier New" w:hAnsi="Courier New" w:cs="Courier New" w:hint="default"/>
+      </w:rPr>
+    </w:lvl>
+    <w:lvl w:ilvl="8" w:tplc="04090005" w:tentative="1">
+      <w:start w:val="1"/>
+      <w:numFmt w:val="bullet"/>
+      <w:lvlText w:val=""/>
+      <w:lvlJc w:val="left"/>
+      <w:pPr>
+        <w:ind w:left="6480" w:hanging="360"/>
+      </w:pPr>
+      <w:rPr>
+        <w:rFonts w:ascii="Wingdings" w:hAnsi="Wingdings" w:hint="default"/>
+      </w:rPr>
+    </w:lvl>
+  </w:abstractNum>
+  <w:abstractNum w:abstractNumId="6" w15:restartNumberingAfterBreak="0">
+    <w:nsid w:val="5F6E433B"/>
+    <w:multiLevelType w:val="hybridMultilevel"/>
+    <w:tmpl w:val="ECEA80AE"/>
+    <w:lvl w:ilvl="0" w:tplc="04090001">
+      <w:start w:val="1"/>
+      <w:numFmt w:val="bullet"/>
+      <w:lvlText w:val=""/>
+      <w:lvlJc w:val="left"/>
+      <w:pPr>
+        <w:ind w:left="720" w:hanging="360"/>
+      </w:pPr>
+      <w:rPr>
+        <w:rFonts w:ascii="Symbol" w:hAnsi="Symbol" w:hint="default"/>
+      </w:rPr>
+    </w:lvl>
+    <w:lvl w:ilvl="1" w:tplc="04090003" w:tentative="1">
+      <w:start w:val="1"/>
+      <w:numFmt w:val="bullet"/>
+      <w:lvlText w:val="o"/>
+      <w:lvlJc w:val="left"/>
+      <w:pPr>
+        <w:ind w:left="1440" w:hanging="360"/>
+      </w:pPr>
+      <w:rPr>
+        <w:rFonts w:ascii="Courier New" w:hAnsi="Courier New" w:cs="Courier New" w:hint="default"/>
+      </w:rPr>
+    </w:lvl>
+    <w:lvl w:ilvl="2" w:tplc="04090005" w:tentative="1">
+      <w:start w:val="1"/>
+      <w:numFmt w:val="bullet"/>
+      <w:lvlText w:val=""/>
+      <w:lvlJc w:val="left"/>
+      <w:pPr>
+        <w:ind w:left="2160" w:hanging="360"/>
+      </w:pPr>
+      <w:rPr>
+        <w:rFonts w:ascii="Wingdings" w:hAnsi="Wingdings" w:hint="default"/>
+      </w:rPr>
+    </w:lvl>
+    <w:lvl w:ilvl="3" w:tplc="04090001" w:tentative="1">
+      <w:start w:val="1"/>
+      <w:numFmt w:val="bullet"/>
+      <w:lvlText w:val=""/>
+      <w:lvlJc w:val="left"/>
+      <w:pPr>
+        <w:ind w:left="2880" w:hanging="360"/>
+      </w:pPr>
+      <w:rPr>
+        <w:rFonts w:ascii="Symbol" w:hAnsi="Symbol" w:hint="default"/>
+      </w:rPr>
+    </w:lvl>
+    <w:lvl w:ilvl="4" w:tplc="04090003" w:tentative="1">
+      <w:start w:val="1"/>
+      <w:numFmt w:val="bullet"/>
+      <w:lvlText w:val="o"/>
+      <w:lvlJc w:val="left"/>
+      <w:pPr>
+        <w:ind w:left="3600" w:hanging="360"/>
+      </w:pPr>
+      <w:rPr>
+        <w:rFonts w:ascii="Courier New" w:hAnsi="Courier New" w:cs="Courier New" w:hint="default"/>
+      </w:rPr>
+    </w:lvl>
+    <w:lvl w:ilvl="5" w:tplc="04090005" w:tentative="1">
+      <w:start w:val="1"/>
+      <w:numFmt w:val="bullet"/>
+      <w:lvlText w:val=""/>
+      <w:lvlJc w:val="left"/>
+      <w:pPr>
+        <w:ind w:left="4320" w:hanging="360"/>
+      </w:pPr>
+      <w:rPr>
+        <w:rFonts w:ascii="Wingdings" w:hAnsi="Wingdings" w:hint="default"/>
+      </w:rPr>
+    </w:lvl>
+    <w:lvl w:ilvl="6" w:tplc="04090001" w:tentative="1">
+      <w:start w:val="1"/>
+      <w:numFmt w:val="bullet"/>
+      <w:lvlText w:val=""/>
+      <w:lvlJc w:val="left"/>
+      <w:pPr>
+        <w:ind w:left="5040" w:hanging="360"/>
+      </w:pPr>
+      <w:rPr>
+        <w:rFonts w:ascii="Symbol" w:hAnsi="Symbol" w:hint="default"/>
+      </w:rPr>
+    </w:lvl>
+    <w:lvl w:ilvl="7" w:tplc="04090003" w:tentative="1">
+      <w:start w:val="1"/>
+      <w:numFmt w:val="bullet"/>
+      <w:lvlText w:val="o"/>
+      <w:lvlJc w:val="left"/>
+      <w:pPr>
+        <w:ind w:left="5760" w:hanging="360"/>
+      </w:pPr>
+      <w:rPr>
+        <w:rFonts w:ascii="Courier New" w:hAnsi="Courier New" w:cs="Courier New" w:hint="default"/>
+      </w:rPr>
+    </w:lvl>
+    <w:lvl w:ilvl="8" w:tplc="04090005" w:tentative="1">
+      <w:start w:val="1"/>
+      <w:numFmt w:val="bullet"/>
+      <w:lvlText w:val=""/>
+      <w:lvlJc w:val="left"/>
+      <w:pPr>
+        <w:ind w:left="6480" w:hanging="360"/>
+      </w:pPr>
+      <w:rPr>
+        <w:rFonts w:ascii="Wingdings" w:hAnsi="Wingdings" w:hint="default"/>
+      </w:rPr>
+    </w:lvl>
+  </w:abstractNum>
+  <w:abstractNum w:abstractNumId="7" w15:restartNumberingAfterBreak="0">
+    <w:nsid w:val="60B07C90"/>
+    <w:multiLevelType w:val="hybridMultilevel"/>
+    <w:tmpl w:val="DD00E924"/>
+    <w:lvl w:ilvl="0" w:tplc="0409000F">
+      <w:start w:val="1"/>
+      <w:numFmt w:val="decimal"/>
+      <w:lvlText w:val="%1."/>
+      <w:lvlJc w:val="left"/>
+      <w:pPr>
+        <w:ind w:left="1440" w:hanging="360"/>
+      </w:pPr>
+    </w:lvl>
+    <w:lvl w:ilvl="1" w:tplc="04090019" w:tentative="1">
+      <w:start w:val="1"/>
+      <w:numFmt w:val="lowerLetter"/>
+      <w:lvlText w:val="%2."/>
+      <w:lvlJc w:val="left"/>
+      <w:pPr>
+        <w:ind w:left="2160" w:hanging="360"/>
+      </w:pPr>
+    </w:lvl>
+    <w:lvl w:ilvl="2" w:tplc="0409001B" w:tentative="1">
+      <w:start w:val="1"/>
+      <w:numFmt w:val="lowerRoman"/>
+      <w:lvlText w:val="%3."/>
+      <w:lvlJc w:val="right"/>
+      <w:pPr>
+        <w:ind w:left="2880" w:hanging="180"/>
+      </w:pPr>
+    </w:lvl>
+    <w:lvl w:ilvl="3" w:tplc="0409000F" w:tentative="1">
+      <w:start w:val="1"/>
+      <w:numFmt w:val="decimal"/>
+      <w:lvlText w:val="%4."/>
+      <w:lvlJc w:val="left"/>
+      <w:pPr>
+        <w:ind w:left="3600" w:hanging="360"/>
+      </w:pPr>
+    </w:lvl>
+    <w:lvl w:ilvl="4" w:tplc="04090019" w:tentative="1">
+      <w:start w:val="1"/>
+      <w:numFmt w:val="lowerLetter"/>
+      <w:lvlText w:val="%5."/>
+      <w:lvlJc w:val="left"/>
+      <w:pPr>
+        <w:ind w:left="4320" w:hanging="360"/>
+      </w:pPr>
+    </w:lvl>
+    <w:lvl w:ilvl="5" w:tplc="0409001B" w:tentative="1">
+      <w:start w:val="1"/>
+      <w:numFmt w:val="lowerRoman"/>
+      <w:lvlText w:val="%6."/>
+      <w:lvlJc w:val="right"/>
+      <w:pPr>
+        <w:ind w:left="5040" w:hanging="180"/>
+      </w:pPr>
+    </w:lvl>
+    <w:lvl w:ilvl="6" w:tplc="0409000F" w:tentative="1">
+      <w:start w:val="1"/>
+      <w:numFmt w:val="decimal"/>
+      <w:lvlText w:val="%7."/>
+      <w:lvlJc w:val="left"/>
+      <w:pPr>
+        <w:ind w:left="5760" w:hanging="360"/>
+      </w:pPr>
+    </w:lvl>
+    <w:lvl w:ilvl="7" w:tplc="04090019" w:tentative="1">
+      <w:start w:val="1"/>
+      <w:numFmt w:val="lowerLetter"/>
+      <w:lvlText w:val="%8."/>
+      <w:lvlJc w:val="left"/>
+      <w:pPr>
+        <w:ind w:left="6480" w:hanging="360"/>
+      </w:pPr>
+    </w:lvl>
+    <w:lvl w:ilvl="8" w:tplc="0409001B" w:tentative="1">
+      <w:start w:val="1"/>
+      <w:numFmt w:val="lowerRoman"/>
+      <w:lvlText w:val="%9."/>
+      <w:lvlJc w:val="right"/>
+      <w:pPr>
+        <w:ind w:left="7200" w:hanging="180"/>
+      </w:pPr>
+    </w:lvl>
+  </w:abstractNum>
+  <w:abstractNum w:abstractNumId="8" w15:restartNumberingAfterBreak="0">
+    <w:nsid w:val="7A920AC6"/>
+    <w:multiLevelType w:val="hybridMultilevel"/>
+    <w:tmpl w:val="19727700"/>
+    <w:lvl w:ilvl="0" w:tplc="04090001">
+      <w:start w:val="1"/>
+      <w:numFmt w:val="bullet"/>
+      <w:lvlText w:val=""/>
+      <w:lvlJc w:val="left"/>
+      <w:pPr>
+        <w:ind w:left="720" w:hanging="360"/>
+      </w:pPr>
+      <w:rPr>
+        <w:rFonts w:ascii="Symbol" w:hAnsi="Symbol" w:hint="default"/>
+      </w:rPr>
+    </w:lvl>
+    <w:lvl w:ilvl="1" w:tplc="04090003" w:tentative="1">
+      <w:start w:val="1"/>
+      <w:numFmt w:val="bullet"/>
+      <w:lvlText w:val="o"/>
+      <w:lvlJc w:val="left"/>
+      <w:pPr>
+        <w:ind w:left="1440" w:hanging="360"/>
+      </w:pPr>
+      <w:rPr>
+        <w:rFonts w:ascii="Courier New" w:hAnsi="Courier New" w:cs="Courier New" w:hint="default"/>
+      </w:rPr>
+    </w:lvl>
+    <w:lvl w:ilvl="2" w:tplc="04090005" w:tentative="1">
+      <w:start w:val="1"/>
+      <w:numFmt w:val="bullet"/>
+      <w:lvlText w:val=""/>
+      <w:lvlJc w:val="left"/>
+      <w:pPr>
+        <w:ind w:left="2160" w:hanging="360"/>
+      </w:pPr>
+      <w:rPr>
+        <w:rFonts w:ascii="Wingdings" w:hAnsi="Wingdings" w:hint="default"/>
+      </w:rPr>
+    </w:lvl>
+    <w:lvl w:ilvl="3" w:tplc="04090001" w:tentative="1">
+      <w:start w:val="1"/>
+      <w:numFmt w:val="bullet"/>
+      <w:lvlText w:val=""/>
+      <w:lvlJc w:val="left"/>
+      <w:pPr>
+        <w:ind w:left="2880" w:hanging="360"/>
+      </w:pPr>
+      <w:rPr>
+        <w:rFonts w:ascii="Symbol" w:hAnsi="Symbol" w:hint="default"/>
+      </w:rPr>
+    </w:lvl>
+    <w:lvl w:ilvl="4" w:tplc="04090003" w:tentative="1">
+      <w:start w:val="1"/>
+      <w:numFmt w:val="bullet"/>
+      <w:lvlText w:val="o"/>
+      <w:lvlJc w:val="left"/>
+      <w:pPr>
+        <w:ind w:left="3600" w:hanging="360"/>
+      </w:pPr>
+      <w:rPr>
+        <w:rFonts w:ascii="Courier New" w:hAnsi="Courier New" w:cs="Courier New" w:hint="default"/>
+      </w:rPr>
+    </w:lvl>
+    <w:lvl w:ilvl="5" w:tplc="04090005" w:tentative="1">
+      <w:start w:val="1"/>
+      <w:numFmt w:val="bullet"/>
+      <w:lvlText w:val=""/>
+      <w:lvlJc w:val="left"/>
+      <w:pPr>
+        <w:ind w:left="4320" w:hanging="360"/>
+      </w:pPr>
+      <w:rPr>
+        <w:rFonts w:ascii="Wingdings" w:hAnsi="Wingdings" w:hint="default"/>
+      </w:rPr>
+    </w:lvl>
+    <w:lvl w:ilvl="6" w:tplc="04090001" w:tentative="1">
+      <w:start w:val="1"/>
+      <w:numFmt w:val="bullet"/>
+      <w:lvlText w:val=""/>
+      <w:lvlJc w:val="left"/>
+      <w:pPr>
+        <w:ind w:left="5040" w:hanging="360"/>
+      </w:pPr>
+      <w:rPr>
+        <w:rFonts w:ascii="Symbol" w:hAnsi="Symbol" w:hint="default"/>
+      </w:rPr>
+    </w:lvl>
+    <w:lvl w:ilvl="7" w:tplc="04090003" w:tentative="1">
+      <w:start w:val="1"/>
+      <w:numFmt w:val="bullet"/>
+      <w:lvlText w:val="o"/>
+      <w:lvlJc w:val="left"/>
+      <w:pPr>
+        <w:ind w:left="5760" w:hanging="360"/>
+      </w:pPr>
+      <w:rPr>
+        <w:rFonts w:ascii="Courier New" w:hAnsi="Courier New" w:cs="Courier New" w:hint="default"/>
+      </w:rPr>
+    </w:lvl>
+    <w:lvl w:ilvl="8" w:tplc="04090005" w:tentative="1">
+      <w:start w:val="1"/>
+      <w:numFmt w:val="bullet"/>
+      <w:lvlText w:val=""/>
+      <w:lvlJc w:val="left"/>
+      <w:pPr>
+        <w:ind w:left="6480" w:hanging="360"/>
+      </w:pPr>
+      <w:rPr>
+        <w:rFonts w:ascii="Wingdings" w:hAnsi="Wingdings" w:hint="default"/>
+      </w:rPr>
+    </w:lvl>
+  </w:abstractNum>
+  <w:abstractNum w:abstractNumId="9" w15:restartNumberingAfterBreak="0">
+    <w:nsid w:val="7EB115FD"/>
+    <w:multiLevelType w:val="hybridMultilevel"/>
+    <w:tmpl w:val="9A5C39AE"/>
+    <w:lvl w:ilvl="0" w:tplc="04090001">
+      <w:start w:val="1"/>
+      <w:numFmt w:val="bullet"/>
+      <w:lvlText w:val=""/>
+      <w:lvlJc w:val="left"/>
+      <w:pPr>
+        <w:ind w:left="720" w:hanging="360"/>
+      </w:pPr>
+      <w:rPr>
+        <w:rFonts w:ascii="Symbol" w:hAnsi="Symbol" w:hint="default"/>
+      </w:rPr>
+    </w:lvl>
+    <w:lvl w:ilvl="1" w:tplc="04090003">
+      <w:start w:val="1"/>
+      <w:numFmt w:val="bullet"/>
+      <w:lvlText w:val="o"/>
+      <w:lvlJc w:val="left"/>
+      <w:pPr>
+        <w:ind w:left="1440" w:hanging="360"/>
+      </w:pPr>
+      <w:rPr>
+        <w:rFonts w:ascii="Courier New" w:hAnsi="Courier New" w:cs="Courier New" w:hint="default"/>
+      </w:rPr>
+    </w:lvl>
+    <w:lvl w:ilvl="2" w:tplc="04090005">
+      <w:start w:val="1"/>
+      <w:numFmt w:val="bullet"/>
+      <w:lvlText w:val=""/>
+      <w:lvlJc w:val="left"/>
+      <w:pPr>
+        <w:ind w:left="2160" w:hanging="360"/>
+      </w:pPr>
+      <w:rPr>
+        <w:rFonts w:ascii="Wingdings" w:hAnsi="Wingdings" w:hint="default"/>
+      </w:rPr>
+    </w:lvl>
+    <w:lvl w:ilvl="3" w:tplc="04090001" w:tentative="1">
+      <w:start w:val="1"/>
+      <w:numFmt w:val="bullet"/>
+      <w:lvlText w:val=""/>
+      <w:lvlJc w:val="left"/>
+      <w:pPr>
+        <w:ind w:left="2880" w:hanging="360"/>
+      </w:pPr>
+      <w:rPr>
+        <w:rFonts w:ascii="Symbol" w:hAnsi="Symbol" w:hint="default"/>
+      </w:rPr>
+    </w:lvl>
+    <w:lvl w:ilvl="4" w:tplc="04090003" w:tentative="1">
+      <w:start w:val="1"/>
+      <w:numFmt w:val="bullet"/>
+      <w:lvlText w:val="o"/>
+      <w:lvlJc w:val="left"/>
+      <w:pPr>
+        <w:ind w:left="3600" w:hanging="360"/>
+      </w:pPr>
+      <w:rPr>
+        <w:rFonts w:ascii="Courier New" w:hAnsi="Courier New" w:cs="Courier New" w:hint="default"/>
+      </w:rPr>
+    </w:lvl>
+    <w:lvl w:ilvl="5" w:tplc="04090005" w:tentative="1">
+      <w:start w:val="1"/>
+      <w:numFmt w:val="bullet"/>
+      <w:lvlText w:val=""/>
+      <w:lvlJc w:val="left"/>
+      <w:pPr>
+        <w:ind w:left="4320" w:hanging="360"/>
+      </w:pPr>
+      <w:rPr>
+        <w:rFonts w:ascii="Wingdings" w:hAnsi="Wingdings" w:hint="default"/>
+      </w:rPr>
+    </w:lvl>
+    <w:lvl w:ilvl="6" w:tplc="04090001" w:tentative="1">
+      <w:start w:val="1"/>
+      <w:numFmt w:val="bullet"/>
+      <w:lvlText w:val=""/>
+      <w:lvlJc w:val="left"/>
+      <w:pPr>
+        <w:ind w:left="5040" w:hanging="360"/>
+      </w:pPr>
+      <w:rPr>
+        <w:rFonts w:ascii="Symbol" w:hAnsi="Symbol" w:hint="default"/>
+      </w:rPr>
+    </w:lvl>
+    <w:lvl w:ilvl="7" w:tplc="04090003" w:tentative="1">
+      <w:start w:val="1"/>
+      <w:numFmt w:val="bullet"/>
+      <w:lvlText w:val="o"/>
+      <w:lvlJc w:val="left"/>
+      <w:pPr>
+        <w:ind w:left="5760" w:hanging="360"/>
+      </w:pPr>
+      <w:rPr>
+        <w:rFonts w:ascii="Courier New" w:hAnsi="Courier New" w:cs="Courier New" w:hint="default"/>
+      </w:rPr>
+    </w:lvl>
+    <w:lvl w:ilvl="8" w:tplc="04090005" w:tentative="1">
+      <w:start w:val="1"/>
+      <w:numFmt w:val="bullet"/>
+      <w:lvlText w:val=""/>
+      <w:lvlJc w:val="left"/>
+      <w:pPr>
+        <w:ind w:left="6480" w:hanging="360"/>
+      </w:pPr>
+      <w:rPr>
+        <w:rFonts w:ascii="Wingdings" w:hAnsi="Wingdings" w:hint="default"/>
+      </w:rPr>
+    </w:lvl>
+  </w:abstractNum>
+  <w:num w:numId="1">
+    <w:abstractNumId w:val="1"/>
+  </w:num>
+  <w:num w:numId="2">
+    <w:abstractNumId w:val="6"/>
+  </w:num>
+  <w:num w:numId="3">
+    <w:abstractNumId w:val="5"/>
+  </w:num>
+  <w:num w:numId="4">
+    <w:abstractNumId w:val="7"/>
+  </w:num>
+  <w:num w:numId="5">
+    <w:abstractNumId w:val="8"/>
+  </w:num>
+  <w:num w:numId="6">
+    <w:abstractNumId w:val="4"/>
+  </w:num>
+  <w:num w:numId="7">
+    <w:abstractNumId w:val="3"/>
+  </w:num>
+  <w:num w:numId="8">
+    <w:abstractNumId w:val="9"/>
+  </w:num>
+  <w:num w:numId="9">
+    <w:abstractNumId w:val="2"/>
+  </w:num>
+  <w:num w:numId="10">
+    <w:abstractNumId w:val="0"/>
+  </w:num>
+</w:numbering>
 </file>
 
 <file path=word/styles.xml><?xml version="1.0" encoding="utf-8"?>
@@ -471,6 +7775,52 @@
       <w:szCs w:val="22"/>
     </w:rPr>
   </w:style>
+  <w:style w:type="paragraph" w:styleId="ListParagraph">
+    <w:name w:val="List Paragraph"/>
+    <w:basedOn w:val="Normal"/>
+    <w:uiPriority w:val="34"/>
+    <w:qFormat/>
+    <w:rsid w:val="008A4987"/>
+    <w:pPr>
+      <w:ind w:left="720"/>
+      <w:contextualSpacing/>
+    </w:pPr>
+  </w:style>
+  <w:style w:type="character" w:styleId="Hyperlink">
+    <w:name w:val="Hyperlink"/>
+    <w:basedOn w:val="DefaultParagraphFont"/>
+    <w:uiPriority w:val="99"/>
+    <w:unhideWhenUsed/>
+    <w:rsid w:val="00B3589C"/>
+    <w:rPr>
+      <w:color w:val="0563C1" w:themeColor="hyperlink"/>
+      <w:u w:val="single"/>
+    </w:rPr>
+  </w:style>
+  <w:style w:type="character" w:styleId="UnresolvedMention">
+    <w:name w:val="Unresolved Mention"/>
+    <w:basedOn w:val="DefaultParagraphFont"/>
+    <w:uiPriority w:val="99"/>
+    <w:semiHidden/>
+    <w:unhideWhenUsed/>
+    <w:rsid w:val="00B3589C"/>
+    <w:rPr>
+      <w:color w:val="605E5C"/>
+      <w:shd w:val="clear" w:color="auto" w:fill="E1DFDD"/>
+    </w:rPr>
+  </w:style>
+  <w:style w:type="character" w:styleId="FollowedHyperlink">
+    <w:name w:val="FollowedHyperlink"/>
+    <w:basedOn w:val="DefaultParagraphFont"/>
+    <w:uiPriority w:val="99"/>
+    <w:semiHidden/>
+    <w:unhideWhenUsed/>
+    <w:rsid w:val="00B3589C"/>
+    <w:rPr>
+      <w:color w:val="954F72" w:themeColor="followedHyperlink"/>
+      <w:u w:val="single"/>
+    </w:rPr>
+  </w:style>
 </w:styles>
 </file>
 
